--- a/2018/июнь/05.06/Козина ЛИ.docx
+++ b/2018/июнь/05.06/Козина ЛИ.docx
@@ -8,11 +8,15 @@
         <w:ind w:left="-567" w:right="-58"/>
         <w:rPr>
           <w:b w:val="0"/>
+          <w:sz w:val="24"/>
+          <w:szCs w:val="24"/>
         </w:rPr>
       </w:pPr>
       <w:r>
         <w:rPr>
           <w:b w:val="0"/>
+          <w:sz w:val="24"/>
+          <w:szCs w:val="24"/>
         </w:rPr>
         <w:t>Выписной эпикриз</w:t>
       </w:r>
@@ -23,15 +27,29 @@
         <w:ind w:left="-567"/>
         <w:rPr>
           <w:b/>
+          <w:sz w:val="24"/>
+          <w:szCs w:val="24"/>
         </w:rPr>
       </w:pPr>
       <w:r>
+        <w:rPr>
+          <w:sz w:val="24"/>
+          <w:szCs w:val="24"/>
+        </w:rPr>
         <w:t xml:space="preserve">Из истории болезни № </w:t>
       </w:r>
       <w:r>
+        <w:rPr>
+          <w:sz w:val="24"/>
+          <w:szCs w:val="24"/>
+        </w:rPr>
         <w:t xml:space="preserve"> </w:t>
       </w:r>
       <w:r>
+        <w:rPr>
+          <w:sz w:val="24"/>
+          <w:szCs w:val="24"/>
+        </w:rPr>
         <w:t>720</w:t>
       </w:r>
     </w:p>
@@ -39,57 +57,77 @@
       <w:pPr>
         <w:pStyle w:val="5"/>
         <w:ind w:left="-567"/>
+        <w:rPr>
+          <w:sz w:val="24"/>
+          <w:szCs w:val="24"/>
+        </w:rPr>
       </w:pPr>
       <w:r>
+        <w:rPr>
+          <w:sz w:val="24"/>
+          <w:szCs w:val="24"/>
+        </w:rPr>
         <w:t xml:space="preserve">Ф.И.О: </w:t>
       </w:r>
       <w:r>
+        <w:rPr>
+          <w:sz w:val="24"/>
+          <w:szCs w:val="24"/>
+        </w:rPr>
         <w:t>Козина Лю</w:t>
       </w:r>
       <w:r>
+        <w:rPr>
+          <w:sz w:val="24"/>
+          <w:szCs w:val="24"/>
+        </w:rPr>
         <w:t>б</w:t>
       </w:r>
       <w:r>
+        <w:rPr>
+          <w:sz w:val="24"/>
+          <w:szCs w:val="24"/>
+        </w:rPr>
         <w:t xml:space="preserve">овь </w:t>
       </w:r>
       <w:r>
+        <w:rPr>
+          <w:sz w:val="24"/>
+          <w:szCs w:val="24"/>
+        </w:rPr>
         <w:t>Ильинична</w:t>
       </w:r>
+      <w:bookmarkStart w:id="0" w:name="_GoBack"/>
+      <w:bookmarkEnd w:id="0"/>
     </w:p>
     <w:p>
       <w:pPr>
         <w:ind w:left="-567"/>
         <w:jc w:val="both"/>
         <w:rPr>
-          <w:sz w:val="28"/>
-          <w:szCs w:val="20"/>
           <w:lang w:val="ru-RU"/>
         </w:rPr>
       </w:pPr>
       <w:r>
         <w:rPr>
-          <w:sz w:val="28"/>
           <w:lang w:val="ru-RU"/>
         </w:rPr>
         <w:t>Год рождения:</w:t>
       </w:r>
       <w:r>
         <w:rPr>
-          <w:sz w:val="28"/>
           <w:lang w:val="ru-RU"/>
         </w:rPr>
         <w:t xml:space="preserve"> </w:t>
       </w:r>
       <w:r>
         <w:rPr>
-          <w:sz w:val="28"/>
           <w:lang w:val="ru-RU"/>
         </w:rPr>
         <w:t>19</w:t>
       </w:r>
       <w:r>
         <w:rPr>
-          <w:sz w:val="28"/>
           <w:lang w:val="ru-RU"/>
         </w:rPr>
         <w:t>52</w:t>
@@ -100,20 +138,17 @@
         <w:ind w:left="-567"/>
         <w:jc w:val="both"/>
         <w:rPr>
-          <w:sz w:val="28"/>
           <w:lang w:val="ru-RU"/>
         </w:rPr>
       </w:pPr>
       <w:r>
         <w:rPr>
-          <w:sz w:val="28"/>
           <w:lang w:val="ru-RU"/>
         </w:rPr>
         <w:t xml:space="preserve">Место жительства: </w:t>
       </w:r>
       <w:r>
         <w:rPr>
-          <w:sz w:val="28"/>
           <w:lang w:val="ru-RU"/>
         </w:rPr>
         <w:t xml:space="preserve">г. Запорожье ул. </w:t>
@@ -121,7 +156,6 @@
       <w:proofErr w:type="spellStart"/>
       <w:r>
         <w:rPr>
-          <w:sz w:val="28"/>
           <w:lang w:val="ru-RU"/>
         </w:rPr>
         <w:t>Северокольцевая</w:t>
@@ -129,7 +163,6 @@
       <w:proofErr w:type="spellEnd"/>
       <w:r>
         <w:rPr>
-          <w:sz w:val="28"/>
           <w:lang w:val="ru-RU"/>
         </w:rPr>
         <w:t xml:space="preserve"> 6-21</w:t>
@@ -140,21 +173,17 @@
         <w:ind w:left="-567"/>
         <w:jc w:val="both"/>
         <w:rPr>
-          <w:sz w:val="28"/>
-          <w:szCs w:val="20"/>
           <w:lang w:val="ru-RU"/>
         </w:rPr>
       </w:pPr>
       <w:r>
         <w:rPr>
-          <w:sz w:val="28"/>
           <w:lang w:val="ru-RU"/>
         </w:rPr>
         <w:t xml:space="preserve">Место работы: </w:t>
       </w:r>
       <w:r>
         <w:rPr>
-          <w:sz w:val="28"/>
           <w:lang w:val="ru-RU"/>
         </w:rPr>
         <w:t xml:space="preserve">пенсионер </w:t>
@@ -163,7 +192,6 @@
       <w:proofErr w:type="gramStart"/>
       <w:r>
         <w:rPr>
-          <w:sz w:val="28"/>
           <w:lang w:val="ru-RU"/>
         </w:rPr>
         <w:t>инв</w:t>
@@ -172,7 +200,6 @@
       <w:proofErr w:type="gramEnd"/>
       <w:r>
         <w:rPr>
-          <w:sz w:val="28"/>
           <w:lang w:val="ru-RU"/>
         </w:rPr>
         <w:t xml:space="preserve"> II  </w:t>
@@ -180,7 +207,6 @@
       <w:proofErr w:type="spellStart"/>
       <w:r>
         <w:rPr>
-          <w:sz w:val="28"/>
           <w:lang w:val="ru-RU"/>
         </w:rPr>
         <w:t>гр</w:t>
@@ -188,7 +214,6 @@
       <w:proofErr w:type="spellEnd"/>
       <w:r>
         <w:rPr>
-          <w:sz w:val="28"/>
           <w:lang w:val="ru-RU"/>
         </w:rPr>
         <w:t xml:space="preserve"> </w:t>
@@ -199,14 +224,12 @@
         <w:ind w:left="-567"/>
         <w:jc w:val="both"/>
         <w:rPr>
-          <w:sz w:val="28"/>
           <w:lang w:val="ru-RU"/>
         </w:rPr>
       </w:pPr>
       <w:sdt>
         <w:sdtPr>
           <w:rPr>
-            <w:sz w:val="28"/>
             <w:lang w:val="ru-RU"/>
           </w:rPr>
           <w:id w:val="-898747501"/>
@@ -222,32 +245,28 @@
         <w:sdtContent>
           <w:r>
             <w:rPr>
-              <w:sz w:val="28"/>
               <w:lang w:val="ru-RU"/>
             </w:rPr>
-            <w:t xml:space="preserve">Находился </w:t>
+            <w:t>Находилась</w:t>
           </w:r>
         </w:sdtContent>
       </w:sdt>
       <w:r>
         <w:rPr>
-          <w:sz w:val="28"/>
           <w:lang w:val="ru-RU"/>
         </w:rPr>
         <w:t xml:space="preserve"> на лечении с </w:t>
       </w:r>
       <w:r>
         <w:rPr>
-          <w:sz w:val="28"/>
           <w:lang w:val="ru-RU"/>
         </w:rPr>
         <w:t xml:space="preserve">  </w:t>
       </w:r>
-      <w:bookmarkStart w:id="0" w:name="c"/>
+      <w:bookmarkStart w:id="1" w:name="c"/>
       <w:sdt>
         <w:sdtPr>
           <w:rPr>
-            <w:sz w:val="28"/>
             <w:lang w:val="ru-RU"/>
           </w:rPr>
           <w:alias w:val="с"/>
@@ -255,59 +274,6 @@
           <w:id w:val="-308931866"/>
           <w:placeholder>
             <w:docPart w:val="7862C20F9BFF4F74B33C6AE439DF9412"/>
-          </w:placeholder>
-          <w:date w:fullDate="2018-05-10T00:00:00Z">
-            <w:dateFormat w:val="dd.MM.yy"/>
-            <w:lid w:val="ru-RU"/>
-            <w:storeMappedDataAs w:val="dateTime"/>
-            <w:calendar w:val="gregorian"/>
-          </w:date>
-        </w:sdtPr>
-        <w:sdtEndPr/>
-        <w:sdtContent>
-          <w:r>
-            <w:rPr>
-              <w:sz w:val="28"/>
-              <w:lang w:val="ru-RU"/>
-            </w:rPr>
-            <w:t>10.05.18</w:t>
-          </w:r>
-        </w:sdtContent>
-      </w:sdt>
-      <w:r>
-        <w:rPr>
-          <w:sz w:val="28"/>
-          <w:lang w:val="ru-RU"/>
-        </w:rPr>
-        <w:t>.</w:t>
-      </w:r>
-      <w:r>
-        <w:rPr>
-          <w:sz w:val="28"/>
-          <w:lang w:val="ru-RU"/>
-        </w:rPr>
-        <w:t xml:space="preserve"> </w:t>
-      </w:r>
-      <w:bookmarkEnd w:id="0"/>
-      <w:r>
-        <w:rPr>
-          <w:sz w:val="28"/>
-          <w:lang w:val="ru-RU"/>
-        </w:rPr>
-        <w:t xml:space="preserve">по   </w:t>
-      </w:r>
-      <w:bookmarkStart w:id="1" w:name="по"/>
-      <w:sdt>
-        <w:sdtPr>
-          <w:rPr>
-            <w:sz w:val="28"/>
-            <w:lang w:val="ru-RU"/>
-          </w:rPr>
-          <w:alias w:val="по"/>
-          <w:tag w:val="по"/>
-          <w:id w:val="1629974794"/>
-          <w:placeholder>
-            <w:docPart w:val="6F3D715C50A044CEB33B04E316EBB828"/>
           </w:placeholder>
           <w:date w:fullDate="2018-05-23T00:00:00Z">
             <w:dateFormat w:val="dd.MM.yy"/>
@@ -320,7 +286,6 @@
         <w:sdtContent>
           <w:r>
             <w:rPr>
-              <w:sz w:val="28"/>
               <w:lang w:val="ru-RU"/>
             </w:rPr>
             <w:t>23.05.18</w:t>
@@ -329,7 +294,12 @@
       </w:sdt>
       <w:r>
         <w:rPr>
-          <w:sz w:val="28"/>
+          <w:lang w:val="ru-RU"/>
+        </w:rPr>
+        <w:t>.</w:t>
+      </w:r>
+      <w:r>
+        <w:rPr>
           <w:lang w:val="ru-RU"/>
         </w:rPr>
         <w:t xml:space="preserve"> </w:t>
@@ -337,15 +307,55 @@
       <w:bookmarkEnd w:id="1"/>
       <w:r>
         <w:rPr>
-          <w:sz w:val="28"/>
-          <w:lang w:val="ru-RU"/>
-        </w:rPr>
-        <w:t xml:space="preserve">в </w:t>
-      </w:r>
+          <w:lang w:val="ru-RU"/>
+        </w:rPr>
+        <w:t xml:space="preserve">по   </w:t>
+      </w:r>
+      <w:bookmarkStart w:id="2" w:name="по"/>
       <w:sdt>
         <w:sdtPr>
           <w:rPr>
-            <w:sz w:val="28"/>
+            <w:lang w:val="ru-RU"/>
+          </w:rPr>
+          <w:alias w:val="по"/>
+          <w:tag w:val="по"/>
+          <w:id w:val="1629974794"/>
+          <w:placeholder>
+            <w:docPart w:val="6F3D715C50A044CEB33B04E316EBB828"/>
+          </w:placeholder>
+          <w:date w:fullDate="2018-06-05T00:00:00Z">
+            <w:dateFormat w:val="dd.MM.yy"/>
+            <w:lid w:val="ru-RU"/>
+            <w:storeMappedDataAs w:val="dateTime"/>
+            <w:calendar w:val="gregorian"/>
+          </w:date>
+        </w:sdtPr>
+        <w:sdtEndPr/>
+        <w:sdtContent>
+          <w:r>
+            <w:rPr>
+              <w:lang w:val="ru-RU"/>
+            </w:rPr>
+            <w:t>05.06.18</w:t>
+          </w:r>
+        </w:sdtContent>
+      </w:sdt>
+      <w:r>
+        <w:rPr>
+          <w:lang w:val="ru-RU"/>
+        </w:rPr>
+        <w:t xml:space="preserve"> </w:t>
+      </w:r>
+      <w:bookmarkEnd w:id="2"/>
+      <w:r>
+        <w:rPr>
+          <w:lang w:val="ru-RU"/>
+        </w:rPr>
+        <w:t xml:space="preserve">в </w:t>
+      </w:r>
+      <w:sdt>
+        <w:sdtPr>
+          <w:rPr>
             <w:lang w:val="ru-RU"/>
           </w:rPr>
           <w:id w:val="-690990251"/>
@@ -359,18 +369,24 @@
         </w:sdtPr>
         <w:sdtEndPr/>
         <w:sdtContent>
+          <w:proofErr w:type="spellStart"/>
           <w:r>
             <w:rPr>
-              <w:sz w:val="28"/>
               <w:lang w:val="ru-RU"/>
             </w:rPr>
-            <w:t>энд.</w:t>
+            <w:t>диаб</w:t>
+          </w:r>
+          <w:proofErr w:type="spellEnd"/>
+          <w:r>
+            <w:rPr>
+              <w:lang w:val="ru-RU"/>
+            </w:rPr>
+            <w:t>.</w:t>
           </w:r>
         </w:sdtContent>
       </w:sdt>
       <w:r>
         <w:rPr>
-          <w:sz w:val="28"/>
           <w:lang w:val="ru-RU"/>
         </w:rPr>
         <w:t xml:space="preserve">  отд.</w:t>
@@ -381,15 +397,11 @@
         <w:ind w:left="-567"/>
         <w:jc w:val="both"/>
         <w:rPr>
-          <w:sz w:val="28"/>
-          <w:szCs w:val="28"/>
           <w:lang w:val="ru-RU"/>
         </w:rPr>
       </w:pPr>
       <w:r>
         <w:rPr>
-          <w:sz w:val="28"/>
-          <w:szCs w:val="28"/>
           <w:u w:val="single"/>
           <w:lang w:val="ru-RU"/>
         </w:rPr>
@@ -397,62 +409,26 @@
       </w:r>
       <w:r>
         <w:rPr>
-          <w:sz w:val="28"/>
-          <w:szCs w:val="28"/>
           <w:lang w:val="ru-RU"/>
         </w:rPr>
         <w:t>:</w:t>
       </w:r>
-      <w:bookmarkStart w:id="2" w:name="дз"/>
-      <w:bookmarkEnd w:id="2"/>
-      <w:r>
-        <w:rPr>
-          <w:sz w:val="28"/>
-          <w:szCs w:val="28"/>
-          <w:lang w:val="ru-RU"/>
-        </w:rPr>
-        <w:t xml:space="preserve">  </w:t>
-      </w:r>
-      <w:r>
-        <w:rPr>
-          <w:sz w:val="26"/>
-          <w:szCs w:val="26"/>
-          <w:lang w:val="ru-RU"/>
-        </w:rPr>
-        <w:t>Сахарный диабет, тип</w:t>
-      </w:r>
-      <w:proofErr w:type="gramStart"/>
-      <w:r>
-        <w:rPr>
-          <w:sz w:val="26"/>
-          <w:szCs w:val="26"/>
-          <w:lang w:val="ru-RU"/>
-        </w:rPr>
-        <w:t xml:space="preserve"> ,</w:t>
-      </w:r>
-      <w:proofErr w:type="gramEnd"/>
-      <w:r>
-        <w:rPr>
-          <w:sz w:val="26"/>
-          <w:szCs w:val="26"/>
-          <w:lang w:val="ru-RU"/>
-        </w:rPr>
-        <w:t xml:space="preserve"> </w:t>
-      </w:r>
-      <w:proofErr w:type="spellStart"/>
-      <w:r>
-        <w:rPr>
-          <w:sz w:val="26"/>
-          <w:szCs w:val="26"/>
-          <w:lang w:val="ru-RU"/>
-        </w:rPr>
-        <w:t>вторичноинсулинзависимый</w:t>
-      </w:r>
-      <w:proofErr w:type="spellEnd"/>
-      <w:r>
-        <w:rPr>
-          <w:sz w:val="26"/>
-          <w:szCs w:val="26"/>
+      <w:bookmarkStart w:id="3" w:name="дз"/>
+      <w:bookmarkEnd w:id="3"/>
+      <w:r>
+        <w:rPr>
+          <w:lang w:val="ru-RU"/>
+        </w:rPr>
+        <w:t xml:space="preserve">  Сахарный диабет, тип </w:t>
+      </w:r>
+      <w:r>
+        <w:rPr>
+          <w:lang w:val="ru-RU"/>
+        </w:rPr>
+        <w:t>1</w:t>
+      </w:r>
+      <w:r>
+        <w:rPr>
           <w:lang w:val="ru-RU"/>
         </w:rPr>
         <w:t xml:space="preserve">, </w:t>
@@ -460,8 +436,6 @@
       <w:sdt>
         <w:sdtPr>
           <w:rPr>
-            <w:sz w:val="26"/>
-            <w:szCs w:val="26"/>
             <w:lang w:val="ru-RU"/>
           </w:rPr>
           <w:id w:val="355073878"/>
@@ -478,26 +452,20 @@
         <w:sdtContent>
           <w:r>
             <w:rPr>
-              <w:sz w:val="26"/>
-              <w:szCs w:val="26"/>
               <w:lang w:val="ru-RU"/>
             </w:rPr>
-            <w:t>средней тяжести,</w:t>
+            <w:t>тяжелая форма, лабильное течение со склонностью к гипогликемическим состояниям,</w:t>
           </w:r>
         </w:sdtContent>
       </w:sdt>
       <w:r>
         <w:rPr>
-          <w:sz w:val="26"/>
-          <w:szCs w:val="26"/>
           <w:lang w:val="ru-RU"/>
         </w:rPr>
         <w:t xml:space="preserve"> </w:t>
       </w:r>
       <w:r>
         <w:rPr>
-          <w:sz w:val="26"/>
-          <w:szCs w:val="26"/>
           <w:lang w:val="ru-RU"/>
         </w:rPr>
         <w:t xml:space="preserve">ст. </w:t>
@@ -505,8 +473,6 @@
       <w:sdt>
         <w:sdtPr>
           <w:rPr>
-            <w:sz w:val="26"/>
-            <w:szCs w:val="26"/>
             <w:lang w:val="ru-RU"/>
           </w:rPr>
           <w:alias w:val="диабет"/>
@@ -526,8 +492,6 @@
         <w:sdtContent>
           <w:r>
             <w:rPr>
-              <w:sz w:val="26"/>
-              <w:szCs w:val="26"/>
               <w:lang w:val="ru-RU"/>
             </w:rPr>
             <w:t>декомпенсации.</w:t>
@@ -536,11 +500,273 @@
       </w:sdt>
       <w:r>
         <w:rPr>
-          <w:sz w:val="26"/>
-          <w:szCs w:val="26"/>
-          <w:lang w:val="ru-RU"/>
-        </w:rPr>
-        <w:t xml:space="preserve">  </w:t>
+          <w:lang w:val="ru-RU"/>
+        </w:rPr>
+        <w:t xml:space="preserve"> </w:t>
+      </w:r>
+      <w:r>
+        <w:rPr>
+          <w:lang w:val="ru-RU"/>
+        </w:rPr>
+        <w:t xml:space="preserve">Диабетическая </w:t>
+      </w:r>
+      <w:proofErr w:type="spellStart"/>
+      <w:r>
+        <w:rPr>
+          <w:lang w:val="ru-RU"/>
+        </w:rPr>
+        <w:t>ангиопатия</w:t>
+      </w:r>
+      <w:proofErr w:type="spellEnd"/>
+      <w:r>
+        <w:rPr>
+          <w:lang w:val="ru-RU"/>
+        </w:rPr>
+        <w:t xml:space="preserve"> артерий н/</w:t>
+      </w:r>
+      <w:proofErr w:type="gramStart"/>
+      <w:r>
+        <w:rPr>
+          <w:lang w:val="ru-RU"/>
+        </w:rPr>
+        <w:t>к</w:t>
+      </w:r>
+      <w:proofErr w:type="gramEnd"/>
+      <w:r>
+        <w:rPr>
+          <w:lang w:val="ru-RU"/>
+        </w:rPr>
+        <w:t xml:space="preserve">. </w:t>
+      </w:r>
+      <w:r>
+        <w:rPr>
+          <w:lang w:val="ru-RU"/>
+        </w:rPr>
+        <w:t xml:space="preserve">Диабетическая дистальная симметричная </w:t>
+      </w:r>
+      <w:proofErr w:type="spellStart"/>
+      <w:r>
+        <w:rPr>
+          <w:lang w:val="ru-RU"/>
+        </w:rPr>
+        <w:t>полинейропатия</w:t>
+      </w:r>
+      <w:proofErr w:type="spellEnd"/>
+      <w:r>
+        <w:rPr>
+          <w:lang w:val="ru-RU"/>
+        </w:rPr>
+        <w:t xml:space="preserve"> н/к, сенсомоторная форма (NSS 6, NDS 5)</w:t>
+      </w:r>
+      <w:r>
+        <w:rPr>
+          <w:lang w:val="ru-RU"/>
+        </w:rPr>
+        <w:t>.</w:t>
+      </w:r>
+      <w:r>
+        <w:rPr>
+          <w:lang w:val="ru-RU"/>
+        </w:rPr>
+        <w:t xml:space="preserve"> </w:t>
+      </w:r>
+      <w:r>
+        <w:rPr>
+          <w:lang w:val="ru-RU"/>
+        </w:rPr>
+        <w:t>ХБП III ст. Диабетическая нефропатия III ст.</w:t>
+      </w:r>
+      <w:r>
+        <w:rPr>
+          <w:lang w:val="ru-RU"/>
+        </w:rPr>
+        <w:t xml:space="preserve"> Узловой зоб </w:t>
+      </w:r>
+      <w:r>
+        <w:rPr>
+          <w:lang w:val="en-US"/>
+        </w:rPr>
+        <w:t>I</w:t>
+      </w:r>
+      <w:r>
+        <w:rPr>
+          <w:lang w:val="ru-RU"/>
+        </w:rPr>
+        <w:t xml:space="preserve"> </w:t>
+      </w:r>
+      <w:proofErr w:type="spellStart"/>
+      <w:proofErr w:type="gramStart"/>
+      <w:r>
+        <w:rPr>
+          <w:lang w:val="ru-RU"/>
+        </w:rPr>
+        <w:t>ст</w:t>
+      </w:r>
+      <w:proofErr w:type="spellEnd"/>
+      <w:proofErr w:type="gramEnd"/>
+      <w:r>
+        <w:rPr>
+          <w:lang w:val="ru-RU"/>
+        </w:rPr>
+        <w:t xml:space="preserve">, узел левой доли, </w:t>
+      </w:r>
+      <w:proofErr w:type="spellStart"/>
+      <w:r>
+        <w:rPr>
+          <w:lang w:val="ru-RU"/>
+        </w:rPr>
+        <w:t>эутиреоидное</w:t>
+      </w:r>
+      <w:proofErr w:type="spellEnd"/>
+      <w:r>
+        <w:rPr>
+          <w:lang w:val="ru-RU"/>
+        </w:rPr>
+        <w:t xml:space="preserve"> состояние. </w:t>
+      </w:r>
+      <w:r>
+        <w:rPr>
+          <w:lang w:val="ru-RU"/>
+        </w:rPr>
+        <w:t xml:space="preserve">ДЭП 1, смешанного генеза, </w:t>
+      </w:r>
+      <w:proofErr w:type="spellStart"/>
+      <w:r>
+        <w:rPr>
+          <w:lang w:val="ru-RU"/>
+        </w:rPr>
+        <w:t>церебрастенчиеский</w:t>
+      </w:r>
+      <w:proofErr w:type="spellEnd"/>
+      <w:r>
+        <w:rPr>
+          <w:lang w:val="ru-RU"/>
+        </w:rPr>
+        <w:t xml:space="preserve"> </w:t>
+      </w:r>
+      <w:proofErr w:type="gramStart"/>
+      <w:r>
+        <w:rPr>
+          <w:lang w:val="ru-RU"/>
+        </w:rPr>
+        <w:t>с-м</w:t>
+      </w:r>
+      <w:proofErr w:type="gramEnd"/>
+      <w:r>
+        <w:rPr>
+          <w:lang w:val="ru-RU"/>
+        </w:rPr>
+        <w:t xml:space="preserve">, </w:t>
+      </w:r>
+      <w:proofErr w:type="spellStart"/>
+      <w:r>
+        <w:rPr>
+          <w:lang w:val="ru-RU"/>
+        </w:rPr>
+        <w:t>вестибуло</w:t>
+      </w:r>
+      <w:proofErr w:type="spellEnd"/>
+      <w:r>
+        <w:rPr>
+          <w:lang w:val="ru-RU"/>
+        </w:rPr>
+        <w:t>-атактический с-м.</w:t>
+      </w:r>
+      <w:r>
+        <w:rPr>
+          <w:lang w:val="ru-RU"/>
+        </w:rPr>
+        <w:t xml:space="preserve"> </w:t>
+      </w:r>
+      <w:r>
+        <w:rPr>
+          <w:lang w:val="ru-RU"/>
+        </w:rPr>
+        <w:t>Гипертоническая болезнь II стадии 2 степени. Гипертензивное сердце СН I. Риск 4.</w:t>
+      </w:r>
+      <w:r>
+        <w:rPr>
+          <w:lang w:val="ru-RU"/>
+        </w:rPr>
+        <w:t xml:space="preserve"> </w:t>
+      </w:r>
+      <w:proofErr w:type="spellStart"/>
+      <w:r>
+        <w:rPr>
+          <w:lang w:val="ru-RU"/>
+        </w:rPr>
+        <w:t>Хр</w:t>
+      </w:r>
+      <w:proofErr w:type="gramStart"/>
+      <w:r>
+        <w:rPr>
+          <w:lang w:val="ru-RU"/>
+        </w:rPr>
+        <w:t>.п</w:t>
+      </w:r>
+      <w:proofErr w:type="gramEnd"/>
+      <w:r>
+        <w:rPr>
+          <w:lang w:val="ru-RU"/>
+        </w:rPr>
+        <w:t>иелонефрит</w:t>
+      </w:r>
+      <w:proofErr w:type="spellEnd"/>
+      <w:r>
+        <w:rPr>
+          <w:lang w:val="ru-RU"/>
+        </w:rPr>
+        <w:t xml:space="preserve"> в </w:t>
+      </w:r>
+      <w:proofErr w:type="spellStart"/>
+      <w:r>
+        <w:rPr>
+          <w:lang w:val="ru-RU"/>
+        </w:rPr>
+        <w:t>ст.обострения</w:t>
+      </w:r>
+      <w:proofErr w:type="spellEnd"/>
+      <w:r>
+        <w:rPr>
+          <w:lang w:val="ru-RU"/>
+        </w:rPr>
+        <w:t>.</w:t>
+      </w:r>
+      <w:r>
+        <w:rPr>
+          <w:lang w:val="ru-RU"/>
+        </w:rPr>
+        <w:t xml:space="preserve"> </w:t>
+      </w:r>
+      <w:r>
+        <w:rPr>
+          <w:lang w:val="ru-RU"/>
+        </w:rPr>
+        <w:t xml:space="preserve">Варикозная болезнь н/к. ВРВ </w:t>
+      </w:r>
+      <w:r>
+        <w:rPr>
+          <w:lang w:val="en-US"/>
+        </w:rPr>
+        <w:t>II</w:t>
+      </w:r>
+      <w:r>
+        <w:rPr>
+          <w:lang w:val="ru-RU"/>
+        </w:rPr>
+        <w:t xml:space="preserve"> ст</w:t>
+      </w:r>
+      <w:r>
+        <w:rPr>
+          <w:lang w:val="ru-RU"/>
+        </w:rPr>
+        <w:t xml:space="preserve">. </w:t>
+      </w:r>
+      <w:r>
+        <w:rPr>
+          <w:lang w:val="ru-RU"/>
+        </w:rPr>
+        <w:t>обеих н/к.</w:t>
       </w:r>
     </w:p>
     <w:p>
@@ -548,57 +774,599 @@
         <w:ind w:left="-567"/>
         <w:jc w:val="both"/>
         <w:rPr>
-          <w:sz w:val="28"/>
-          <w:szCs w:val="28"/>
           <w:lang w:val="ru-RU"/>
         </w:rPr>
       </w:pPr>
-      <w:r>
-        <w:rPr>
-          <w:sz w:val="28"/>
-          <w:szCs w:val="28"/>
-          <w:lang w:val="ru-RU"/>
-        </w:rPr>
-        <w:t xml:space="preserve">Диабетическая ангиопатия сетчатки ОИ. </w:t>
-      </w:r>
+      <w:bookmarkStart w:id="4" w:name="дк"/>
+      <w:bookmarkEnd w:id="4"/>
+      <w:proofErr w:type="gramStart"/>
+      <w:r>
+        <w:rPr>
+          <w:u w:val="single"/>
+          <w:lang w:val="ru-RU"/>
+        </w:rPr>
+        <w:t xml:space="preserve">Жалобы при поступлении </w:t>
+      </w:r>
+      <w:r>
+        <w:rPr>
+          <w:lang w:val="ru-RU"/>
+        </w:rPr>
+        <w:t>на</w:t>
+      </w:r>
+      <w:r>
+        <w:rPr>
+          <w:lang w:val="ru-RU"/>
+        </w:rPr>
+        <w:t xml:space="preserve"> периодически</w:t>
+      </w:r>
+      <w:r>
+        <w:rPr>
+          <w:lang w:val="ru-RU"/>
+        </w:rPr>
+        <w:t xml:space="preserve"> </w:t>
+      </w:r>
+      <w:r>
+        <w:rPr>
+          <w:lang w:val="ru-RU"/>
+        </w:rPr>
+        <w:t xml:space="preserve">сухость во рту, </w:t>
+      </w:r>
+      <w:r>
+        <w:rPr>
+          <w:lang w:val="ru-RU"/>
+        </w:rPr>
+        <w:t>жажду,</w:t>
+      </w:r>
+      <w:r>
+        <w:rPr>
+          <w:lang w:val="ru-RU"/>
+        </w:rPr>
+        <w:t xml:space="preserve"> </w:t>
+      </w:r>
+      <w:r>
+        <w:rPr>
+          <w:lang w:val="ru-RU"/>
+        </w:rPr>
+        <w:t xml:space="preserve"> сухость кожи, </w:t>
+      </w:r>
+      <w:r>
+        <w:rPr>
+          <w:lang w:val="ru-RU"/>
+        </w:rPr>
+        <w:t>ухудшение зрения,</w:t>
+      </w:r>
+      <w:r>
+        <w:rPr>
+          <w:lang w:val="ru-RU"/>
+        </w:rPr>
+        <w:t xml:space="preserve"> </w:t>
+      </w:r>
+      <w:r>
+        <w:rPr>
+          <w:lang w:val="ru-RU"/>
+        </w:rPr>
+        <w:t xml:space="preserve">гипогликемические состояния в ранние утренние часы и на фоне физических нагрузок, </w:t>
+      </w:r>
+      <w:r>
+        <w:rPr>
+          <w:lang w:val="ru-RU"/>
+        </w:rPr>
+        <w:t>онемение</w:t>
+      </w:r>
+      <w:r>
+        <w:rPr>
+          <w:lang w:val="ru-RU"/>
+        </w:rPr>
+        <w:t xml:space="preserve">, </w:t>
+      </w:r>
+      <w:r>
+        <w:rPr>
+          <w:lang w:val="ru-RU"/>
+        </w:rPr>
+        <w:t>боли</w:t>
+      </w:r>
+      <w:r>
+        <w:rPr>
+          <w:lang w:val="ru-RU"/>
+        </w:rPr>
+        <w:t xml:space="preserve"> и снижение чувствительности</w:t>
+      </w:r>
+      <w:r>
+        <w:rPr>
+          <w:lang w:val="ru-RU"/>
+        </w:rPr>
+        <w:t xml:space="preserve">  в н/к</w:t>
+      </w:r>
+      <w:r>
+        <w:rPr>
+          <w:lang w:val="ru-RU"/>
+        </w:rPr>
+        <w:t xml:space="preserve">, </w:t>
+      </w:r>
+      <w:r>
+        <w:rPr>
+          <w:lang w:val="ru-RU"/>
+        </w:rPr>
+        <w:t xml:space="preserve"> </w:t>
+      </w:r>
+      <w:r>
+        <w:rPr>
+          <w:lang w:val="ru-RU"/>
+        </w:rPr>
+        <w:t xml:space="preserve"> </w:t>
+      </w:r>
+      <w:r>
+        <w:rPr>
+          <w:lang w:val="ru-RU"/>
+        </w:rPr>
+        <w:t>повышение</w:t>
+      </w:r>
+      <w:r>
+        <w:rPr>
+          <w:lang w:val="ru-RU"/>
+        </w:rPr>
+        <w:t xml:space="preserve"> </w:t>
+      </w:r>
+      <w:r>
+        <w:rPr>
+          <w:lang w:val="ru-RU"/>
+        </w:rPr>
+        <w:t xml:space="preserve">АД макс. до </w:t>
+      </w:r>
+      <w:r>
+        <w:rPr>
+          <w:lang w:val="ru-RU"/>
+        </w:rPr>
+        <w:t>160/9</w:t>
+      </w:r>
+      <w:r>
+        <w:rPr>
+          <w:lang w:val="ru-RU"/>
+        </w:rPr>
+        <w:t>0</w:t>
+      </w:r>
+      <w:r>
+        <w:rPr>
+          <w:lang w:val="ru-RU"/>
+        </w:rPr>
+        <w:t xml:space="preserve"> </w:t>
+      </w:r>
+      <w:r>
+        <w:rPr>
+          <w:lang w:val="ru-RU"/>
+        </w:rPr>
+        <w:t xml:space="preserve">мм </w:t>
+      </w:r>
+      <w:proofErr w:type="spellStart"/>
+      <w:r>
+        <w:rPr>
+          <w:lang w:val="ru-RU"/>
+        </w:rPr>
+        <w:t>рт.</w:t>
+      </w:r>
+      <w:r>
+        <w:rPr>
+          <w:lang w:val="ru-RU"/>
+        </w:rPr>
+        <w:t>ст</w:t>
+      </w:r>
+      <w:proofErr w:type="spellEnd"/>
+      <w:r>
+        <w:rPr>
+          <w:lang w:val="ru-RU"/>
+        </w:rPr>
+        <w:t>.</w:t>
+      </w:r>
+      <w:r>
+        <w:rPr>
+          <w:lang w:val="ru-RU"/>
+        </w:rPr>
+        <w:t xml:space="preserve">, </w:t>
+      </w:r>
+      <w:r>
+        <w:rPr>
+          <w:lang w:val="ru-RU"/>
+        </w:rPr>
+        <w:t>шум в голове, снижение слуха, периодически учащенное сердцебиение, боли и ограничение подвижности левом плечевом суставе.</w:t>
+      </w:r>
+      <w:proofErr w:type="gramEnd"/>
     </w:p>
     <w:p>
       <w:pPr>
         <w:ind w:left="-567"/>
         <w:jc w:val="both"/>
         <w:rPr>
-          <w:color w:val="0000CC"/>
-          <w:sz w:val="28"/>
-          <w:szCs w:val="28"/>
           <w:lang w:val="ru-RU"/>
         </w:rPr>
       </w:pPr>
       <w:r>
         <w:rPr>
-          <w:color w:val="0000CC"/>
-          <w:sz w:val="28"/>
-          <w:szCs w:val="28"/>
-          <w:lang w:val="ru-RU"/>
-        </w:rPr>
-        <w:t>Диабетическая дистальная симметричная полинейропатия н/к, сенсомоторная форма</w:t>
-      </w:r>
-      <w:r>
-        <w:rPr>
-          <w:color w:val="0000CC"/>
-          <w:sz w:val="28"/>
-          <w:szCs w:val="28"/>
-          <w:lang w:val="ru-RU"/>
-        </w:rPr>
-        <w:t xml:space="preserve"> (NSS 6, NDS 6), </w:t>
-      </w:r>
-      <w:r>
-        <w:rPr>
-          <w:color w:val="0000CC"/>
-          <w:sz w:val="28"/>
-          <w:szCs w:val="28"/>
-          <w:lang w:val="ru-RU"/>
-        </w:rPr>
-        <w:t xml:space="preserve">  хроническое течение</w:t>
+          <w:u w:val="single"/>
+          <w:lang w:val="ru-RU"/>
+        </w:rPr>
+        <w:t>Краткий анамнез</w:t>
+      </w:r>
+      <w:r>
+        <w:rPr>
+          <w:lang w:val="ru-RU"/>
+        </w:rPr>
+        <w:t xml:space="preserve">: СД </w:t>
+      </w:r>
+      <w:proofErr w:type="gramStart"/>
+      <w:r>
+        <w:rPr>
+          <w:lang w:val="ru-RU"/>
+        </w:rPr>
+        <w:t>выявлен</w:t>
+      </w:r>
+      <w:proofErr w:type="gramEnd"/>
+      <w:r>
+        <w:rPr>
+          <w:lang w:val="ru-RU"/>
+        </w:rPr>
+        <w:t xml:space="preserve"> в</w:t>
+      </w:r>
+      <w:r>
+        <w:rPr>
+          <w:lang w:val="ru-RU"/>
+        </w:rPr>
+        <w:t xml:space="preserve"> </w:t>
+      </w:r>
+      <w:r>
+        <w:rPr>
+          <w:lang w:val="ru-RU"/>
+        </w:rPr>
+        <w:t>1966</w:t>
+      </w:r>
+      <w:r>
+        <w:rPr>
+          <w:lang w:val="ru-RU"/>
+        </w:rPr>
+        <w:t>г</w:t>
+      </w:r>
+      <w:r>
+        <w:rPr>
+          <w:lang w:val="ru-RU"/>
+        </w:rPr>
+        <w:t xml:space="preserve"> в </w:t>
+      </w:r>
+      <w:proofErr w:type="spellStart"/>
+      <w:r>
+        <w:rPr>
+          <w:lang w:val="ru-RU"/>
+        </w:rPr>
+        <w:t>кетодотич</w:t>
+      </w:r>
+      <w:r>
+        <w:rPr>
+          <w:lang w:val="ru-RU"/>
+        </w:rPr>
+        <w:t>е</w:t>
+      </w:r>
+      <w:r>
+        <w:rPr>
+          <w:lang w:val="ru-RU"/>
+        </w:rPr>
+        <w:t>ском</w:t>
+      </w:r>
+      <w:proofErr w:type="spellEnd"/>
+      <w:r>
+        <w:rPr>
+          <w:lang w:val="ru-RU"/>
+        </w:rPr>
+        <w:t xml:space="preserve"> состоянии</w:t>
+      </w:r>
+      <w:r>
+        <w:rPr>
+          <w:lang w:val="ru-RU"/>
+        </w:rPr>
+        <w:t xml:space="preserve">. </w:t>
+      </w:r>
+      <w:r>
+        <w:rPr>
+          <w:lang w:val="ru-RU"/>
+        </w:rPr>
+        <w:t xml:space="preserve">Течение лабильное. В анамнезе частые гипогликемические состояния. </w:t>
+      </w:r>
+      <w:r>
+        <w:rPr>
+          <w:lang w:val="ru-RU"/>
+        </w:rPr>
+        <w:t>Постоянно инсулинотерапия.  В наст</w:t>
+      </w:r>
+      <w:proofErr w:type="gramStart"/>
+      <w:r>
+        <w:rPr>
+          <w:lang w:val="ru-RU"/>
+        </w:rPr>
+        <w:t>.</w:t>
+      </w:r>
+      <w:proofErr w:type="gramEnd"/>
+      <w:r>
+        <w:rPr>
+          <w:lang w:val="ru-RU"/>
+        </w:rPr>
+        <w:t xml:space="preserve"> </w:t>
+      </w:r>
+      <w:proofErr w:type="gramStart"/>
+      <w:r>
+        <w:rPr>
+          <w:lang w:val="ru-RU"/>
+        </w:rPr>
+        <w:t>в</w:t>
+      </w:r>
+      <w:proofErr w:type="gramEnd"/>
+      <w:r>
+        <w:rPr>
+          <w:lang w:val="ru-RU"/>
+        </w:rPr>
+        <w:t xml:space="preserve">ремя принимает:  </w:t>
+      </w:r>
+      <w:proofErr w:type="spellStart"/>
+      <w:r>
+        <w:rPr>
+          <w:lang w:val="ru-RU"/>
+        </w:rPr>
+        <w:t>Эпайдра</w:t>
+      </w:r>
+      <w:proofErr w:type="spellEnd"/>
+      <w:r>
+        <w:rPr>
+          <w:lang w:val="ru-RU"/>
+        </w:rPr>
+        <w:t xml:space="preserve"> </w:t>
+      </w:r>
+      <w:proofErr w:type="gramStart"/>
+      <w:r>
+        <w:rPr>
+          <w:lang w:val="ru-RU"/>
+        </w:rPr>
+        <w:t>п</w:t>
+      </w:r>
+      <w:proofErr w:type="gramEnd"/>
+      <w:r>
+        <w:rPr>
+          <w:lang w:val="ru-RU"/>
+        </w:rPr>
+        <w:t>/з-</w:t>
+      </w:r>
+      <w:r>
+        <w:rPr>
+          <w:lang w:val="ru-RU"/>
+        </w:rPr>
+        <w:t>4</w:t>
+      </w:r>
+      <w:r>
+        <w:rPr>
+          <w:lang w:val="ru-RU"/>
+        </w:rPr>
+        <w:t>-6</w:t>
+      </w:r>
+      <w:r>
+        <w:rPr>
+          <w:lang w:val="ru-RU"/>
+        </w:rPr>
+        <w:t xml:space="preserve"> ед., п/о- </w:t>
+      </w:r>
+      <w:r>
+        <w:rPr>
+          <w:lang w:val="ru-RU"/>
+        </w:rPr>
+        <w:t>4</w:t>
+      </w:r>
+      <w:r>
+        <w:rPr>
+          <w:lang w:val="ru-RU"/>
+        </w:rPr>
+        <w:t>-6</w:t>
+      </w:r>
+      <w:r>
+        <w:rPr>
+          <w:lang w:val="ru-RU"/>
+        </w:rPr>
+        <w:t>ед., п/у-</w:t>
+      </w:r>
+      <w:r>
+        <w:rPr>
+          <w:lang w:val="ru-RU"/>
+        </w:rPr>
+        <w:t>3</w:t>
+      </w:r>
+      <w:r>
+        <w:rPr>
+          <w:lang w:val="ru-RU"/>
+        </w:rPr>
+        <w:t>-4</w:t>
+      </w:r>
+      <w:r>
+        <w:rPr>
+          <w:lang w:val="ru-RU"/>
+        </w:rPr>
+        <w:t xml:space="preserve"> ед.,</w:t>
+      </w:r>
+      <w:r>
+        <w:rPr>
+          <w:lang w:val="ru-RU"/>
+        </w:rPr>
+        <w:t xml:space="preserve"> </w:t>
+      </w:r>
+      <w:proofErr w:type="spellStart"/>
+      <w:r>
+        <w:rPr>
+          <w:lang w:val="ru-RU"/>
+        </w:rPr>
+        <w:t>Лантус</w:t>
+      </w:r>
+      <w:proofErr w:type="spellEnd"/>
+      <w:r>
+        <w:rPr>
+          <w:lang w:val="ru-RU"/>
+        </w:rPr>
+        <w:t xml:space="preserve"> </w:t>
+      </w:r>
+      <w:r>
+        <w:rPr>
+          <w:lang w:val="ru-RU"/>
+        </w:rPr>
+        <w:t xml:space="preserve"> </w:t>
+      </w:r>
+      <w:r>
+        <w:rPr>
+          <w:lang w:val="ru-RU"/>
+        </w:rPr>
+        <w:t xml:space="preserve"> п/о</w:t>
+      </w:r>
+      <w:r>
+        <w:rPr>
+          <w:lang w:val="ru-RU"/>
+        </w:rPr>
+        <w:t xml:space="preserve"> 10</w:t>
+      </w:r>
+      <w:r>
+        <w:rPr>
+          <w:lang w:val="ru-RU"/>
+        </w:rPr>
+        <w:t>-12</w:t>
+      </w:r>
+      <w:r>
+        <w:rPr>
+          <w:lang w:val="ru-RU"/>
+        </w:rPr>
+        <w:t xml:space="preserve"> </w:t>
+      </w:r>
+      <w:proofErr w:type="spellStart"/>
+      <w:r>
+        <w:rPr>
+          <w:lang w:val="ru-RU"/>
+        </w:rPr>
+        <w:t>ед</w:t>
+      </w:r>
+      <w:proofErr w:type="spellEnd"/>
+      <w:r>
+        <w:rPr>
+          <w:lang w:val="ru-RU"/>
+        </w:rPr>
+        <w:t xml:space="preserve">, </w:t>
+      </w:r>
+      <w:r>
+        <w:rPr>
+          <w:lang w:val="ru-RU"/>
+        </w:rPr>
+        <w:t xml:space="preserve">Гликемия </w:t>
+      </w:r>
+      <w:r>
+        <w:rPr>
+          <w:lang w:val="ru-RU"/>
+        </w:rPr>
+        <w:t>–</w:t>
+      </w:r>
+      <w:r>
+        <w:rPr>
+          <w:lang w:val="ru-RU"/>
+        </w:rPr>
+        <w:t>4,0-15,0</w:t>
+      </w:r>
+      <w:r>
+        <w:rPr>
+          <w:lang w:val="ru-RU"/>
+        </w:rPr>
+        <w:t xml:space="preserve"> </w:t>
+      </w:r>
+      <w:proofErr w:type="spellStart"/>
+      <w:r>
+        <w:rPr>
+          <w:lang w:val="ru-RU"/>
+        </w:rPr>
+        <w:t>ммоль</w:t>
+      </w:r>
+      <w:proofErr w:type="spellEnd"/>
+      <w:r>
+        <w:rPr>
+          <w:lang w:val="ru-RU"/>
+        </w:rPr>
+        <w:t>/л</w:t>
+      </w:r>
+      <w:r>
+        <w:rPr>
+          <w:lang w:val="ru-RU"/>
+        </w:rPr>
+        <w:t>.</w:t>
+      </w:r>
+      <w:r>
+        <w:rPr>
+          <w:lang w:val="ru-RU"/>
+        </w:rPr>
+        <w:t xml:space="preserve">. </w:t>
+      </w:r>
+      <w:r>
+        <w:rPr>
+          <w:lang w:val="ru-RU"/>
+        </w:rPr>
+        <w:t xml:space="preserve">Последнее </w:t>
+      </w:r>
+      <w:proofErr w:type="spellStart"/>
+      <w:r>
+        <w:rPr>
+          <w:lang w:val="ru-RU"/>
+        </w:rPr>
+        <w:t>стац</w:t>
+      </w:r>
+      <w:proofErr w:type="spellEnd"/>
+      <w:r>
+        <w:rPr>
+          <w:lang w:val="ru-RU"/>
+        </w:rPr>
+        <w:t xml:space="preserve">. лечение  в </w:t>
+      </w:r>
+      <w:r>
+        <w:rPr>
+          <w:lang w:val="ru-RU"/>
+        </w:rPr>
+        <w:t>09.20.16</w:t>
+      </w:r>
+      <w:r>
+        <w:rPr>
+          <w:lang w:val="ru-RU"/>
+        </w:rPr>
+        <w:t>г.</w:t>
+      </w:r>
+      <w:r>
+        <w:rPr>
+          <w:lang w:val="ru-RU"/>
+        </w:rPr>
+        <w:t xml:space="preserve"> в ГБ№4.</w:t>
+      </w:r>
+      <w:r>
+        <w:rPr>
+          <w:lang w:val="ru-RU"/>
+        </w:rPr>
+        <w:t xml:space="preserve"> </w:t>
+      </w:r>
+      <w:proofErr w:type="gramStart"/>
+      <w:r>
+        <w:rPr>
+          <w:lang w:val="ru-RU"/>
+        </w:rPr>
+        <w:t>Госпитализирован</w:t>
+      </w:r>
+      <w:r>
+        <w:rPr>
+          <w:lang w:val="ru-RU"/>
+        </w:rPr>
+        <w:t>а</w:t>
+      </w:r>
+      <w:proofErr w:type="gramEnd"/>
+      <w:r>
+        <w:rPr>
+          <w:lang w:val="ru-RU"/>
+        </w:rPr>
+        <w:t xml:space="preserve">  в обл. энд. диспансер для коррекции инсулинотерапии,  лечения хр. осложнений СД.</w:t>
+      </w:r>
+      <w:r>
+        <w:rPr>
+          <w:lang w:val="ru-RU"/>
+        </w:rPr>
+        <w:t xml:space="preserve"> </w:t>
       </w:r>
     </w:p>
     <w:p>
@@ -606,34 +1374,163 @@
         <w:ind w:left="-567"/>
         <w:jc w:val="both"/>
         <w:rPr>
-          <w:sz w:val="28"/>
-          <w:szCs w:val="28"/>
           <w:lang w:val="ru-RU"/>
         </w:rPr>
       </w:pPr>
       <w:r>
         <w:rPr>
-          <w:sz w:val="28"/>
-          <w:szCs w:val="28"/>
-          <w:lang w:val="ru-RU"/>
-        </w:rPr>
-        <w:t>Диабетическая ангиопатия артерий н/к</w:t>
-      </w:r>
-      <w:r>
-        <w:rPr>
-          <w:sz w:val="28"/>
-          <w:szCs w:val="28"/>
-          <w:lang w:val="ru-RU"/>
-        </w:rPr>
-        <w:t xml:space="preserve"> II ст</w:t>
-      </w:r>
-      <w:r>
-        <w:rPr>
-          <w:sz w:val="28"/>
-          <w:szCs w:val="28"/>
-          <w:lang w:val="ru-RU"/>
-        </w:rPr>
-        <w:t xml:space="preserve">. </w:t>
+          <w:u w:val="single"/>
+          <w:lang w:val="ru-RU"/>
+        </w:rPr>
+        <w:t>Анамнез жизни</w:t>
+      </w:r>
+      <w:r>
+        <w:rPr>
+          <w:lang w:val="ru-RU"/>
+        </w:rPr>
+        <w:t xml:space="preserve">: Много лет страдает </w:t>
+      </w:r>
+      <w:proofErr w:type="spellStart"/>
+      <w:r>
+        <w:rPr>
+          <w:lang w:val="ru-RU"/>
+        </w:rPr>
+        <w:t>хр</w:t>
+      </w:r>
+      <w:proofErr w:type="gramStart"/>
+      <w:r>
+        <w:rPr>
+          <w:lang w:val="ru-RU"/>
+        </w:rPr>
+        <w:t>.п</w:t>
+      </w:r>
+      <w:proofErr w:type="gramEnd"/>
+      <w:r>
+        <w:rPr>
+          <w:lang w:val="ru-RU"/>
+        </w:rPr>
+        <w:t>анкреатитом</w:t>
+      </w:r>
+      <w:proofErr w:type="spellEnd"/>
+      <w:r>
+        <w:rPr>
+          <w:lang w:val="ru-RU"/>
+        </w:rPr>
+        <w:t xml:space="preserve">, МКБ, </w:t>
+      </w:r>
+      <w:proofErr w:type="spellStart"/>
+      <w:r>
+        <w:rPr>
+          <w:lang w:val="ru-RU"/>
+        </w:rPr>
+        <w:t>хр.пиелонефритом</w:t>
+      </w:r>
+      <w:proofErr w:type="spellEnd"/>
+      <w:r>
+        <w:rPr>
+          <w:lang w:val="ru-RU"/>
+        </w:rPr>
+        <w:t xml:space="preserve">. Периодически принимает панкреатин, </w:t>
+      </w:r>
+      <w:proofErr w:type="spellStart"/>
+      <w:r>
+        <w:rPr>
+          <w:lang w:val="ru-RU"/>
+        </w:rPr>
+        <w:t>креон</w:t>
+      </w:r>
+      <w:proofErr w:type="spellEnd"/>
+      <w:r>
+        <w:rPr>
+          <w:lang w:val="ru-RU"/>
+        </w:rPr>
+        <w:t xml:space="preserve">, </w:t>
+      </w:r>
+      <w:proofErr w:type="spellStart"/>
+      <w:r>
+        <w:rPr>
+          <w:lang w:val="ru-RU"/>
+        </w:rPr>
+        <w:t>уроантисептики</w:t>
+      </w:r>
+      <w:proofErr w:type="spellEnd"/>
+      <w:r>
+        <w:rPr>
+          <w:lang w:val="ru-RU"/>
+        </w:rPr>
+        <w:t xml:space="preserve">. ГБ около 20 лет, принимает </w:t>
+      </w:r>
+      <w:proofErr w:type="spellStart"/>
+      <w:r>
+        <w:rPr>
+          <w:lang w:val="ru-RU"/>
+        </w:rPr>
+        <w:t>бисопролол</w:t>
+      </w:r>
+      <w:proofErr w:type="spellEnd"/>
+      <w:r>
+        <w:rPr>
+          <w:lang w:val="ru-RU"/>
+        </w:rPr>
+        <w:t xml:space="preserve">, </w:t>
+      </w:r>
+      <w:proofErr w:type="spellStart"/>
+      <w:r>
+        <w:rPr>
+          <w:lang w:val="ru-RU"/>
+        </w:rPr>
+        <w:t>лизиноприл</w:t>
+      </w:r>
+      <w:proofErr w:type="spellEnd"/>
+      <w:r>
+        <w:rPr>
+          <w:lang w:val="ru-RU"/>
+        </w:rPr>
+        <w:t xml:space="preserve"> не регулярно. С 2011гузловой зоб 1 </w:t>
+      </w:r>
+      <w:proofErr w:type="spellStart"/>
+      <w:proofErr w:type="gramStart"/>
+      <w:r>
+        <w:rPr>
+          <w:lang w:val="ru-RU"/>
+        </w:rPr>
+        <w:t>ст</w:t>
+      </w:r>
+      <w:proofErr w:type="spellEnd"/>
+      <w:proofErr w:type="gramEnd"/>
+      <w:r>
+        <w:rPr>
+          <w:lang w:val="ru-RU"/>
+        </w:rPr>
+        <w:t xml:space="preserve">, узел левой доли. Отмечает </w:t>
+      </w:r>
+      <w:proofErr w:type="spellStart"/>
+      <w:r>
+        <w:rPr>
+          <w:lang w:val="ru-RU"/>
+        </w:rPr>
+        <w:t>непереносимоть</w:t>
+      </w:r>
+      <w:proofErr w:type="spellEnd"/>
+      <w:r>
+        <w:rPr>
+          <w:lang w:val="ru-RU"/>
+        </w:rPr>
+        <w:t xml:space="preserve"> препаратов а-</w:t>
+      </w:r>
+      <w:proofErr w:type="spellStart"/>
+      <w:r>
+        <w:rPr>
+          <w:lang w:val="ru-RU"/>
+        </w:rPr>
+        <w:t>липоевой</w:t>
+      </w:r>
+      <w:proofErr w:type="spellEnd"/>
+      <w:r>
+        <w:rPr>
+          <w:lang w:val="ru-RU"/>
+        </w:rPr>
+        <w:t xml:space="preserve"> кислоты, никотиновой кислоты.</w:t>
       </w:r>
     </w:p>
     <w:p>
@@ -641,28 +1538,16 @@
         <w:ind w:left="-567"/>
         <w:jc w:val="both"/>
         <w:rPr>
-          <w:sz w:val="28"/>
-          <w:szCs w:val="28"/>
+          <w:u w:val="single"/>
           <w:lang w:val="ru-RU"/>
         </w:rPr>
       </w:pPr>
       <w:r>
         <w:rPr>
-          <w:color w:val="7030A0"/>
-          <w:sz w:val="28"/>
-          <w:szCs w:val="28"/>
-          <w:lang w:val="ru-RU"/>
-        </w:rPr>
-        <w:t>ХБП II-IV ст. Диабетическая нефропатия III-IV ст.</w:t>
-      </w:r>
-      <w:r>
-        <w:rPr>
-          <w:color w:val="7030A0"/>
-          <w:sz w:val="28"/>
-          <w:szCs w:val="28"/>
-          <w:lang w:val="ru-RU"/>
-        </w:rPr>
-        <w:t xml:space="preserve"> </w:t>
+          <w:u w:val="single"/>
+          <w:lang w:val="ru-RU"/>
+        </w:rPr>
+        <w:t>Данные лабораторных исследований.</w:t>
       </w:r>
     </w:p>
     <w:p>
@@ -670,1549 +1555,6 @@
         <w:ind w:left="-567"/>
         <w:jc w:val="both"/>
         <w:rPr>
-          <w:color w:val="E36C0A" w:themeColor="accent6" w:themeShade="BF"/>
-          <w:sz w:val="28"/>
-          <w:szCs w:val="28"/>
-          <w:lang w:val="ru-RU"/>
-        </w:rPr>
-      </w:pPr>
-      <w:r>
-        <w:rPr>
-          <w:color w:val="E36C0A" w:themeColor="accent6" w:themeShade="BF"/>
-          <w:sz w:val="28"/>
-          <w:szCs w:val="28"/>
-          <w:lang w:val="ru-RU"/>
-        </w:rPr>
-        <w:t xml:space="preserve">Ожирение II ст. (ИМТ кг/м2) </w:t>
-      </w:r>
-      <w:proofErr w:type="spellStart"/>
-      <w:r>
-        <w:rPr>
-          <w:color w:val="E36C0A" w:themeColor="accent6" w:themeShade="BF"/>
-          <w:sz w:val="28"/>
-          <w:szCs w:val="28"/>
-          <w:lang w:val="ru-RU"/>
-        </w:rPr>
-        <w:t>алим</w:t>
-      </w:r>
-      <w:proofErr w:type="spellEnd"/>
-      <w:proofErr w:type="gramStart"/>
-      <w:r>
-        <w:rPr>
-          <w:color w:val="E36C0A" w:themeColor="accent6" w:themeShade="BF"/>
-          <w:sz w:val="28"/>
-          <w:szCs w:val="28"/>
-          <w:lang w:val="ru-RU"/>
-        </w:rPr>
-        <w:t>.-</w:t>
-      </w:r>
-      <w:proofErr w:type="gramEnd"/>
-      <w:r>
-        <w:rPr>
-          <w:color w:val="E36C0A" w:themeColor="accent6" w:themeShade="BF"/>
-          <w:sz w:val="28"/>
-          <w:szCs w:val="28"/>
-          <w:lang w:val="ru-RU"/>
-        </w:rPr>
-        <w:t xml:space="preserve">конституционального генеза, стабильное течение.  </w:t>
-      </w:r>
-    </w:p>
-    <w:p>
-      <w:pPr>
-        <w:ind w:left="-567"/>
-        <w:jc w:val="both"/>
-        <w:rPr>
-          <w:sz w:val="28"/>
-          <w:szCs w:val="28"/>
-          <w:lang w:val="ru-RU"/>
-        </w:rPr>
-      </w:pPr>
-      <w:proofErr w:type="gramStart"/>
-      <w:r>
-        <w:rPr>
-          <w:color w:val="4F6228" w:themeColor="accent3" w:themeShade="80"/>
-          <w:sz w:val="28"/>
-          <w:szCs w:val="28"/>
-          <w:lang w:val="ru-RU"/>
-        </w:rPr>
-        <w:t>Аутоиммунный</w:t>
-      </w:r>
-      <w:proofErr w:type="gramEnd"/>
-      <w:r>
-        <w:rPr>
-          <w:color w:val="4F6228" w:themeColor="accent3" w:themeShade="80"/>
-          <w:sz w:val="28"/>
-          <w:szCs w:val="28"/>
-          <w:lang w:val="ru-RU"/>
-        </w:rPr>
-        <w:t xml:space="preserve"> тиреоидит, </w:t>
-      </w:r>
-      <w:sdt>
-        <w:sdtPr>
-          <w:rPr>
-            <w:color w:val="4F6228" w:themeColor="accent3" w:themeShade="80"/>
-            <w:sz w:val="28"/>
-            <w:szCs w:val="28"/>
-            <w:lang w:val="ru-RU"/>
-          </w:rPr>
-          <w:id w:val="105240480"/>
-          <w:placeholder>
-            <w:docPart w:val="FBFC6A18E07A484F9E976562E903BEB7"/>
-          </w:placeholder>
-          <w:comboBox>
-            <w:listItem w:displayText="без увеличения объема щит. железы." w:value="без увеличения объема щит. железы."/>
-            <w:listItem w:displayText="гипертрофическая форма." w:value="гипертрофическая форма."/>
-          </w:comboBox>
-        </w:sdtPr>
-        <w:sdtEndPr/>
-        <w:sdtContent>
-          <w:r>
-            <w:rPr>
-              <w:color w:val="4F6228" w:themeColor="accent3" w:themeShade="80"/>
-              <w:sz w:val="28"/>
-              <w:szCs w:val="28"/>
-              <w:lang w:val="ru-RU"/>
-            </w:rPr>
-            <w:t>гипертрофическая форма.</w:t>
-          </w:r>
-        </w:sdtContent>
-      </w:sdt>
-      <w:r>
-        <w:rPr>
-          <w:color w:val="4F6228" w:themeColor="accent3" w:themeShade="80"/>
-          <w:sz w:val="28"/>
-          <w:szCs w:val="28"/>
-          <w:lang w:val="ru-RU"/>
-        </w:rPr>
-        <w:t xml:space="preserve"> Гипотиреоз, средней тяжести,  </w:t>
-      </w:r>
-      <w:r>
-        <w:rPr>
-          <w:color w:val="4F6228" w:themeColor="accent3" w:themeShade="80"/>
-          <w:sz w:val="28"/>
-          <w:szCs w:val="28"/>
-          <w:lang w:val="ru-RU"/>
-        </w:rPr>
-        <w:t xml:space="preserve">ст. </w:t>
-      </w:r>
-      <w:r>
-        <w:rPr>
-          <w:color w:val="4F6228" w:themeColor="accent3" w:themeShade="80"/>
-          <w:sz w:val="28"/>
-          <w:szCs w:val="28"/>
-          <w:lang w:val="ru-RU"/>
-        </w:rPr>
-        <w:t>медикаментозн</w:t>
-      </w:r>
-      <w:r>
-        <w:rPr>
-          <w:color w:val="4F6228" w:themeColor="accent3" w:themeShade="80"/>
-          <w:sz w:val="28"/>
-          <w:szCs w:val="28"/>
-          <w:lang w:val="ru-RU"/>
-        </w:rPr>
-        <w:t>ой</w:t>
-      </w:r>
-      <w:r>
-        <w:rPr>
-          <w:color w:val="4F6228" w:themeColor="accent3" w:themeShade="80"/>
-          <w:sz w:val="28"/>
-          <w:szCs w:val="28"/>
-          <w:lang w:val="ru-RU"/>
-        </w:rPr>
-        <w:t xml:space="preserve"> </w:t>
-      </w:r>
-      <w:proofErr w:type="spellStart"/>
-      <w:r>
-        <w:rPr>
-          <w:color w:val="4F6228" w:themeColor="accent3" w:themeShade="80"/>
-          <w:sz w:val="28"/>
-          <w:szCs w:val="28"/>
-          <w:lang w:val="ru-RU"/>
-        </w:rPr>
-        <w:t>субкомпенсаци</w:t>
-      </w:r>
-      <w:r>
-        <w:rPr>
-          <w:color w:val="4F6228" w:themeColor="accent3" w:themeShade="80"/>
-          <w:sz w:val="28"/>
-          <w:szCs w:val="28"/>
-          <w:lang w:val="ru-RU"/>
-        </w:rPr>
-        <w:t>и</w:t>
-      </w:r>
-      <w:proofErr w:type="spellEnd"/>
-      <w:r>
-        <w:rPr>
-          <w:color w:val="4F6228" w:themeColor="accent3" w:themeShade="80"/>
-          <w:sz w:val="28"/>
-          <w:szCs w:val="28"/>
-          <w:lang w:val="ru-RU"/>
-        </w:rPr>
-        <w:t xml:space="preserve">. </w:t>
-      </w:r>
-      <w:sdt>
-        <w:sdtPr>
-          <w:rPr>
-            <w:color w:val="4F6228" w:themeColor="accent3" w:themeShade="80"/>
-            <w:sz w:val="28"/>
-            <w:szCs w:val="28"/>
-            <w:lang w:val="ru-RU"/>
-          </w:rPr>
-          <w:id w:val="590198144"/>
-          <w:placeholder>
-            <w:docPart w:val="DefaultPlaceholder_1082065159"/>
-          </w:placeholder>
-          <w:dropDownList>
-            <w:listItem w:value="Выберите элемент."/>
-            <w:listItem w:displayText="Диффузный токсический " w:value="Диффузный токсический "/>
-            <w:listItem w:displayText="Диффузный " w:value="Диффузный "/>
-            <w:listItem w:displayText="Смешаный " w:value="Смешаный "/>
-            <w:listItem w:displayText="Узловой " w:value="Узловой "/>
-          </w:dropDownList>
-        </w:sdtPr>
-        <w:sdtEndPr/>
-        <w:sdtContent>
-          <w:r>
-            <w:rPr>
-              <w:color w:val="4F6228" w:themeColor="accent3" w:themeShade="80"/>
-              <w:sz w:val="28"/>
-              <w:szCs w:val="28"/>
-              <w:lang w:val="ru-RU"/>
-            </w:rPr>
-            <w:t xml:space="preserve">Диффузный токсический </w:t>
-          </w:r>
-        </w:sdtContent>
-      </w:sdt>
-      <w:r>
-        <w:rPr>
-          <w:color w:val="4F6228" w:themeColor="accent3" w:themeShade="80"/>
-          <w:sz w:val="28"/>
-          <w:szCs w:val="28"/>
-          <w:lang w:val="ru-RU"/>
-        </w:rPr>
-        <w:t xml:space="preserve"> зоб II. Эутиреоидное состояние</w:t>
-      </w:r>
-      <w:r>
-        <w:rPr>
-          <w:sz w:val="28"/>
-          <w:szCs w:val="28"/>
-          <w:lang w:val="ru-RU"/>
-        </w:rPr>
-        <w:t xml:space="preserve">. </w:t>
-      </w:r>
-    </w:p>
-    <w:p>
-      <w:pPr>
-        <w:ind w:left="-567"/>
-        <w:jc w:val="both"/>
-        <w:rPr>
-          <w:color w:val="17365D" w:themeColor="text2" w:themeShade="BF"/>
-          <w:sz w:val="28"/>
-          <w:szCs w:val="28"/>
-          <w:lang w:val="ru-RU"/>
-        </w:rPr>
-      </w:pPr>
-      <w:r>
-        <w:rPr>
-          <w:color w:val="17365D" w:themeColor="text2" w:themeShade="BF"/>
-          <w:sz w:val="28"/>
-          <w:szCs w:val="28"/>
-          <w:lang w:val="ru-RU"/>
-        </w:rPr>
-        <w:t xml:space="preserve">Миопия </w:t>
-      </w:r>
-      <w:sdt>
-        <w:sdtPr>
-          <w:rPr>
-            <w:color w:val="17365D" w:themeColor="text2" w:themeShade="BF"/>
-            <w:sz w:val="28"/>
-            <w:szCs w:val="28"/>
-            <w:lang w:val="ru-RU"/>
-          </w:rPr>
-          <w:id w:val="-1410379913"/>
-          <w:placeholder>
-            <w:docPart w:val="DefaultPlaceholder_1082065159"/>
-          </w:placeholder>
-          <w:comboBox>
-            <w:listItem w:value="Выберите элемент."/>
-            <w:listItem w:displayText="слабой " w:value="слабой "/>
-            <w:listItem w:displayText="высокой" w:value="высокой"/>
-            <w:listItem w:displayText="средней" w:value="средней"/>
-          </w:comboBox>
-        </w:sdtPr>
-        <w:sdtEndPr/>
-        <w:sdtContent>
-          <w:r>
-            <w:rPr>
-              <w:color w:val="17365D" w:themeColor="text2" w:themeShade="BF"/>
-              <w:sz w:val="28"/>
-              <w:szCs w:val="28"/>
-              <w:lang w:val="ru-RU"/>
-            </w:rPr>
-            <w:t xml:space="preserve">слабой </w:t>
-          </w:r>
-        </w:sdtContent>
-      </w:sdt>
-      <w:r>
-        <w:rPr>
-          <w:color w:val="17365D" w:themeColor="text2" w:themeShade="BF"/>
-          <w:sz w:val="28"/>
-          <w:szCs w:val="28"/>
-          <w:lang w:val="ru-RU"/>
-        </w:rPr>
-        <w:t xml:space="preserve"> степени ОИ.</w:t>
-      </w:r>
-      <w:r>
-        <w:rPr>
-          <w:color w:val="17365D" w:themeColor="text2" w:themeShade="BF"/>
-          <w:sz w:val="28"/>
-          <w:szCs w:val="28"/>
-          <w:lang w:val="ru-RU"/>
-        </w:rPr>
-        <w:t xml:space="preserve"> </w:t>
-      </w:r>
-    </w:p>
-    <w:p>
-      <w:pPr>
-        <w:ind w:left="-567"/>
-        <w:jc w:val="both"/>
-        <w:rPr>
-          <w:color w:val="17365D" w:themeColor="text2" w:themeShade="BF"/>
-          <w:sz w:val="28"/>
-          <w:szCs w:val="28"/>
-          <w:lang w:val="ru-RU"/>
-        </w:rPr>
-      </w:pPr>
-      <w:r>
-        <w:rPr>
-          <w:color w:val="17365D" w:themeColor="text2" w:themeShade="BF"/>
-          <w:sz w:val="28"/>
-          <w:szCs w:val="28"/>
-          <w:lang w:val="ru-RU"/>
-        </w:rPr>
-        <w:t>А</w:t>
-      </w:r>
-      <w:r>
-        <w:rPr>
-          <w:color w:val="17365D" w:themeColor="text2" w:themeShade="BF"/>
-          <w:sz w:val="28"/>
-          <w:szCs w:val="28"/>
-          <w:lang w:val="ru-RU"/>
-        </w:rPr>
-        <w:t xml:space="preserve">нгиопатия сосудов сетчатки </w:t>
-      </w:r>
-      <w:sdt>
-        <w:sdtPr>
-          <w:rPr>
-            <w:color w:val="17365D" w:themeColor="text2" w:themeShade="BF"/>
-            <w:sz w:val="28"/>
-            <w:szCs w:val="28"/>
-            <w:lang w:val="ru-RU"/>
-          </w:rPr>
-          <w:id w:val="2051261544"/>
-          <w:placeholder>
-            <w:docPart w:val="DefaultPlaceholder_1082065159"/>
-          </w:placeholder>
-          <w:comboBox>
-            <w:listItem w:value="Выберите элемент."/>
-            <w:listItem w:displayText="ОИ" w:value="ОИ"/>
-            <w:listItem w:displayText="ОД" w:value="ОД"/>
-            <w:listItem w:displayText="OS" w:value="OS"/>
-          </w:comboBox>
-        </w:sdtPr>
-        <w:sdtEndPr/>
-        <w:sdtContent>
-          <w:r>
-            <w:rPr>
-              <w:color w:val="17365D" w:themeColor="text2" w:themeShade="BF"/>
-              <w:sz w:val="28"/>
-              <w:szCs w:val="28"/>
-              <w:lang w:val="ru-RU"/>
-            </w:rPr>
-            <w:t>ОИ</w:t>
-          </w:r>
-        </w:sdtContent>
-      </w:sdt>
-      <w:r>
-        <w:rPr>
-          <w:color w:val="17365D" w:themeColor="text2" w:themeShade="BF"/>
-          <w:sz w:val="28"/>
-          <w:szCs w:val="28"/>
-          <w:lang w:val="ru-RU"/>
-        </w:rPr>
-        <w:t>.</w:t>
-      </w:r>
-      <w:r>
-        <w:rPr>
-          <w:color w:val="17365D" w:themeColor="text2" w:themeShade="BF"/>
-          <w:sz w:val="28"/>
-          <w:szCs w:val="28"/>
-          <w:lang w:val="ru-RU"/>
-        </w:rPr>
-        <w:t xml:space="preserve"> </w:t>
-      </w:r>
-      <w:r>
-        <w:rPr>
-          <w:color w:val="17365D" w:themeColor="text2" w:themeShade="BF"/>
-          <w:sz w:val="28"/>
-          <w:szCs w:val="28"/>
-          <w:lang w:val="ru-RU"/>
-        </w:rPr>
-        <w:t xml:space="preserve">Начальная катаракта </w:t>
-      </w:r>
-      <w:sdt>
-        <w:sdtPr>
-          <w:rPr>
-            <w:color w:val="17365D" w:themeColor="text2" w:themeShade="BF"/>
-            <w:sz w:val="28"/>
-            <w:szCs w:val="28"/>
-            <w:lang w:val="ru-RU"/>
-          </w:rPr>
-          <w:id w:val="517513702"/>
-          <w:placeholder>
-            <w:docPart w:val="DB435B1E68954750936FB322747598D2"/>
-          </w:placeholder>
-          <w:comboBox>
-            <w:listItem w:value="Выберите элемент."/>
-            <w:listItem w:displayText="ОИ" w:value="ОИ"/>
-            <w:listItem w:displayText="ОД" w:value="ОД"/>
-            <w:listItem w:displayText="OS" w:value="OS"/>
-          </w:comboBox>
-        </w:sdtPr>
-        <w:sdtEndPr/>
-        <w:sdtContent>
-          <w:r>
-            <w:rPr>
-              <w:color w:val="17365D" w:themeColor="text2" w:themeShade="BF"/>
-              <w:sz w:val="28"/>
-              <w:szCs w:val="28"/>
-              <w:lang w:val="ru-RU"/>
-            </w:rPr>
-            <w:t>ОИ</w:t>
-          </w:r>
-        </w:sdtContent>
-      </w:sdt>
-      <w:r>
-        <w:rPr>
-          <w:color w:val="17365D" w:themeColor="text2" w:themeShade="BF"/>
-          <w:sz w:val="28"/>
-          <w:szCs w:val="28"/>
-          <w:lang w:val="ru-RU"/>
-        </w:rPr>
-        <w:t xml:space="preserve">. </w:t>
-      </w:r>
-      <w:r>
-        <w:rPr>
-          <w:color w:val="17365D" w:themeColor="text2" w:themeShade="BF"/>
-          <w:sz w:val="28"/>
-          <w:szCs w:val="28"/>
-          <w:lang w:val="ru-RU"/>
-        </w:rPr>
-        <w:t xml:space="preserve"> </w:t>
-      </w:r>
-    </w:p>
-    <w:p>
-      <w:pPr>
-        <w:ind w:left="-567"/>
-        <w:jc w:val="both"/>
-        <w:rPr>
-          <w:color w:val="17365D" w:themeColor="text2" w:themeShade="BF"/>
-          <w:sz w:val="28"/>
-          <w:szCs w:val="28"/>
-          <w:lang w:val="ru-RU"/>
-        </w:rPr>
-      </w:pPr>
-      <w:r>
-        <w:rPr>
-          <w:color w:val="17365D" w:themeColor="text2" w:themeShade="BF"/>
-          <w:sz w:val="28"/>
-          <w:szCs w:val="28"/>
-          <w:lang w:val="ru-RU"/>
-        </w:rPr>
-        <w:t>Непро</w:t>
-      </w:r>
-      <w:r>
-        <w:rPr>
-          <w:color w:val="17365D" w:themeColor="text2" w:themeShade="BF"/>
-          <w:sz w:val="28"/>
-          <w:szCs w:val="28"/>
-          <w:lang w:val="ru-RU"/>
-        </w:rPr>
-        <w:t>лиферативная  диабетическая</w:t>
-      </w:r>
-      <w:r>
-        <w:rPr>
-          <w:color w:val="17365D" w:themeColor="text2" w:themeShade="BF"/>
-          <w:sz w:val="28"/>
-          <w:szCs w:val="28"/>
-          <w:lang w:val="ru-RU"/>
-        </w:rPr>
-        <w:t xml:space="preserve"> </w:t>
-      </w:r>
-      <w:proofErr w:type="spellStart"/>
-      <w:r>
-        <w:rPr>
-          <w:color w:val="17365D" w:themeColor="text2" w:themeShade="BF"/>
-          <w:sz w:val="28"/>
-          <w:szCs w:val="28"/>
-          <w:lang w:val="ru-RU"/>
-        </w:rPr>
-        <w:t>ретинопатия</w:t>
-      </w:r>
-      <w:proofErr w:type="spellEnd"/>
-      <w:r>
-        <w:rPr>
-          <w:color w:val="17365D" w:themeColor="text2" w:themeShade="BF"/>
-          <w:sz w:val="28"/>
-          <w:szCs w:val="28"/>
-          <w:lang w:val="ru-RU"/>
-        </w:rPr>
-        <w:t xml:space="preserve"> </w:t>
-      </w:r>
-      <w:sdt>
-        <w:sdtPr>
-          <w:rPr>
-            <w:color w:val="17365D" w:themeColor="text2" w:themeShade="BF"/>
-            <w:sz w:val="28"/>
-            <w:szCs w:val="28"/>
-            <w:lang w:val="ru-RU"/>
-          </w:rPr>
-          <w:id w:val="389392371"/>
-          <w:placeholder>
-            <w:docPart w:val="5917FEE754784A0BA4173B51A4E1CE95"/>
-          </w:placeholder>
-          <w:comboBox>
-            <w:listItem w:value="Выберите элемент."/>
-            <w:listItem w:displayText="ОИ" w:value="ОИ"/>
-            <w:listItem w:displayText="ОД" w:value="ОД"/>
-            <w:listItem w:displayText="OS" w:value="OS"/>
-          </w:comboBox>
-        </w:sdtPr>
-        <w:sdtEndPr/>
-        <w:sdtContent>
-          <w:r>
-            <w:rPr>
-              <w:color w:val="17365D" w:themeColor="text2" w:themeShade="BF"/>
-              <w:sz w:val="28"/>
-              <w:szCs w:val="28"/>
-              <w:lang w:val="ru-RU"/>
-            </w:rPr>
-            <w:t>ОИ</w:t>
-          </w:r>
-        </w:sdtContent>
-      </w:sdt>
-      <w:r>
-        <w:rPr>
-          <w:color w:val="17365D" w:themeColor="text2" w:themeShade="BF"/>
-          <w:sz w:val="28"/>
-          <w:szCs w:val="28"/>
-          <w:lang w:val="ru-RU"/>
-        </w:rPr>
-        <w:t>.</w:t>
-      </w:r>
-    </w:p>
-    <w:p>
-      <w:pPr>
-        <w:ind w:left="-567"/>
-        <w:jc w:val="both"/>
-        <w:rPr>
-          <w:color w:val="C00000"/>
-          <w:sz w:val="28"/>
-          <w:szCs w:val="28"/>
-          <w:lang w:val="ru-RU"/>
-        </w:rPr>
-      </w:pPr>
-      <w:r>
-        <w:rPr>
-          <w:color w:val="C00000"/>
-          <w:sz w:val="28"/>
-          <w:szCs w:val="28"/>
-          <w:lang w:val="ru-RU"/>
-        </w:rPr>
-        <w:t xml:space="preserve">ИБС, стенокардия напряжения, диффузный кардиосклероз, II </w:t>
-      </w:r>
-      <w:proofErr w:type="spellStart"/>
-      <w:r>
-        <w:rPr>
-          <w:color w:val="C00000"/>
-          <w:sz w:val="28"/>
-          <w:szCs w:val="28"/>
-          <w:lang w:val="ru-RU"/>
-        </w:rPr>
-        <w:t>ф.кл</w:t>
-      </w:r>
-      <w:proofErr w:type="spellEnd"/>
-      <w:r>
-        <w:rPr>
-          <w:color w:val="C00000"/>
-          <w:sz w:val="28"/>
-          <w:szCs w:val="28"/>
-          <w:lang w:val="ru-RU"/>
-        </w:rPr>
-        <w:t>. СН II</w:t>
-      </w:r>
-      <w:proofErr w:type="gramStart"/>
-      <w:r>
-        <w:rPr>
-          <w:color w:val="C00000"/>
-          <w:sz w:val="28"/>
-          <w:szCs w:val="28"/>
-          <w:lang w:val="ru-RU"/>
-        </w:rPr>
-        <w:t xml:space="preserve"> А</w:t>
-      </w:r>
-      <w:proofErr w:type="gramEnd"/>
-      <w:r>
-        <w:rPr>
-          <w:color w:val="C00000"/>
-          <w:sz w:val="28"/>
-          <w:szCs w:val="28"/>
-          <w:lang w:val="ru-RU"/>
-        </w:rPr>
-        <w:t xml:space="preserve"> </w:t>
-      </w:r>
-      <w:proofErr w:type="spellStart"/>
-      <w:r>
-        <w:rPr>
-          <w:color w:val="C00000"/>
-          <w:sz w:val="28"/>
-          <w:szCs w:val="28"/>
-          <w:lang w:val="ru-RU"/>
-        </w:rPr>
-        <w:t>ф.кл</w:t>
-      </w:r>
-      <w:proofErr w:type="spellEnd"/>
-      <w:r>
-        <w:rPr>
-          <w:color w:val="C00000"/>
-          <w:sz w:val="28"/>
-          <w:szCs w:val="28"/>
-          <w:lang w:val="ru-RU"/>
-        </w:rPr>
-        <w:t xml:space="preserve">. II. Гипертоническая болезнь III стадии … степени. Гипертензивное сердце СН I. Риск 4. Метаболическая кардиомиопатия СН 0-I. </w:t>
-      </w:r>
-      <w:proofErr w:type="spellStart"/>
-      <w:r>
-        <w:rPr>
-          <w:color w:val="C00000"/>
-          <w:sz w:val="28"/>
-          <w:szCs w:val="28"/>
-          <w:lang w:val="ru-RU"/>
-        </w:rPr>
-        <w:t>ф.кл</w:t>
-      </w:r>
-      <w:proofErr w:type="spellEnd"/>
-      <w:r>
-        <w:rPr>
-          <w:color w:val="C00000"/>
-          <w:sz w:val="28"/>
-          <w:szCs w:val="28"/>
-          <w:lang w:val="ru-RU"/>
-        </w:rPr>
-        <w:t>. II.</w:t>
-      </w:r>
-    </w:p>
-    <w:p>
-      <w:pPr>
-        <w:ind w:left="-567"/>
-        <w:jc w:val="both"/>
-        <w:rPr>
-          <w:color w:val="C00000"/>
-          <w:sz w:val="28"/>
-          <w:szCs w:val="28"/>
-          <w:lang w:val="ru-RU"/>
-        </w:rPr>
-      </w:pPr>
-      <w:r>
-        <w:rPr>
-          <w:color w:val="C00000"/>
-          <w:sz w:val="28"/>
-          <w:szCs w:val="28"/>
-          <w:lang w:val="ru-RU"/>
-        </w:rPr>
-        <w:t>НЦД по смешанному типу.</w:t>
-      </w:r>
-    </w:p>
-    <w:p>
-      <w:pPr>
-        <w:ind w:left="-567"/>
-        <w:jc w:val="both"/>
-        <w:rPr>
-          <w:color w:val="0000FF"/>
-          <w:sz w:val="28"/>
-          <w:szCs w:val="28"/>
-          <w:lang w:val="ru-RU"/>
-        </w:rPr>
-      </w:pPr>
-      <w:sdt>
-        <w:sdtPr>
-          <w:rPr>
-            <w:color w:val="0000FF"/>
-            <w:sz w:val="28"/>
-            <w:szCs w:val="28"/>
-            <w:lang w:val="ru-RU"/>
-          </w:rPr>
-          <w:id w:val="-968201283"/>
-          <w:placeholder>
-            <w:docPart w:val="DefaultPlaceholder_1082065159"/>
-          </w:placeholder>
-          <w:comboBox>
-            <w:listItem w:value="Выберите элемент."/>
-            <w:listItem w:displayText="Дисциркуляторная" w:value="Дисциркуляторная"/>
-            <w:listItem w:displayText="Диабетическая" w:value="Диабетическая"/>
-            <w:listItem w:displayText="Дисметаболическая" w:value="Дисметаболическая"/>
-          </w:comboBox>
-        </w:sdtPr>
-        <w:sdtEndPr/>
-        <w:sdtContent>
-          <w:r>
-            <w:rPr>
-              <w:color w:val="0000FF"/>
-              <w:sz w:val="28"/>
-              <w:szCs w:val="28"/>
-              <w:lang w:val="ru-RU"/>
-            </w:rPr>
-            <w:t>Дисциркуляторная</w:t>
-          </w:r>
-        </w:sdtContent>
-      </w:sdt>
-      <w:r>
-        <w:rPr>
-          <w:color w:val="0000FF"/>
-          <w:sz w:val="28"/>
-          <w:szCs w:val="28"/>
-          <w:lang w:val="ru-RU"/>
-        </w:rPr>
-        <w:t xml:space="preserve"> энцефалопатия I-II сочетанного генеза (</w:t>
-      </w:r>
-      <w:r>
-        <w:rPr>
-          <w:color w:val="0000FF"/>
-          <w:sz w:val="28"/>
-          <w:szCs w:val="28"/>
-          <w:lang w:val="ru-RU"/>
-        </w:rPr>
-        <w:t>дисметаболическая</w:t>
-      </w:r>
-      <w:r>
-        <w:rPr>
-          <w:color w:val="0000FF"/>
-          <w:sz w:val="28"/>
-          <w:szCs w:val="28"/>
-          <w:lang w:val="ru-RU"/>
-        </w:rPr>
-        <w:t>, гипертоническая).</w:t>
-      </w:r>
-    </w:p>
-    <w:p>
-      <w:pPr>
-        <w:ind w:left="-567"/>
-        <w:jc w:val="both"/>
-        <w:rPr>
-          <w:color w:val="0000FF"/>
-          <w:sz w:val="28"/>
-          <w:szCs w:val="28"/>
-          <w:lang w:val="ru-RU"/>
-        </w:rPr>
-      </w:pPr>
-      <w:r>
-        <w:rPr>
-          <w:color w:val="0000FF"/>
-          <w:sz w:val="28"/>
-          <w:szCs w:val="28"/>
-          <w:lang w:val="ru-RU"/>
-        </w:rPr>
-        <w:t xml:space="preserve">астеновегетативный </w:t>
-      </w:r>
-      <w:proofErr w:type="gramStart"/>
-      <w:r>
-        <w:rPr>
-          <w:color w:val="0000FF"/>
-          <w:sz w:val="28"/>
-          <w:szCs w:val="28"/>
-          <w:lang w:val="ru-RU"/>
-        </w:rPr>
-        <w:t>с-м</w:t>
-      </w:r>
-      <w:proofErr w:type="gramEnd"/>
-      <w:r>
-        <w:rPr>
-          <w:color w:val="0000FF"/>
-          <w:sz w:val="28"/>
-          <w:szCs w:val="28"/>
-          <w:lang w:val="ru-RU"/>
-        </w:rPr>
-        <w:t xml:space="preserve">, </w:t>
-      </w:r>
-      <w:proofErr w:type="spellStart"/>
-      <w:r>
-        <w:rPr>
-          <w:color w:val="0000FF"/>
-          <w:sz w:val="28"/>
-          <w:szCs w:val="28"/>
-          <w:lang w:val="ru-RU"/>
-        </w:rPr>
-        <w:t>астено</w:t>
-      </w:r>
-      <w:proofErr w:type="spellEnd"/>
-      <w:r>
-        <w:rPr>
-          <w:color w:val="0000FF"/>
-          <w:sz w:val="28"/>
-          <w:szCs w:val="28"/>
-          <w:lang w:val="ru-RU"/>
-        </w:rPr>
-        <w:t xml:space="preserve">-невротический с-м, </w:t>
-      </w:r>
-      <w:proofErr w:type="spellStart"/>
-      <w:r>
-        <w:rPr>
-          <w:color w:val="0000FF"/>
-          <w:sz w:val="28"/>
-          <w:szCs w:val="28"/>
-          <w:lang w:val="ru-RU"/>
-        </w:rPr>
-        <w:t>вестибуло</w:t>
-      </w:r>
-      <w:proofErr w:type="spellEnd"/>
-      <w:r>
-        <w:rPr>
-          <w:color w:val="0000FF"/>
-          <w:sz w:val="28"/>
-          <w:szCs w:val="28"/>
-          <w:lang w:val="ru-RU"/>
-        </w:rPr>
-        <w:t xml:space="preserve">-атактический с-м.  </w:t>
-      </w:r>
-      <w:proofErr w:type="spellStart"/>
-      <w:r>
-        <w:rPr>
-          <w:color w:val="0000FF"/>
-          <w:sz w:val="28"/>
-          <w:szCs w:val="28"/>
-          <w:lang w:val="ru-RU"/>
-        </w:rPr>
-        <w:t>цереброастенический</w:t>
-      </w:r>
-      <w:proofErr w:type="spellEnd"/>
-      <w:r>
-        <w:rPr>
-          <w:color w:val="0000FF"/>
-          <w:sz w:val="28"/>
-          <w:szCs w:val="28"/>
-          <w:lang w:val="ru-RU"/>
-        </w:rPr>
-        <w:t xml:space="preserve"> с-м, цефалгический с-м,</w:t>
-      </w:r>
-    </w:p>
-    <w:p>
-      <w:pPr>
-        <w:ind w:left="-567"/>
-        <w:jc w:val="both"/>
-        <w:rPr>
-          <w:color w:val="0000FF"/>
-          <w:sz w:val="28"/>
-          <w:szCs w:val="28"/>
-          <w:lang w:val="ru-RU"/>
-        </w:rPr>
-      </w:pPr>
-    </w:p>
-    <w:p>
-      <w:pPr>
-        <w:ind w:left="-567"/>
-        <w:jc w:val="both"/>
-        <w:rPr>
-          <w:sz w:val="28"/>
-          <w:szCs w:val="28"/>
-          <w:lang w:val="ru-RU"/>
-        </w:rPr>
-      </w:pPr>
-      <w:bookmarkStart w:id="3" w:name="дк"/>
-      <w:bookmarkEnd w:id="3"/>
-      <w:r>
-        <w:rPr>
-          <w:sz w:val="28"/>
-          <w:szCs w:val="28"/>
-          <w:u w:val="single"/>
-          <w:lang w:val="ru-RU"/>
-        </w:rPr>
-        <w:t xml:space="preserve">Жалобы при поступлении </w:t>
-      </w:r>
-      <w:r>
-        <w:rPr>
-          <w:sz w:val="28"/>
-          <w:szCs w:val="28"/>
-          <w:lang w:val="ru-RU"/>
-        </w:rPr>
-        <w:t xml:space="preserve">на </w:t>
-      </w:r>
-      <w:r>
-        <w:rPr>
-          <w:sz w:val="28"/>
-          <w:szCs w:val="28"/>
-          <w:lang w:val="ru-RU"/>
-        </w:rPr>
-        <w:t xml:space="preserve">сухость во рту, </w:t>
-      </w:r>
-      <w:r>
-        <w:rPr>
-          <w:sz w:val="28"/>
-          <w:szCs w:val="28"/>
-          <w:lang w:val="ru-RU"/>
-        </w:rPr>
-        <w:t>жажду,</w:t>
-      </w:r>
-      <w:r>
-        <w:rPr>
-          <w:sz w:val="28"/>
-          <w:szCs w:val="28"/>
-          <w:lang w:val="ru-RU"/>
-        </w:rPr>
-        <w:t xml:space="preserve"> </w:t>
-      </w:r>
-      <w:r>
-        <w:rPr>
-          <w:sz w:val="28"/>
-          <w:szCs w:val="28"/>
-          <w:lang w:val="ru-RU"/>
-        </w:rPr>
-        <w:t>полиурию,</w:t>
-      </w:r>
-      <w:r>
-        <w:rPr>
-          <w:sz w:val="28"/>
-          <w:szCs w:val="28"/>
-          <w:lang w:val="ru-RU"/>
-        </w:rPr>
-        <w:t xml:space="preserve"> </w:t>
-      </w:r>
-      <w:r>
-        <w:rPr>
-          <w:sz w:val="28"/>
-          <w:szCs w:val="28"/>
-          <w:lang w:val="ru-RU"/>
-        </w:rPr>
-        <w:t>ухудшение зрения,</w:t>
-      </w:r>
-      <w:r>
-        <w:rPr>
-          <w:sz w:val="28"/>
-          <w:szCs w:val="28"/>
-          <w:lang w:val="ru-RU"/>
-        </w:rPr>
-        <w:t xml:space="preserve"> </w:t>
-      </w:r>
-    </w:p>
-    <w:p>
-      <w:pPr>
-        <w:ind w:left="-567"/>
-        <w:jc w:val="both"/>
-        <w:rPr>
-          <w:sz w:val="28"/>
-          <w:szCs w:val="28"/>
-          <w:lang w:val="ru-RU"/>
-        </w:rPr>
-      </w:pPr>
-      <w:r>
-        <w:rPr>
-          <w:sz w:val="28"/>
-          <w:szCs w:val="28"/>
-          <w:lang w:val="ru-RU"/>
-        </w:rPr>
-        <w:t xml:space="preserve"> </w:t>
-      </w:r>
-      <w:r>
-        <w:rPr>
-          <w:sz w:val="28"/>
-          <w:szCs w:val="28"/>
-          <w:lang w:val="ru-RU"/>
-        </w:rPr>
-        <w:t>боли  в н/</w:t>
-      </w:r>
-      <w:proofErr w:type="gramStart"/>
-      <w:r>
-        <w:rPr>
-          <w:sz w:val="28"/>
-          <w:szCs w:val="28"/>
-          <w:lang w:val="ru-RU"/>
-        </w:rPr>
-        <w:t>к</w:t>
-      </w:r>
-      <w:proofErr w:type="gramEnd"/>
-      <w:r>
-        <w:rPr>
-          <w:sz w:val="28"/>
-          <w:szCs w:val="28"/>
-          <w:lang w:val="ru-RU"/>
-        </w:rPr>
-        <w:t xml:space="preserve">, </w:t>
-      </w:r>
-      <w:proofErr w:type="gramStart"/>
-      <w:r>
-        <w:rPr>
-          <w:sz w:val="28"/>
-          <w:szCs w:val="28"/>
-          <w:lang w:val="ru-RU"/>
-        </w:rPr>
-        <w:t>судороги</w:t>
-      </w:r>
-      <w:proofErr w:type="gramEnd"/>
-      <w:r>
-        <w:rPr>
-          <w:sz w:val="28"/>
-          <w:szCs w:val="28"/>
-          <w:lang w:val="ru-RU"/>
-        </w:rPr>
-        <w:t>,</w:t>
-      </w:r>
-      <w:r>
-        <w:rPr>
-          <w:sz w:val="28"/>
-          <w:szCs w:val="28"/>
-          <w:lang w:val="ru-RU"/>
-        </w:rPr>
-        <w:t xml:space="preserve"> онемение ног,</w:t>
-      </w:r>
-      <w:r>
-        <w:rPr>
-          <w:sz w:val="28"/>
-          <w:szCs w:val="28"/>
-          <w:lang w:val="ru-RU"/>
-        </w:rPr>
-        <w:t xml:space="preserve"> </w:t>
-      </w:r>
-      <w:r>
-        <w:rPr>
-          <w:sz w:val="28"/>
-          <w:szCs w:val="28"/>
-          <w:lang w:val="ru-RU"/>
-        </w:rPr>
-        <w:t xml:space="preserve"> </w:t>
-      </w:r>
-      <w:r>
-        <w:rPr>
-          <w:sz w:val="28"/>
-          <w:szCs w:val="28"/>
-          <w:lang w:val="ru-RU"/>
-        </w:rPr>
-        <w:t>повышение</w:t>
-      </w:r>
-      <w:r>
-        <w:rPr>
-          <w:sz w:val="28"/>
-          <w:szCs w:val="28"/>
-          <w:lang w:val="ru-RU"/>
-        </w:rPr>
-        <w:t xml:space="preserve"> </w:t>
-      </w:r>
-      <w:r>
-        <w:rPr>
-          <w:sz w:val="28"/>
-          <w:szCs w:val="28"/>
-          <w:lang w:val="ru-RU"/>
-        </w:rPr>
-        <w:t xml:space="preserve">АД макс. до </w:t>
-      </w:r>
-      <w:r>
-        <w:rPr>
-          <w:sz w:val="28"/>
-          <w:szCs w:val="28"/>
-          <w:lang w:val="ru-RU"/>
-        </w:rPr>
-        <w:t>110/80</w:t>
-      </w:r>
-      <w:r>
-        <w:rPr>
-          <w:sz w:val="28"/>
-          <w:szCs w:val="28"/>
-          <w:lang w:val="ru-RU"/>
-        </w:rPr>
-        <w:t xml:space="preserve"> </w:t>
-      </w:r>
-      <w:r>
-        <w:rPr>
-          <w:sz w:val="28"/>
-          <w:szCs w:val="28"/>
-          <w:lang w:val="ru-RU"/>
-        </w:rPr>
-        <w:t xml:space="preserve">мм </w:t>
-      </w:r>
-      <w:proofErr w:type="spellStart"/>
-      <w:r>
-        <w:rPr>
-          <w:sz w:val="28"/>
-          <w:szCs w:val="28"/>
-          <w:lang w:val="ru-RU"/>
-        </w:rPr>
-        <w:t>рт.</w:t>
-      </w:r>
-      <w:r>
-        <w:rPr>
-          <w:sz w:val="28"/>
-          <w:szCs w:val="28"/>
-          <w:lang w:val="ru-RU"/>
-        </w:rPr>
-        <w:t>ст</w:t>
-      </w:r>
-      <w:proofErr w:type="spellEnd"/>
-      <w:r>
-        <w:rPr>
-          <w:sz w:val="28"/>
-          <w:szCs w:val="28"/>
-          <w:lang w:val="ru-RU"/>
-        </w:rPr>
-        <w:t>.</w:t>
-      </w:r>
-      <w:r>
-        <w:rPr>
-          <w:sz w:val="28"/>
-          <w:szCs w:val="28"/>
-          <w:lang w:val="ru-RU"/>
-        </w:rPr>
-        <w:t xml:space="preserve">, </w:t>
-      </w:r>
-      <w:r>
-        <w:rPr>
-          <w:sz w:val="28"/>
-          <w:szCs w:val="28"/>
-          <w:lang w:val="ru-RU"/>
-        </w:rPr>
-        <w:t>головные боли, головокружение</w:t>
-      </w:r>
-      <w:r>
-        <w:rPr>
-          <w:sz w:val="28"/>
-          <w:szCs w:val="28"/>
-          <w:lang w:val="ru-RU"/>
-        </w:rPr>
-        <w:t>.</w:t>
-      </w:r>
-    </w:p>
-    <w:p>
-      <w:pPr>
-        <w:ind w:left="-567"/>
-        <w:jc w:val="both"/>
-        <w:rPr>
-          <w:sz w:val="28"/>
-          <w:lang w:val="ru-RU"/>
-        </w:rPr>
-      </w:pPr>
-      <w:r>
-        <w:rPr>
-          <w:sz w:val="28"/>
-          <w:szCs w:val="28"/>
-          <w:u w:val="single"/>
-          <w:lang w:val="ru-RU"/>
-        </w:rPr>
-        <w:t>Краткий анамнез</w:t>
-      </w:r>
-      <w:r>
-        <w:rPr>
-          <w:sz w:val="28"/>
-          <w:szCs w:val="28"/>
-          <w:lang w:val="ru-RU"/>
-        </w:rPr>
-        <w:t xml:space="preserve">: СД </w:t>
-      </w:r>
-      <w:proofErr w:type="gramStart"/>
-      <w:r>
-        <w:rPr>
-          <w:sz w:val="28"/>
-          <w:szCs w:val="28"/>
-          <w:lang w:val="ru-RU"/>
-        </w:rPr>
-        <w:t>выявлен</w:t>
-      </w:r>
-      <w:proofErr w:type="gramEnd"/>
-      <w:r>
-        <w:rPr>
-          <w:sz w:val="28"/>
-          <w:szCs w:val="28"/>
-          <w:lang w:val="ru-RU"/>
-        </w:rPr>
-        <w:t xml:space="preserve"> в</w:t>
-      </w:r>
-      <w:r>
-        <w:rPr>
-          <w:sz w:val="28"/>
-          <w:szCs w:val="28"/>
-          <w:lang w:val="ru-RU"/>
-        </w:rPr>
-        <w:t xml:space="preserve"> </w:t>
-      </w:r>
-      <w:r>
-        <w:rPr>
-          <w:sz w:val="28"/>
-          <w:szCs w:val="28"/>
-          <w:lang w:val="ru-RU"/>
-        </w:rPr>
-        <w:t>1966</w:t>
-      </w:r>
-      <w:r>
-        <w:rPr>
-          <w:sz w:val="28"/>
-          <w:szCs w:val="28"/>
-          <w:lang w:val="ru-RU"/>
-        </w:rPr>
-        <w:t>г</w:t>
-      </w:r>
-      <w:r>
-        <w:rPr>
-          <w:sz w:val="28"/>
-          <w:szCs w:val="28"/>
-          <w:lang w:val="ru-RU"/>
-        </w:rPr>
-        <w:t xml:space="preserve"> в </w:t>
-      </w:r>
-      <w:proofErr w:type="spellStart"/>
-      <w:r>
-        <w:rPr>
-          <w:sz w:val="28"/>
-          <w:szCs w:val="28"/>
-          <w:lang w:val="ru-RU"/>
-        </w:rPr>
-        <w:t>кетодотич</w:t>
-      </w:r>
-      <w:r>
-        <w:rPr>
-          <w:sz w:val="28"/>
-          <w:szCs w:val="28"/>
-          <w:lang w:val="ru-RU"/>
-        </w:rPr>
-        <w:t>е</w:t>
-      </w:r>
-      <w:r>
-        <w:rPr>
-          <w:sz w:val="28"/>
-          <w:szCs w:val="28"/>
-          <w:lang w:val="ru-RU"/>
-        </w:rPr>
-        <w:t>ской</w:t>
-      </w:r>
-      <w:proofErr w:type="spellEnd"/>
-      <w:r>
-        <w:rPr>
-          <w:sz w:val="28"/>
-          <w:szCs w:val="28"/>
-          <w:lang w:val="ru-RU"/>
-        </w:rPr>
-        <w:t xml:space="preserve"> коме</w:t>
-      </w:r>
-      <w:r>
-        <w:rPr>
-          <w:sz w:val="28"/>
-          <w:szCs w:val="28"/>
-          <w:lang w:val="ru-RU"/>
-        </w:rPr>
-        <w:t xml:space="preserve">. </w:t>
-      </w:r>
-      <w:r>
-        <w:rPr>
-          <w:sz w:val="28"/>
-          <w:szCs w:val="28"/>
-          <w:lang w:val="ru-RU"/>
-        </w:rPr>
-        <w:t>Постоянно инсулинотерапия.  В наст</w:t>
-      </w:r>
-      <w:proofErr w:type="gramStart"/>
-      <w:r>
-        <w:rPr>
-          <w:sz w:val="28"/>
-          <w:szCs w:val="28"/>
-          <w:lang w:val="ru-RU"/>
-        </w:rPr>
-        <w:t>.</w:t>
-      </w:r>
-      <w:proofErr w:type="gramEnd"/>
-      <w:r>
-        <w:rPr>
-          <w:sz w:val="28"/>
-          <w:szCs w:val="28"/>
-          <w:lang w:val="ru-RU"/>
-        </w:rPr>
-        <w:t xml:space="preserve"> </w:t>
-      </w:r>
-      <w:proofErr w:type="gramStart"/>
-      <w:r>
-        <w:rPr>
-          <w:sz w:val="28"/>
-          <w:szCs w:val="28"/>
-          <w:lang w:val="ru-RU"/>
-        </w:rPr>
-        <w:t>в</w:t>
-      </w:r>
-      <w:proofErr w:type="gramEnd"/>
-      <w:r>
-        <w:rPr>
-          <w:sz w:val="28"/>
-          <w:szCs w:val="28"/>
-          <w:lang w:val="ru-RU"/>
-        </w:rPr>
-        <w:t xml:space="preserve">ремя принимает:  </w:t>
-      </w:r>
-      <w:r>
-        <w:rPr>
-          <w:sz w:val="28"/>
-          <w:szCs w:val="28"/>
-          <w:lang w:val="ru-RU"/>
-        </w:rPr>
-        <w:t xml:space="preserve">Эпайдра </w:t>
-      </w:r>
-      <w:proofErr w:type="gramStart"/>
-      <w:r>
-        <w:rPr>
-          <w:sz w:val="28"/>
-          <w:szCs w:val="28"/>
-          <w:lang w:val="ru-RU"/>
-        </w:rPr>
-        <w:t>п</w:t>
-      </w:r>
-      <w:proofErr w:type="gramEnd"/>
-      <w:r>
-        <w:rPr>
-          <w:sz w:val="28"/>
-          <w:szCs w:val="28"/>
-          <w:lang w:val="ru-RU"/>
-        </w:rPr>
-        <w:t>/з-</w:t>
-      </w:r>
-      <w:r>
-        <w:rPr>
-          <w:sz w:val="28"/>
-          <w:szCs w:val="28"/>
-          <w:lang w:val="ru-RU"/>
-        </w:rPr>
-        <w:t>4</w:t>
-      </w:r>
-      <w:r>
-        <w:rPr>
-          <w:sz w:val="28"/>
-          <w:szCs w:val="28"/>
-          <w:lang w:val="ru-RU"/>
-        </w:rPr>
-        <w:t xml:space="preserve"> ед., п/о- </w:t>
-      </w:r>
-      <w:r>
-        <w:rPr>
-          <w:sz w:val="28"/>
-          <w:szCs w:val="28"/>
-          <w:lang w:val="ru-RU"/>
-        </w:rPr>
-        <w:t>4</w:t>
-      </w:r>
-      <w:r>
-        <w:rPr>
-          <w:sz w:val="28"/>
-          <w:szCs w:val="28"/>
-          <w:lang w:val="ru-RU"/>
-        </w:rPr>
-        <w:t>ед., п/у-</w:t>
-      </w:r>
-      <w:r>
-        <w:rPr>
-          <w:sz w:val="28"/>
-          <w:szCs w:val="28"/>
-          <w:lang w:val="ru-RU"/>
-        </w:rPr>
-        <w:t>3</w:t>
-      </w:r>
-      <w:r>
-        <w:rPr>
-          <w:sz w:val="28"/>
-          <w:szCs w:val="28"/>
-          <w:lang w:val="ru-RU"/>
-        </w:rPr>
-        <w:t xml:space="preserve"> </w:t>
-      </w:r>
-      <w:proofErr w:type="spellStart"/>
-      <w:r>
-        <w:rPr>
-          <w:sz w:val="28"/>
-          <w:szCs w:val="28"/>
-          <w:lang w:val="ru-RU"/>
-        </w:rPr>
-        <w:t>ед.,</w:t>
-      </w:r>
-      <w:r>
-        <w:rPr>
-          <w:sz w:val="28"/>
-          <w:szCs w:val="28"/>
-          <w:lang w:val="ru-RU"/>
-        </w:rPr>
-        <w:t>Лантус</w:t>
-      </w:r>
-      <w:proofErr w:type="spellEnd"/>
-      <w:r>
-        <w:rPr>
-          <w:sz w:val="28"/>
-          <w:szCs w:val="28"/>
-          <w:lang w:val="ru-RU"/>
-        </w:rPr>
-        <w:t xml:space="preserve"> </w:t>
-      </w:r>
-      <w:r>
-        <w:rPr>
-          <w:sz w:val="28"/>
-          <w:szCs w:val="28"/>
-          <w:lang w:val="ru-RU"/>
-        </w:rPr>
-        <w:t xml:space="preserve"> </w:t>
-      </w:r>
-      <w:r>
-        <w:rPr>
-          <w:sz w:val="28"/>
-          <w:szCs w:val="28"/>
-          <w:lang w:val="ru-RU"/>
-        </w:rPr>
-        <w:t xml:space="preserve"> п/з 10 </w:t>
-      </w:r>
-      <w:proofErr w:type="spellStart"/>
-      <w:r>
-        <w:rPr>
-          <w:sz w:val="28"/>
-          <w:szCs w:val="28"/>
-          <w:lang w:val="ru-RU"/>
-        </w:rPr>
-        <w:t>ед</w:t>
-      </w:r>
-      <w:proofErr w:type="spellEnd"/>
-      <w:r>
-        <w:rPr>
-          <w:sz w:val="28"/>
-          <w:szCs w:val="28"/>
-          <w:lang w:val="ru-RU"/>
-        </w:rPr>
-        <w:t xml:space="preserve">, </w:t>
-      </w:r>
-      <w:r>
-        <w:rPr>
-          <w:sz w:val="28"/>
-          <w:lang w:val="ru-RU"/>
-        </w:rPr>
-        <w:t xml:space="preserve">Гликемия </w:t>
-      </w:r>
-      <w:r>
-        <w:rPr>
-          <w:sz w:val="28"/>
-          <w:lang w:val="ru-RU"/>
-        </w:rPr>
-        <w:t>–</w:t>
-      </w:r>
-      <w:r>
-        <w:rPr>
-          <w:sz w:val="28"/>
-          <w:lang w:val="ru-RU"/>
-        </w:rPr>
-        <w:t>4,0-15,0</w:t>
-      </w:r>
-      <w:r>
-        <w:rPr>
-          <w:sz w:val="28"/>
-          <w:lang w:val="ru-RU"/>
-        </w:rPr>
-        <w:t xml:space="preserve"> </w:t>
-      </w:r>
-      <w:proofErr w:type="spellStart"/>
-      <w:r>
-        <w:rPr>
-          <w:sz w:val="28"/>
-          <w:lang w:val="ru-RU"/>
-        </w:rPr>
-        <w:t>ммоль</w:t>
-      </w:r>
-      <w:proofErr w:type="spellEnd"/>
-      <w:r>
-        <w:rPr>
-          <w:sz w:val="28"/>
-          <w:lang w:val="ru-RU"/>
-        </w:rPr>
-        <w:t>/л</w:t>
-      </w:r>
-      <w:r>
-        <w:rPr>
-          <w:sz w:val="28"/>
-          <w:lang w:val="ru-RU"/>
-        </w:rPr>
-        <w:t>.</w:t>
-      </w:r>
-      <w:r>
-        <w:rPr>
-          <w:sz w:val="28"/>
-          <w:lang w:val="ru-RU"/>
-        </w:rPr>
-        <w:t xml:space="preserve">. </w:t>
-      </w:r>
-      <w:r>
-        <w:rPr>
-          <w:sz w:val="28"/>
-          <w:lang w:val="ru-RU"/>
-        </w:rPr>
-        <w:t xml:space="preserve">Последнее </w:t>
-      </w:r>
-      <w:proofErr w:type="spellStart"/>
-      <w:r>
-        <w:rPr>
-          <w:sz w:val="28"/>
-          <w:lang w:val="ru-RU"/>
-        </w:rPr>
-        <w:t>стац</w:t>
-      </w:r>
-      <w:proofErr w:type="spellEnd"/>
-      <w:r>
-        <w:rPr>
-          <w:sz w:val="28"/>
-          <w:lang w:val="ru-RU"/>
-        </w:rPr>
-        <w:t xml:space="preserve">. лечение  в </w:t>
-      </w:r>
-      <w:r>
-        <w:rPr>
-          <w:sz w:val="28"/>
-          <w:lang w:val="ru-RU"/>
-        </w:rPr>
-        <w:t>09.20.16</w:t>
-      </w:r>
-      <w:r>
-        <w:rPr>
-          <w:sz w:val="28"/>
-          <w:lang w:val="ru-RU"/>
-        </w:rPr>
-        <w:t>г. Госпитализирован  в обл. энд. диспансер для коррекции инсулинотерапии,  лечения хр. осложнений СД.</w:t>
-      </w:r>
-      <w:r>
-        <w:rPr>
-          <w:sz w:val="28"/>
-          <w:lang w:val="ru-RU"/>
-        </w:rPr>
-        <w:t xml:space="preserve"> </w:t>
-      </w:r>
-    </w:p>
-    <w:p>
-      <w:pPr>
-        <w:ind w:left="-567"/>
-        <w:jc w:val="both"/>
-        <w:rPr>
-          <w:sz w:val="28"/>
-          <w:u w:val="single"/>
-          <w:lang w:val="ru-RU"/>
-        </w:rPr>
-      </w:pPr>
-      <w:r>
-        <w:rPr>
-          <w:sz w:val="28"/>
-          <w:u w:val="single"/>
-          <w:lang w:val="ru-RU"/>
-        </w:rPr>
-        <w:t>Данные лабораторных исследований.</w:t>
-      </w:r>
-    </w:p>
-    <w:p>
-      <w:pPr>
-        <w:ind w:left="-567"/>
-        <w:jc w:val="both"/>
-        <w:rPr>
-          <w:sz w:val="28"/>
           <w:u w:val="single"/>
           <w:lang w:val="ru-RU"/>
         </w:rPr>
@@ -3165,7 +2507,6 @@
               <w:contextualSpacing/>
               <w:jc w:val="center"/>
               <w:rPr>
-                <w:rFonts w:ascii="Arial Narrow" w:hAnsi="Arial Narrow"/>
                 <w:vertAlign w:val="superscript"/>
                 <w:lang w:val="ru-RU"/>
               </w:rPr>
@@ -3173,7 +2514,6 @@
             <w:proofErr w:type="spellStart"/>
             <w:r>
               <w:rPr>
-                <w:rFonts w:ascii="Arial Narrow" w:hAnsi="Arial Narrow"/>
                 <w:vertAlign w:val="superscript"/>
                 <w:lang w:val="ru-RU"/>
               </w:rPr>
@@ -3182,7 +2522,6 @@
             <w:proofErr w:type="spellEnd"/>
             <w:r>
               <w:rPr>
-                <w:rFonts w:ascii="Arial Narrow" w:hAnsi="Arial Narrow"/>
                 <w:vertAlign w:val="superscript"/>
                 <w:lang w:val="ru-RU"/>
               </w:rPr>
@@ -3210,14 +2549,12 @@
               <w:contextualSpacing/>
               <w:jc w:val="center"/>
               <w:rPr>
-                <w:rFonts w:ascii="Arial Narrow" w:hAnsi="Arial Narrow"/>
                 <w:vertAlign w:val="superscript"/>
                 <w:lang w:val="ru-RU"/>
               </w:rPr>
             </w:pPr>
             <w:r>
               <w:rPr>
-                <w:rFonts w:ascii="Arial Narrow" w:hAnsi="Arial Narrow"/>
                 <w:vertAlign w:val="superscript"/>
                 <w:lang w:val="ru-RU"/>
               </w:rPr>
@@ -3245,7 +2582,6 @@
               <w:contextualSpacing/>
               <w:jc w:val="center"/>
               <w:rPr>
-                <w:rFonts w:ascii="Arial Narrow" w:hAnsi="Arial Narrow"/>
                 <w:vertAlign w:val="superscript"/>
                 <w:lang w:val="ru-RU"/>
               </w:rPr>
@@ -3253,7 +2589,6 @@
             <w:proofErr w:type="spellStart"/>
             <w:r>
               <w:rPr>
-                <w:rFonts w:ascii="Arial Narrow" w:hAnsi="Arial Narrow"/>
                 <w:vertAlign w:val="superscript"/>
                 <w:lang w:val="ru-RU"/>
               </w:rPr>
@@ -3282,7 +2617,6 @@
               <w:contextualSpacing/>
               <w:jc w:val="center"/>
               <w:rPr>
-                <w:rFonts w:ascii="Arial Narrow" w:hAnsi="Arial Narrow"/>
                 <w:vertAlign w:val="superscript"/>
                 <w:lang w:val="ru-RU"/>
               </w:rPr>
@@ -3290,7 +2624,6 @@
             <w:proofErr w:type="spellStart"/>
             <w:r>
               <w:rPr>
-                <w:rFonts w:ascii="Arial Narrow" w:hAnsi="Arial Narrow"/>
                 <w:vertAlign w:val="superscript"/>
                 <w:lang w:val="ru-RU"/>
               </w:rPr>
@@ -3319,14 +2652,12 @@
               <w:contextualSpacing/>
               <w:jc w:val="center"/>
               <w:rPr>
-                <w:rFonts w:ascii="Arial Narrow" w:hAnsi="Arial Narrow"/>
                 <w:vertAlign w:val="superscript"/>
                 <w:lang w:val="ru-RU"/>
               </w:rPr>
             </w:pPr>
             <w:r>
               <w:rPr>
-                <w:rFonts w:ascii="Arial Narrow" w:hAnsi="Arial Narrow"/>
                 <w:vertAlign w:val="superscript"/>
                 <w:lang w:val="ru-RU"/>
               </w:rPr>
@@ -3355,14 +2686,12 @@
               <w:contextualSpacing/>
               <w:jc w:val="center"/>
               <w:rPr>
-                <w:rFonts w:ascii="Arial Narrow" w:hAnsi="Arial Narrow"/>
                 <w:vertAlign w:val="superscript"/>
                 <w:lang w:val="ru-RU"/>
               </w:rPr>
             </w:pPr>
             <w:r>
               <w:rPr>
-                <w:rFonts w:ascii="Arial Narrow" w:hAnsi="Arial Narrow"/>
                 <w:vertAlign w:val="superscript"/>
                 <w:lang w:val="ru-RU"/>
               </w:rPr>
@@ -3390,14 +2719,12 @@
               <w:contextualSpacing/>
               <w:jc w:val="center"/>
               <w:rPr>
-                <w:rFonts w:ascii="Arial Narrow" w:hAnsi="Arial Narrow"/>
                 <w:vertAlign w:val="superscript"/>
                 <w:lang w:val="ru-RU"/>
               </w:rPr>
             </w:pPr>
             <w:r>
               <w:rPr>
-                <w:rFonts w:ascii="Arial Narrow" w:hAnsi="Arial Narrow"/>
                 <w:vertAlign w:val="superscript"/>
                 <w:lang w:val="ru-RU"/>
               </w:rPr>
@@ -3425,14 +2752,12 @@
               <w:contextualSpacing/>
               <w:jc w:val="center"/>
               <w:rPr>
-                <w:rFonts w:ascii="Arial Narrow" w:hAnsi="Arial Narrow"/>
                 <w:vertAlign w:val="superscript"/>
                 <w:lang w:val="ru-RU"/>
               </w:rPr>
             </w:pPr>
             <w:r>
               <w:rPr>
-                <w:rFonts w:ascii="Arial Narrow" w:hAnsi="Arial Narrow"/>
                 <w:vertAlign w:val="superscript"/>
                 <w:lang w:val="ru-RU"/>
               </w:rPr>
@@ -3460,7 +2785,6 @@
               <w:contextualSpacing/>
               <w:jc w:val="center"/>
               <w:rPr>
-                <w:rFonts w:ascii="Arial Narrow" w:hAnsi="Arial Narrow"/>
                 <w:vertAlign w:val="superscript"/>
                 <w:lang w:val="ru-RU"/>
               </w:rPr>
@@ -3468,7 +2792,6 @@
             <w:proofErr w:type="spellStart"/>
             <w:r>
               <w:rPr>
-                <w:rFonts w:ascii="Arial Narrow" w:hAnsi="Arial Narrow"/>
                 <w:vertAlign w:val="superscript"/>
                 <w:lang w:val="ru-RU"/>
               </w:rPr>
@@ -3497,14 +2820,12 @@
               <w:contextualSpacing/>
               <w:jc w:val="center"/>
               <w:rPr>
-                <w:rFonts w:ascii="Arial Narrow" w:hAnsi="Arial Narrow"/>
                 <w:vertAlign w:val="superscript"/>
                 <w:lang w:val="ru-RU"/>
               </w:rPr>
             </w:pPr>
             <w:r>
               <w:rPr>
-                <w:rFonts w:ascii="Arial Narrow" w:hAnsi="Arial Narrow"/>
                 <w:vertAlign w:val="superscript"/>
                 <w:lang w:val="ru-RU"/>
               </w:rPr>
@@ -3512,7 +2833,6 @@
             </w:r>
             <w:r>
               <w:rPr>
-                <w:rFonts w:ascii="Arial Narrow" w:hAnsi="Arial Narrow"/>
                 <w:vertAlign w:val="superscript"/>
                 <w:lang w:val="ru-RU"/>
               </w:rPr>
@@ -3521,7 +2841,6 @@
             <w:proofErr w:type="gramStart"/>
             <w:r>
               <w:rPr>
-                <w:rFonts w:ascii="Arial Narrow" w:hAnsi="Arial Narrow"/>
                 <w:vertAlign w:val="superscript"/>
                 <w:lang w:val="ru-RU"/>
               </w:rPr>
@@ -3550,14 +2869,12 @@
               <w:contextualSpacing/>
               <w:jc w:val="center"/>
               <w:rPr>
-                <w:rFonts w:ascii="Arial Narrow" w:hAnsi="Arial Narrow"/>
                 <w:vertAlign w:val="superscript"/>
                 <w:lang w:val="ru-RU"/>
               </w:rPr>
             </w:pPr>
             <w:r>
               <w:rPr>
-                <w:rFonts w:ascii="Arial Narrow" w:hAnsi="Arial Narrow"/>
                 <w:vertAlign w:val="superscript"/>
                 <w:lang w:val="ru-RU"/>
               </w:rPr>
@@ -3565,7 +2882,6 @@
             </w:r>
             <w:r>
               <w:rPr>
-                <w:rFonts w:ascii="Arial Narrow" w:hAnsi="Arial Narrow"/>
                 <w:vertAlign w:val="superscript"/>
                 <w:lang w:val="ru-RU"/>
               </w:rPr>
@@ -3575,7 +2891,6 @@
             <w:proofErr w:type="gramStart"/>
             <w:r>
               <w:rPr>
-                <w:rFonts w:ascii="Arial Narrow" w:hAnsi="Arial Narrow"/>
                 <w:vertAlign w:val="superscript"/>
                 <w:lang w:val="ru-RU"/>
               </w:rPr>
@@ -3606,14 +2921,12 @@
               <w:contextualSpacing/>
               <w:jc w:val="center"/>
               <w:rPr>
-                <w:rFonts w:ascii="Arial Narrow" w:hAnsi="Arial Narrow"/>
                 <w:vertAlign w:val="superscript"/>
                 <w:lang w:val="ru-RU"/>
               </w:rPr>
             </w:pPr>
             <w:r>
               <w:rPr>
-                <w:rFonts w:ascii="Arial Narrow" w:hAnsi="Arial Narrow"/>
                 <w:vertAlign w:val="superscript"/>
                 <w:lang w:val="ru-RU"/>
               </w:rPr>
@@ -3641,14 +2954,12 @@
               <w:contextualSpacing/>
               <w:jc w:val="center"/>
               <w:rPr>
-                <w:rFonts w:ascii="Arial Narrow" w:hAnsi="Arial Narrow"/>
                 <w:vertAlign w:val="superscript"/>
                 <w:lang w:val="ru-RU"/>
               </w:rPr>
             </w:pPr>
             <w:r>
               <w:rPr>
-                <w:rFonts w:ascii="Arial Narrow" w:hAnsi="Arial Narrow"/>
                 <w:vertAlign w:val="superscript"/>
                 <w:lang w:val="ru-RU"/>
               </w:rPr>
@@ -3676,14 +2987,12 @@
               <w:contextualSpacing/>
               <w:jc w:val="center"/>
               <w:rPr>
-                <w:rFonts w:ascii="Arial Narrow" w:hAnsi="Arial Narrow"/>
                 <w:vertAlign w:val="superscript"/>
                 <w:lang w:val="ru-RU"/>
               </w:rPr>
             </w:pPr>
             <w:r>
               <w:rPr>
-                <w:rFonts w:ascii="Arial Narrow" w:hAnsi="Arial Narrow"/>
                 <w:vertAlign w:val="superscript"/>
                 <w:lang w:val="ru-RU"/>
               </w:rPr>
@@ -3710,15 +3019,11 @@
           <w:p>
             <w:pPr>
               <w:rPr>
-                <w:sz w:val="28"/>
-                <w:szCs w:val="28"/>
                 <w:lang w:val="ru-RU"/>
               </w:rPr>
             </w:pPr>
             <w:r>
               <w:rPr>
-                <w:sz w:val="28"/>
-                <w:szCs w:val="28"/>
                 <w:lang w:val="ru-RU"/>
               </w:rPr>
               <w:t>24.05</w:t>
@@ -3738,15 +3043,11 @@
           <w:p>
             <w:pPr>
               <w:rPr>
-                <w:sz w:val="28"/>
-                <w:szCs w:val="28"/>
                 <w:lang w:val="ru-RU"/>
               </w:rPr>
             </w:pPr>
             <w:r>
               <w:rPr>
-                <w:sz w:val="28"/>
-                <w:szCs w:val="28"/>
                 <w:lang w:val="ru-RU"/>
               </w:rPr>
               <w:t>49</w:t>
@@ -3766,15 +3067,11 @@
           <w:p>
             <w:pPr>
               <w:rPr>
-                <w:sz w:val="28"/>
-                <w:szCs w:val="28"/>
                 <w:lang w:val="ru-RU"/>
               </w:rPr>
             </w:pPr>
             <w:r>
               <w:rPr>
-                <w:sz w:val="28"/>
-                <w:szCs w:val="28"/>
                 <w:lang w:val="ru-RU"/>
               </w:rPr>
               <w:t>7,4</w:t>
@@ -3794,15 +3091,11 @@
           <w:p>
             <w:pPr>
               <w:rPr>
-                <w:sz w:val="28"/>
-                <w:szCs w:val="28"/>
                 <w:lang w:val="ru-RU"/>
               </w:rPr>
             </w:pPr>
             <w:r>
               <w:rPr>
-                <w:sz w:val="28"/>
-                <w:szCs w:val="28"/>
                 <w:lang w:val="ru-RU"/>
               </w:rPr>
               <w:t>1,42</w:t>
@@ -3822,15 +3115,11 @@
           <w:p>
             <w:pPr>
               <w:rPr>
-                <w:sz w:val="28"/>
-                <w:szCs w:val="28"/>
                 <w:lang w:val="ru-RU"/>
               </w:rPr>
             </w:pPr>
             <w:r>
               <w:rPr>
-                <w:sz w:val="28"/>
-                <w:szCs w:val="28"/>
                 <w:lang w:val="ru-RU"/>
               </w:rPr>
               <w:t>1,78</w:t>
@@ -3851,15 +3140,11 @@
           <w:p>
             <w:pPr>
               <w:rPr>
-                <w:sz w:val="28"/>
-                <w:szCs w:val="28"/>
                 <w:lang w:val="ru-RU"/>
               </w:rPr>
             </w:pPr>
             <w:r>
               <w:rPr>
-                <w:sz w:val="28"/>
-                <w:szCs w:val="28"/>
                 <w:lang w:val="ru-RU"/>
               </w:rPr>
               <w:t>4,9</w:t>
@@ -3879,15 +3164,11 @@
           <w:p>
             <w:pPr>
               <w:rPr>
-                <w:sz w:val="28"/>
-                <w:szCs w:val="28"/>
                 <w:lang w:val="ru-RU"/>
               </w:rPr>
             </w:pPr>
             <w:r>
               <w:rPr>
-                <w:sz w:val="28"/>
-                <w:szCs w:val="28"/>
                 <w:lang w:val="ru-RU"/>
               </w:rPr>
               <w:t>3,1</w:t>
@@ -3907,15 +3188,11 @@
           <w:p>
             <w:pPr>
               <w:rPr>
-                <w:sz w:val="28"/>
-                <w:szCs w:val="28"/>
                 <w:lang w:val="ru-RU"/>
               </w:rPr>
             </w:pPr>
             <w:r>
               <w:rPr>
-                <w:sz w:val="28"/>
-                <w:szCs w:val="28"/>
                 <w:lang w:val="ru-RU"/>
               </w:rPr>
               <w:t>3,8</w:t>
@@ -3935,15 +3212,11 @@
           <w:p>
             <w:pPr>
               <w:rPr>
-                <w:sz w:val="28"/>
-                <w:szCs w:val="28"/>
                 <w:lang w:val="ru-RU"/>
               </w:rPr>
             </w:pPr>
             <w:r>
               <w:rPr>
-                <w:sz w:val="28"/>
-                <w:szCs w:val="28"/>
                 <w:lang w:val="ru-RU"/>
               </w:rPr>
               <w:t>91</w:t>
@@ -3963,15 +3236,11 @@
           <w:p>
             <w:pPr>
               <w:rPr>
-                <w:sz w:val="28"/>
-                <w:szCs w:val="28"/>
                 <w:lang w:val="ru-RU"/>
               </w:rPr>
             </w:pPr>
             <w:r>
               <w:rPr>
-                <w:sz w:val="28"/>
-                <w:szCs w:val="28"/>
                 <w:lang w:val="ru-RU"/>
               </w:rPr>
               <w:t>12,2</w:t>
@@ -3991,15 +3260,11 @@
           <w:p>
             <w:pPr>
               <w:rPr>
-                <w:sz w:val="28"/>
-                <w:szCs w:val="28"/>
                 <w:lang w:val="ru-RU"/>
               </w:rPr>
             </w:pPr>
             <w:r>
               <w:rPr>
-                <w:sz w:val="28"/>
-                <w:szCs w:val="28"/>
                 <w:lang w:val="ru-RU"/>
               </w:rPr>
               <w:t>3,0</w:t>
@@ -4020,15 +3285,11 @@
           <w:p>
             <w:pPr>
               <w:rPr>
-                <w:sz w:val="28"/>
-                <w:szCs w:val="28"/>
                 <w:lang w:val="ru-RU"/>
               </w:rPr>
             </w:pPr>
             <w:r>
               <w:rPr>
-                <w:sz w:val="28"/>
-                <w:szCs w:val="28"/>
                 <w:lang w:val="ru-RU"/>
               </w:rPr>
               <w:t>2,8</w:t>
@@ -4100,13 +3361,11 @@
         <w:ind w:left="-567"/>
         <w:jc w:val="both"/>
         <w:rPr>
-          <w:sz w:val="28"/>
           <w:lang w:val="ru-RU"/>
         </w:rPr>
       </w:pPr>
       <w:r>
         <w:rPr>
-          <w:sz w:val="28"/>
           <w:lang w:val="ru-RU"/>
         </w:rPr>
         <w:t>24.05.18 Амилаза – 65,6</w:t>
@@ -4117,95 +3376,40 @@
         <w:ind w:left="-567"/>
         <w:jc w:val="both"/>
         <w:rPr>
-          <w:sz w:val="28"/>
           <w:lang w:val="ru-RU"/>
         </w:rPr>
       </w:pPr>
       <w:r>
         <w:rPr>
-          <w:sz w:val="28"/>
-          <w:lang w:val="ru-RU"/>
-        </w:rPr>
-        <w:t xml:space="preserve">25.05.18 </w:t>
-      </w:r>
-      <w:r>
-        <w:rPr>
-          <w:sz w:val="28"/>
-          <w:lang w:val="ru-RU"/>
-        </w:rPr>
-        <w:t xml:space="preserve">ТТГ </w:t>
-      </w:r>
-      <w:r>
-        <w:rPr>
-          <w:sz w:val="28"/>
-          <w:lang w:val="ru-RU"/>
-        </w:rPr>
-        <w:t>–</w:t>
-      </w:r>
-      <w:r>
-        <w:rPr>
-          <w:sz w:val="28"/>
-          <w:lang w:val="ru-RU"/>
-        </w:rPr>
-        <w:t xml:space="preserve"> </w:t>
-      </w:r>
-      <w:r>
-        <w:rPr>
-          <w:sz w:val="28"/>
-          <w:lang w:val="ru-RU"/>
-        </w:rPr>
-        <w:t>6,4</w:t>
-      </w:r>
-      <w:r>
-        <w:rPr>
-          <w:sz w:val="28"/>
-          <w:lang w:val="ru-RU"/>
-        </w:rPr>
-        <w:t xml:space="preserve"> </w:t>
-      </w:r>
-      <w:r>
-        <w:rPr>
-          <w:sz w:val="28"/>
-          <w:lang w:val="ru-RU"/>
-        </w:rPr>
-        <w:t xml:space="preserve"> </w:t>
-      </w:r>
-      <w:r>
-        <w:rPr>
-          <w:sz w:val="28"/>
-          <w:lang w:val="ru-RU"/>
-        </w:rPr>
-        <w:t xml:space="preserve">(0,3-4,0) </w:t>
-      </w:r>
-      <w:proofErr w:type="spellStart"/>
-      <w:r>
-        <w:rPr>
-          <w:sz w:val="28"/>
-          <w:lang w:val="ru-RU"/>
-        </w:rPr>
-        <w:t>Мме</w:t>
-      </w:r>
-      <w:proofErr w:type="spellEnd"/>
-      <w:r>
-        <w:rPr>
-          <w:sz w:val="28"/>
-          <w:lang w:val="ru-RU"/>
-        </w:rPr>
-        <w:t>/</w:t>
-      </w:r>
-      <w:r>
-        <w:rPr>
-          <w:sz w:val="28"/>
-          <w:lang w:val="ru-RU"/>
-        </w:rPr>
-        <w:t>м</w:t>
-      </w:r>
-      <w:r>
-        <w:rPr>
-          <w:sz w:val="28"/>
-          <w:lang w:val="ru-RU"/>
-        </w:rPr>
-        <w:t>л</w:t>
+          <w:lang w:val="ru-RU"/>
+        </w:rPr>
+        <w:t>24.05.18 СКФ-Е</w:t>
+      </w:r>
+      <w:r>
+        <w:rPr>
+          <w:lang w:val="en-US"/>
+        </w:rPr>
+        <w:t>PI</w:t>
+      </w:r>
+      <w:r>
+        <w:rPr>
+          <w:lang w:val="ru-RU"/>
+        </w:rPr>
+        <w:t>-56 мл/мин/1.73м</w:t>
+      </w:r>
+      <w:proofErr w:type="gramStart"/>
+      <w:r>
+        <w:rPr>
+          <w:lang w:val="ru-RU"/>
+        </w:rPr>
+        <w:t>2</w:t>
+      </w:r>
+      <w:proofErr w:type="gramEnd"/>
+      <w:r>
+        <w:rPr>
+          <w:lang w:val="ru-RU"/>
+        </w:rPr>
+        <w:t>.</w:t>
       </w:r>
     </w:p>
     <w:p>
@@ -4213,179 +3417,82 @@
         <w:ind w:left="-567"/>
         <w:jc w:val="both"/>
         <w:rPr>
-          <w:sz w:val="28"/>
-          <w:szCs w:val="28"/>
           <w:lang w:val="ru-RU"/>
         </w:rPr>
       </w:pPr>
       <w:r>
         <w:rPr>
-          <w:sz w:val="28"/>
-          <w:szCs w:val="28"/>
-          <w:lang w:val="ru-RU"/>
-        </w:rPr>
-        <w:t>24</w:t>
-      </w:r>
-      <w:r>
-        <w:rPr>
-          <w:sz w:val="28"/>
-          <w:szCs w:val="28"/>
-          <w:lang w:val="ru-RU"/>
-        </w:rPr>
-        <w:t>.</w:t>
-      </w:r>
-      <w:r>
-        <w:rPr>
-          <w:sz w:val="28"/>
-          <w:szCs w:val="28"/>
-          <w:lang w:val="ru-RU"/>
-        </w:rPr>
-        <w:t>05.18</w:t>
-      </w:r>
-      <w:r>
-        <w:rPr>
-          <w:sz w:val="28"/>
-          <w:szCs w:val="28"/>
-          <w:lang w:val="ru-RU"/>
-        </w:rPr>
-        <w:t xml:space="preserve"> К –</w:t>
-      </w:r>
-      <w:r>
-        <w:rPr>
-          <w:sz w:val="28"/>
-          <w:szCs w:val="28"/>
-          <w:lang w:val="ru-RU"/>
-        </w:rPr>
-        <w:t>4,53</w:t>
-      </w:r>
-      <w:proofErr w:type="gramStart"/>
-      <w:r>
-        <w:rPr>
-          <w:sz w:val="28"/>
-          <w:szCs w:val="28"/>
-          <w:lang w:val="ru-RU"/>
-        </w:rPr>
-        <w:t xml:space="preserve">   ;</w:t>
-      </w:r>
-      <w:proofErr w:type="gramEnd"/>
-      <w:r>
-        <w:rPr>
-          <w:sz w:val="28"/>
-          <w:szCs w:val="28"/>
+          <w:lang w:val="ru-RU"/>
+        </w:rPr>
+        <w:t xml:space="preserve">25.05.18 </w:t>
+      </w:r>
+      <w:r>
+        <w:rPr>
+          <w:lang w:val="ru-RU"/>
+        </w:rPr>
+        <w:t xml:space="preserve">ТТГ </w:t>
+      </w:r>
+      <w:r>
+        <w:rPr>
+          <w:lang w:val="ru-RU"/>
+        </w:rPr>
+        <w:t>–</w:t>
+      </w:r>
+      <w:r>
+        <w:rPr>
           <w:lang w:val="ru-RU"/>
         </w:rPr>
         <w:t xml:space="preserve"> </w:t>
       </w:r>
+      <w:r>
+        <w:rPr>
+          <w:lang w:val="ru-RU"/>
+        </w:rPr>
+        <w:t>6,4</w:t>
+      </w:r>
+      <w:r>
+        <w:rPr>
+          <w:lang w:val="ru-RU"/>
+        </w:rPr>
+        <w:t xml:space="preserve"> </w:t>
+      </w:r>
+      <w:r>
+        <w:rPr>
+          <w:lang w:val="ru-RU"/>
+        </w:rPr>
+        <w:t xml:space="preserve"> </w:t>
+      </w:r>
+      <w:r>
+        <w:rPr>
+          <w:lang w:val="ru-RU"/>
+        </w:rPr>
+        <w:t xml:space="preserve">(0,3-4,0) </w:t>
+      </w:r>
       <w:proofErr w:type="spellStart"/>
       <w:r>
         <w:rPr>
-          <w:sz w:val="28"/>
-          <w:szCs w:val="28"/>
-          <w:lang w:val="ru-RU"/>
-        </w:rPr>
-        <w:t>Nа</w:t>
+          <w:lang w:val="ru-RU"/>
+        </w:rPr>
+        <w:t>Мме</w:t>
       </w:r>
       <w:proofErr w:type="spellEnd"/>
       <w:r>
         <w:rPr>
-          <w:sz w:val="28"/>
-          <w:szCs w:val="28"/>
-          <w:lang w:val="ru-RU"/>
-        </w:rPr>
-        <w:t xml:space="preserve"> – </w:t>
-      </w:r>
-      <w:r>
-        <w:rPr>
-          <w:sz w:val="28"/>
-          <w:szCs w:val="28"/>
-          <w:lang w:val="ru-RU"/>
-        </w:rPr>
-        <w:t>141</w:t>
-      </w:r>
-      <w:r>
-        <w:rPr>
-          <w:sz w:val="28"/>
-          <w:szCs w:val="28"/>
-          <w:lang w:val="ru-RU"/>
-        </w:rPr>
-        <w:t xml:space="preserve"> </w:t>
-      </w:r>
-      <w:proofErr w:type="spellStart"/>
-      <w:r>
-        <w:rPr>
-          <w:sz w:val="28"/>
-          <w:szCs w:val="28"/>
-          <w:lang w:val="ru-RU"/>
-        </w:rPr>
-        <w:t>Са</w:t>
-      </w:r>
-      <w:proofErr w:type="spellEnd"/>
-      <w:r>
-        <w:rPr>
-          <w:sz w:val="28"/>
-          <w:szCs w:val="28"/>
-          <w:vertAlign w:val="superscript"/>
-          <w:lang w:val="ru-RU"/>
-        </w:rPr>
-        <w:t>++</w:t>
-      </w:r>
-      <w:r>
-        <w:rPr>
-          <w:sz w:val="28"/>
-          <w:szCs w:val="28"/>
-          <w:lang w:val="ru-RU"/>
-        </w:rPr>
-        <w:t xml:space="preserve"> </w:t>
-      </w:r>
-      <w:r>
-        <w:rPr>
-          <w:sz w:val="28"/>
-          <w:szCs w:val="28"/>
-          <w:lang w:val="ru-RU"/>
-        </w:rPr>
-        <w:t>1,12</w:t>
-      </w:r>
-      <w:r>
-        <w:rPr>
-          <w:sz w:val="28"/>
-          <w:szCs w:val="28"/>
-          <w:lang w:val="ru-RU"/>
-        </w:rPr>
-        <w:t xml:space="preserve">- С1 - </w:t>
-      </w:r>
-      <w:r>
-        <w:rPr>
-          <w:sz w:val="28"/>
-          <w:szCs w:val="28"/>
-          <w:lang w:val="ru-RU"/>
-        </w:rPr>
-        <w:t>99</w:t>
-      </w:r>
-      <w:r>
-        <w:rPr>
-          <w:sz w:val="28"/>
-          <w:szCs w:val="28"/>
-          <w:lang w:val="ru-RU"/>
-        </w:rPr>
-        <w:t xml:space="preserve">  </w:t>
-      </w:r>
-      <w:proofErr w:type="spellStart"/>
-      <w:r>
-        <w:rPr>
-          <w:sz w:val="28"/>
-          <w:szCs w:val="28"/>
-          <w:lang w:val="ru-RU"/>
-        </w:rPr>
-        <w:t>ммоль</w:t>
-      </w:r>
-      <w:proofErr w:type="spellEnd"/>
-      <w:r>
-        <w:rPr>
-          <w:sz w:val="28"/>
-          <w:szCs w:val="28"/>
-          <w:lang w:val="ru-RU"/>
-        </w:rPr>
-        <w:t>/л</w:t>
+          <w:lang w:val="ru-RU"/>
+        </w:rPr>
+        <w:t>/</w:t>
+      </w:r>
+      <w:r>
+        <w:rPr>
+          <w:lang w:val="ru-RU"/>
+        </w:rPr>
+        <w:t>м</w:t>
+      </w:r>
+      <w:r>
+        <w:rPr>
+          <w:lang w:val="ru-RU"/>
+        </w:rPr>
+        <w:t>л</w:t>
       </w:r>
     </w:p>
     <w:p>
@@ -4393,25 +3500,229 @@
         <w:ind w:left="-567"/>
         <w:jc w:val="both"/>
         <w:rPr>
+          <w:lang w:val="ru-RU"/>
+        </w:rPr>
+      </w:pPr>
+      <w:r>
+        <w:rPr>
+          <w:lang w:val="ru-RU"/>
+        </w:rPr>
+        <w:t xml:space="preserve">30.05.18 ТТГ -2,53 (0,27-4,2) </w:t>
+      </w:r>
+      <w:proofErr w:type="spellStart"/>
+      <w:r>
+        <w:rPr>
+          <w:lang w:val="ru-RU"/>
+        </w:rPr>
+        <w:t>мкМЕ</w:t>
+      </w:r>
+      <w:proofErr w:type="spellEnd"/>
+      <w:r>
+        <w:rPr>
+          <w:lang w:val="ru-RU"/>
+        </w:rPr>
+        <w:t xml:space="preserve">/мл, Т4св 1,02(0,93-1,7) </w:t>
+      </w:r>
+      <w:proofErr w:type="spellStart"/>
+      <w:r>
+        <w:rPr>
+          <w:lang w:val="ru-RU"/>
+        </w:rPr>
+        <w:t>нг</w:t>
+      </w:r>
+      <w:proofErr w:type="spellEnd"/>
+      <w:r>
+        <w:rPr>
+          <w:lang w:val="ru-RU"/>
+        </w:rPr>
+        <w:t>/</w:t>
+      </w:r>
+      <w:proofErr w:type="spellStart"/>
+      <w:r>
+        <w:rPr>
+          <w:lang w:val="ru-RU"/>
+        </w:rPr>
+        <w:t>дл</w:t>
+      </w:r>
+      <w:proofErr w:type="spellEnd"/>
+      <w:r>
+        <w:rPr>
+          <w:lang w:val="ru-RU"/>
+        </w:rPr>
+        <w:t xml:space="preserve"> (</w:t>
+      </w:r>
+      <w:proofErr w:type="spellStart"/>
+      <w:r>
+        <w:rPr>
+          <w:lang w:val="ru-RU"/>
+        </w:rPr>
+        <w:t>Синево</w:t>
+      </w:r>
+      <w:proofErr w:type="spellEnd"/>
+      <w:r>
+        <w:rPr>
+          <w:lang w:val="ru-RU"/>
+        </w:rPr>
+        <w:t>)</w:t>
+      </w:r>
+    </w:p>
+    <w:p>
+      <w:pPr>
+        <w:ind w:left="-567"/>
+        <w:jc w:val="both"/>
+        <w:rPr>
+          <w:lang w:val="ru-RU"/>
+        </w:rPr>
+      </w:pPr>
+      <w:r>
+        <w:rPr>
+          <w:lang w:val="ru-RU"/>
+        </w:rPr>
+        <w:t>24</w:t>
+      </w:r>
+      <w:r>
+        <w:rPr>
+          <w:lang w:val="ru-RU"/>
+        </w:rPr>
+        <w:t>.</w:t>
+      </w:r>
+      <w:r>
+        <w:rPr>
+          <w:lang w:val="ru-RU"/>
+        </w:rPr>
+        <w:t>05.18</w:t>
+      </w:r>
+      <w:r>
+        <w:rPr>
+          <w:lang w:val="ru-RU"/>
+        </w:rPr>
+        <w:t xml:space="preserve"> К –</w:t>
+      </w:r>
+      <w:r>
+        <w:rPr>
+          <w:lang w:val="ru-RU"/>
+        </w:rPr>
+        <w:t>4,53</w:t>
+      </w:r>
+      <w:proofErr w:type="gramStart"/>
+      <w:r>
+        <w:rPr>
+          <w:lang w:val="ru-RU"/>
+        </w:rPr>
+        <w:t xml:space="preserve">   ;</w:t>
+      </w:r>
+      <w:proofErr w:type="gramEnd"/>
+      <w:r>
+        <w:rPr>
+          <w:lang w:val="ru-RU"/>
+        </w:rPr>
+        <w:t xml:space="preserve"> </w:t>
+      </w:r>
+      <w:proofErr w:type="spellStart"/>
+      <w:r>
+        <w:rPr>
+          <w:lang w:val="ru-RU"/>
+        </w:rPr>
+        <w:t>Nа</w:t>
+      </w:r>
+      <w:proofErr w:type="spellEnd"/>
+      <w:r>
+        <w:rPr>
+          <w:lang w:val="ru-RU"/>
+        </w:rPr>
+        <w:t xml:space="preserve"> – </w:t>
+      </w:r>
+      <w:r>
+        <w:rPr>
+          <w:lang w:val="ru-RU"/>
+        </w:rPr>
+        <w:t>141</w:t>
+      </w:r>
+      <w:r>
+        <w:rPr>
+          <w:lang w:val="ru-RU"/>
+        </w:rPr>
+        <w:t xml:space="preserve"> </w:t>
+      </w:r>
+      <w:proofErr w:type="spellStart"/>
+      <w:r>
+        <w:rPr>
+          <w:lang w:val="ru-RU"/>
+        </w:rPr>
+        <w:t>Са</w:t>
+      </w:r>
+      <w:proofErr w:type="spellEnd"/>
+      <w:r>
+        <w:rPr>
+          <w:vertAlign w:val="superscript"/>
+          <w:lang w:val="ru-RU"/>
+        </w:rPr>
+        <w:t>++</w:t>
+      </w:r>
+      <w:r>
+        <w:rPr>
+          <w:lang w:val="ru-RU"/>
+        </w:rPr>
+        <w:t xml:space="preserve"> </w:t>
+      </w:r>
+      <w:r>
+        <w:rPr>
+          <w:lang w:val="ru-RU"/>
+        </w:rPr>
+        <w:t>1,12</w:t>
+      </w:r>
+      <w:r>
+        <w:rPr>
+          <w:lang w:val="ru-RU"/>
+        </w:rPr>
+        <w:t xml:space="preserve">- С1 - </w:t>
+      </w:r>
+      <w:r>
+        <w:rPr>
+          <w:lang w:val="ru-RU"/>
+        </w:rPr>
+        <w:t>99</w:t>
+      </w:r>
+      <w:r>
+        <w:rPr>
+          <w:lang w:val="ru-RU"/>
+        </w:rPr>
+        <w:t xml:space="preserve">  </w:t>
+      </w:r>
+      <w:proofErr w:type="spellStart"/>
+      <w:r>
+        <w:rPr>
+          <w:lang w:val="ru-RU"/>
+        </w:rPr>
+        <w:t>ммоль</w:t>
+      </w:r>
+      <w:proofErr w:type="spellEnd"/>
+      <w:r>
+        <w:rPr>
+          <w:lang w:val="ru-RU"/>
+        </w:rPr>
+        <w:t>/л</w:t>
+      </w:r>
+    </w:p>
+    <w:p>
+      <w:pPr>
+        <w:ind w:left="-567"/>
+        <w:jc w:val="both"/>
+        <w:rPr>
           <w:bCs/>
-          <w:sz w:val="28"/>
-          <w:szCs w:val="20"/>
           <w:lang w:val="ru-RU"/>
         </w:rPr>
       </w:pPr>
       <w:r>
         <w:rPr>
           <w:bCs/>
-          <w:sz w:val="28"/>
-          <w:lang w:val="ru-RU"/>
-        </w:rPr>
-        <w:lastRenderedPageBreak/>
+          <w:lang w:val="ru-RU"/>
+        </w:rPr>
         <w:t>25</w:t>
       </w:r>
       <w:r>
         <w:rPr>
           <w:bCs/>
-          <w:sz w:val="28"/>
           <w:lang w:val="ru-RU"/>
         </w:rPr>
         <w:t>.</w:t>
@@ -4419,7 +3730,6 @@
       <w:r>
         <w:rPr>
           <w:bCs/>
-          <w:sz w:val="28"/>
           <w:lang w:val="ru-RU"/>
         </w:rPr>
         <w:t>05.18</w:t>
@@ -4427,7 +3737,6 @@
       <w:r>
         <w:rPr>
           <w:bCs/>
-          <w:sz w:val="28"/>
           <w:lang w:val="ru-RU"/>
         </w:rPr>
         <w:t xml:space="preserve"> </w:t>
@@ -4435,7 +3744,6 @@
       <w:r>
         <w:rPr>
           <w:bCs/>
-          <w:sz w:val="28"/>
           <w:lang w:val="ru-RU"/>
         </w:rPr>
         <w:t xml:space="preserve">Проба </w:t>
@@ -4444,7 +3752,6 @@
       <w:r>
         <w:rPr>
           <w:bCs/>
-          <w:sz w:val="28"/>
           <w:lang w:val="ru-RU"/>
         </w:rPr>
         <w:t>Реберга</w:t>
@@ -4453,7 +3760,6 @@
       <w:r>
         <w:rPr>
           <w:bCs/>
-          <w:sz w:val="28"/>
           <w:lang w:val="ru-RU"/>
         </w:rPr>
         <w:t xml:space="preserve">: </w:t>
@@ -4462,7 +3768,6 @@
       <w:r>
         <w:rPr>
           <w:bCs/>
-          <w:sz w:val="28"/>
           <w:lang w:val="ru-RU"/>
         </w:rPr>
         <w:t>креатинин</w:t>
@@ -4471,7 +3776,6 @@
       <w:r>
         <w:rPr>
           <w:bCs/>
-          <w:sz w:val="28"/>
           <w:lang w:val="ru-RU"/>
         </w:rPr>
         <w:t xml:space="preserve"> крови-</w:t>
@@ -4479,7 +3783,6 @@
       <w:r>
         <w:rPr>
           <w:bCs/>
-          <w:sz w:val="28"/>
           <w:lang w:val="ru-RU"/>
         </w:rPr>
         <w:t>102</w:t>
@@ -4487,7 +3790,6 @@
       <w:r>
         <w:rPr>
           <w:bCs/>
-          <w:sz w:val="28"/>
           <w:lang w:val="ru-RU"/>
         </w:rPr>
         <w:t xml:space="preserve"> </w:t>
@@ -4496,7 +3798,6 @@
       <w:r>
         <w:rPr>
           <w:bCs/>
-          <w:sz w:val="28"/>
           <w:lang w:val="ru-RU"/>
         </w:rPr>
         <w:t>мкмоль</w:t>
@@ -4505,7 +3806,6 @@
       <w:r>
         <w:rPr>
           <w:bCs/>
-          <w:sz w:val="28"/>
           <w:lang w:val="ru-RU"/>
         </w:rPr>
         <w:t xml:space="preserve">/л;  </w:t>
@@ -4514,7 +3814,6 @@
       <w:r>
         <w:rPr>
           <w:bCs/>
-          <w:sz w:val="28"/>
           <w:lang w:val="ru-RU"/>
         </w:rPr>
         <w:t>креатинин</w:t>
@@ -4523,7 +3822,6 @@
       <w:r>
         <w:rPr>
           <w:bCs/>
-          <w:sz w:val="28"/>
           <w:lang w:val="ru-RU"/>
         </w:rPr>
         <w:t xml:space="preserve"> мочи- </w:t>
@@ -4531,7 +3829,6 @@
       <w:r>
         <w:rPr>
           <w:bCs/>
-          <w:sz w:val="28"/>
           <w:lang w:val="ru-RU"/>
         </w:rPr>
         <w:t>5610</w:t>
@@ -4539,7 +3836,6 @@
       <w:r>
         <w:rPr>
           <w:bCs/>
-          <w:sz w:val="28"/>
           <w:lang w:val="ru-RU"/>
         </w:rPr>
         <w:t xml:space="preserve"> </w:t>
@@ -4548,7 +3844,6 @@
       <w:r>
         <w:rPr>
           <w:bCs/>
-          <w:sz w:val="28"/>
           <w:lang w:val="ru-RU"/>
         </w:rPr>
         <w:t>мкмоль</w:t>
@@ -4557,7 +3852,6 @@
       <w:r>
         <w:rPr>
           <w:bCs/>
-          <w:sz w:val="28"/>
           <w:lang w:val="ru-RU"/>
         </w:rPr>
         <w:t>/л;  КФ-</w:t>
@@ -4565,7 +3859,6 @@
       <w:r>
         <w:rPr>
           <w:bCs/>
-          <w:sz w:val="28"/>
           <w:lang w:val="ru-RU"/>
         </w:rPr>
         <w:t>44,65</w:t>
@@ -4573,7 +3866,6 @@
       <w:r>
         <w:rPr>
           <w:bCs/>
-          <w:sz w:val="28"/>
           <w:lang w:val="ru-RU"/>
         </w:rPr>
         <w:t xml:space="preserve"> мл/мин;  </w:t>
@@ -4582,7 +3874,6 @@
       <w:r>
         <w:rPr>
           <w:bCs/>
-          <w:sz w:val="28"/>
           <w:lang w:val="ru-RU"/>
         </w:rPr>
         <w:t>КР</w:t>
@@ -4591,7 +3882,6 @@
       <w:r>
         <w:rPr>
           <w:bCs/>
-          <w:sz w:val="28"/>
           <w:lang w:val="ru-RU"/>
         </w:rPr>
         <w:t>-  %</w:t>
@@ -4604,53 +3894,71 @@
         <w:jc w:val="both"/>
         <w:rPr>
           <w:b w:val="0"/>
+          <w:sz w:val="24"/>
+          <w:szCs w:val="24"/>
         </w:rPr>
       </w:pPr>
       <w:r>
         <w:rPr>
           <w:b w:val="0"/>
+          <w:sz w:val="24"/>
+          <w:szCs w:val="24"/>
         </w:rPr>
         <w:t>24</w:t>
       </w:r>
       <w:r>
         <w:rPr>
           <w:b w:val="0"/>
+          <w:sz w:val="24"/>
+          <w:szCs w:val="24"/>
         </w:rPr>
         <w:t>.</w:t>
       </w:r>
       <w:r>
         <w:rPr>
           <w:b w:val="0"/>
+          <w:sz w:val="24"/>
+          <w:szCs w:val="24"/>
         </w:rPr>
         <w:t>05.18</w:t>
       </w:r>
       <w:r>
         <w:rPr>
           <w:b w:val="0"/>
+          <w:sz w:val="24"/>
+          <w:szCs w:val="24"/>
         </w:rPr>
         <w:t xml:space="preserve"> </w:t>
       </w:r>
       <w:r>
         <w:rPr>
           <w:b w:val="0"/>
+          <w:sz w:val="24"/>
+          <w:szCs w:val="24"/>
         </w:rPr>
         <w:t>Общ. а</w:t>
       </w:r>
       <w:r>
         <w:rPr>
           <w:b w:val="0"/>
+          <w:sz w:val="24"/>
+          <w:szCs w:val="24"/>
         </w:rPr>
         <w:t>н. мочи уд вес 10</w:t>
       </w:r>
       <w:r>
         <w:rPr>
           <w:b w:val="0"/>
+          <w:sz w:val="24"/>
+          <w:szCs w:val="24"/>
         </w:rPr>
         <w:t>20</w:t>
       </w:r>
       <w:r>
         <w:rPr>
           <w:b w:val="0"/>
+          <w:sz w:val="24"/>
+          <w:szCs w:val="24"/>
         </w:rPr>
         <w:t xml:space="preserve">  </w:t>
       </w:r>
@@ -4658,6 +3966,8 @@
       <w:r>
         <w:rPr>
           <w:b w:val="0"/>
+          <w:sz w:val="24"/>
+          <w:szCs w:val="24"/>
         </w:rPr>
         <w:t>лейк</w:t>
       </w:r>
@@ -4665,6 +3975,8 @@
       <w:r>
         <w:rPr>
           <w:b w:val="0"/>
+          <w:sz w:val="24"/>
+          <w:szCs w:val="24"/>
         </w:rPr>
         <w:t xml:space="preserve"> –   в </w:t>
       </w:r>
@@ -4672,6 +3984,8 @@
       <w:r>
         <w:rPr>
           <w:b w:val="0"/>
+          <w:sz w:val="24"/>
+          <w:szCs w:val="24"/>
         </w:rPr>
         <w:t>п</w:t>
       </w:r>
@@ -4679,6 +3993,8 @@
       <w:r>
         <w:rPr>
           <w:b w:val="0"/>
+          <w:sz w:val="24"/>
+          <w:szCs w:val="24"/>
         </w:rPr>
         <w:t>/</w:t>
       </w:r>
@@ -4686,6 +4002,8 @@
       <w:r>
         <w:rPr>
           <w:b w:val="0"/>
+          <w:sz w:val="24"/>
+          <w:szCs w:val="24"/>
         </w:rPr>
         <w:t>зр</w:t>
       </w:r>
@@ -4693,18 +4011,24 @@
       <w:r>
         <w:rPr>
           <w:b w:val="0"/>
+          <w:sz w:val="24"/>
+          <w:szCs w:val="24"/>
         </w:rPr>
         <w:t xml:space="preserve"> белок – </w:t>
       </w:r>
       <w:r>
         <w:rPr>
           <w:b w:val="0"/>
+          <w:sz w:val="24"/>
+          <w:szCs w:val="24"/>
         </w:rPr>
         <w:t>0,044</w:t>
       </w:r>
       <w:r>
         <w:rPr>
           <w:b w:val="0"/>
+          <w:sz w:val="24"/>
+          <w:szCs w:val="24"/>
         </w:rPr>
         <w:t xml:space="preserve">  ацетон –</w:t>
       </w:r>
@@ -4712,6 +4036,8 @@
       <w:r>
         <w:rPr>
           <w:b w:val="0"/>
+          <w:sz w:val="24"/>
+          <w:szCs w:val="24"/>
         </w:rPr>
         <w:t>отр</w:t>
       </w:r>
@@ -4719,12 +4045,16 @@
       <w:r>
         <w:rPr>
           <w:b w:val="0"/>
+          <w:sz w:val="24"/>
+          <w:szCs w:val="24"/>
         </w:rPr>
         <w:t xml:space="preserve">; </w:t>
       </w:r>
       <w:r>
         <w:rPr>
           <w:b w:val="0"/>
+          <w:sz w:val="24"/>
+          <w:szCs w:val="24"/>
         </w:rPr>
         <w:t xml:space="preserve"> </w:t>
       </w:r>
@@ -4732,6 +4062,8 @@
       <w:r>
         <w:rPr>
           <w:b w:val="0"/>
+          <w:sz w:val="24"/>
+          <w:szCs w:val="24"/>
         </w:rPr>
         <w:t>эпит</w:t>
       </w:r>
@@ -4739,18 +4071,24 @@
       <w:r>
         <w:rPr>
           <w:b w:val="0"/>
+          <w:sz w:val="24"/>
+          <w:szCs w:val="24"/>
         </w:rPr>
         <w:t xml:space="preserve">. пл. </w:t>
       </w:r>
       <w:r>
         <w:rPr>
           <w:b w:val="0"/>
+          <w:sz w:val="24"/>
+          <w:szCs w:val="24"/>
         </w:rPr>
         <w:t>ум</w:t>
       </w:r>
       <w:r>
         <w:rPr>
           <w:b w:val="0"/>
+          <w:sz w:val="24"/>
+          <w:szCs w:val="24"/>
         </w:rPr>
         <w:t xml:space="preserve">- ; </w:t>
       </w:r>
@@ -4758,6 +4096,8 @@
       <w:r>
         <w:rPr>
           <w:b w:val="0"/>
+          <w:sz w:val="24"/>
+          <w:szCs w:val="24"/>
         </w:rPr>
         <w:t>эпит</w:t>
       </w:r>
@@ -4765,6 +4105,8 @@
       <w:r>
         <w:rPr>
           <w:b w:val="0"/>
+          <w:sz w:val="24"/>
+          <w:szCs w:val="24"/>
         </w:rPr>
         <w:t xml:space="preserve">. </w:t>
       </w:r>
@@ -4772,6 +4114,8 @@
       <w:r>
         <w:rPr>
           <w:b w:val="0"/>
+          <w:sz w:val="24"/>
+          <w:szCs w:val="24"/>
         </w:rPr>
         <w:t>перех</w:t>
       </w:r>
@@ -4779,6 +4123,8 @@
       <w:r>
         <w:rPr>
           <w:b w:val="0"/>
+          <w:sz w:val="24"/>
+          <w:szCs w:val="24"/>
         </w:rPr>
         <w:t>. -</w:t>
       </w:r>
@@ -4786,6 +4132,8 @@
       <w:r>
         <w:rPr>
           <w:b w:val="0"/>
+          <w:sz w:val="24"/>
+          <w:szCs w:val="24"/>
         </w:rPr>
         <w:t>ед</w:t>
       </w:r>
@@ -4793,12 +4141,16 @@
       <w:r>
         <w:rPr>
           <w:b w:val="0"/>
+          <w:sz w:val="24"/>
+          <w:szCs w:val="24"/>
         </w:rPr>
         <w:t xml:space="preserve"> </w:t>
       </w:r>
       <w:r>
         <w:rPr>
           <w:b w:val="0"/>
+          <w:sz w:val="24"/>
+          <w:szCs w:val="24"/>
         </w:rPr>
         <w:t xml:space="preserve"> в п/</w:t>
       </w:r>
@@ -4806,6 +4158,8 @@
       <w:r>
         <w:rPr>
           <w:b w:val="0"/>
+          <w:sz w:val="24"/>
+          <w:szCs w:val="24"/>
         </w:rPr>
         <w:t>зр</w:t>
       </w:r>
@@ -4815,43 +4169,18 @@
       <w:pPr>
         <w:ind w:left="-567"/>
         <w:rPr>
-          <w:sz w:val="28"/>
-          <w:szCs w:val="20"/>
           <w:lang w:val="ru-RU"/>
         </w:rPr>
       </w:pPr>
       <w:r>
         <w:rPr>
-          <w:sz w:val="28"/>
-          <w:lang w:val="ru-RU"/>
-        </w:rPr>
-        <w:t>04</w:t>
-      </w:r>
-      <w:r>
-        <w:rPr>
-          <w:sz w:val="28"/>
-          <w:lang w:val="ru-RU"/>
-        </w:rPr>
-        <w:t>.</w:t>
-      </w:r>
-      <w:r>
-        <w:rPr>
-          <w:sz w:val="28"/>
-          <w:lang w:val="ru-RU"/>
-        </w:rPr>
-        <w:t>05.18</w:t>
-      </w:r>
-      <w:r>
-        <w:rPr>
-          <w:sz w:val="28"/>
-          <w:lang w:val="ru-RU"/>
-        </w:rPr>
-        <w:t xml:space="preserve"> Анализ мочи по Нечипоренко </w:t>
+          <w:lang w:val="ru-RU"/>
+        </w:rPr>
+        <w:t xml:space="preserve">04.05.18 Анализ мочи по Нечипоренко </w:t>
       </w:r>
       <w:proofErr w:type="spellStart"/>
       <w:r>
         <w:rPr>
-          <w:sz w:val="28"/>
           <w:lang w:val="ru-RU"/>
         </w:rPr>
         <w:t>лейк</w:t>
@@ -4859,29 +4188,13 @@
       <w:proofErr w:type="spellEnd"/>
       <w:r>
         <w:rPr>
-          <w:sz w:val="28"/>
-          <w:lang w:val="ru-RU"/>
-        </w:rPr>
-        <w:t xml:space="preserve"> -</w:t>
-      </w:r>
-      <w:r>
-        <w:rPr>
-          <w:sz w:val="28"/>
-          <w:lang w:val="ru-RU"/>
-        </w:rPr>
-        <w:t>2500</w:t>
-      </w:r>
-      <w:r>
-        <w:rPr>
-          <w:sz w:val="28"/>
-          <w:lang w:val="ru-RU"/>
-        </w:rPr>
-        <w:t xml:space="preserve">  </w:t>
+          <w:lang w:val="ru-RU"/>
+        </w:rPr>
+        <w:t xml:space="preserve"> -2500  </w:t>
       </w:r>
       <w:proofErr w:type="spellStart"/>
       <w:r>
         <w:rPr>
-          <w:sz w:val="28"/>
           <w:lang w:val="ru-RU"/>
         </w:rPr>
         <w:t>эритр</w:t>
@@ -4889,62 +4202,79 @@
       <w:proofErr w:type="spellEnd"/>
       <w:r>
         <w:rPr>
-          <w:sz w:val="28"/>
-          <w:lang w:val="ru-RU"/>
-        </w:rPr>
-        <w:t xml:space="preserve"> -  белок – </w:t>
+          <w:lang w:val="ru-RU"/>
+        </w:rPr>
+        <w:t xml:space="preserve"> </w:t>
+      </w:r>
+      <w:r>
+        <w:rPr>
+          <w:lang w:val="ru-RU"/>
+        </w:rPr>
+        <w:t>–</w:t>
+      </w:r>
+      <w:r>
+        <w:rPr>
+          <w:lang w:val="ru-RU"/>
+        </w:rPr>
+        <w:t xml:space="preserve"> </w:t>
+      </w:r>
+      <w:r>
+        <w:rPr>
+          <w:lang w:val="ru-RU"/>
+        </w:rPr>
+        <w:t>250,</w:t>
+      </w:r>
+      <w:r>
+        <w:rPr>
+          <w:lang w:val="ru-RU"/>
+        </w:rPr>
+        <w:t xml:space="preserve"> белок – </w:t>
       </w:r>
       <w:proofErr w:type="spellStart"/>
       <w:r>
         <w:rPr>
-          <w:sz w:val="28"/>
           <w:lang w:val="ru-RU"/>
         </w:rPr>
         <w:t>отр</w:t>
       </w:r>
       <w:proofErr w:type="spellEnd"/>
+      <w:r>
+        <w:rPr>
+          <w:lang w:val="ru-RU"/>
+        </w:rPr>
+        <w:t xml:space="preserve">, </w:t>
+      </w:r>
+      <w:proofErr w:type="spellStart"/>
+      <w:r>
+        <w:rPr>
+          <w:lang w:val="ru-RU"/>
+        </w:rPr>
+        <w:t>бактер</w:t>
+      </w:r>
+      <w:proofErr w:type="spellEnd"/>
+      <w:r>
+        <w:rPr>
+          <w:lang w:val="ru-RU"/>
+        </w:rPr>
+        <w:t xml:space="preserve"> +</w:t>
+      </w:r>
     </w:p>
     <w:p>
       <w:pPr>
         <w:ind w:left="-567"/>
         <w:rPr>
-          <w:sz w:val="28"/>
-          <w:szCs w:val="20"/>
           <w:lang w:val="ru-RU"/>
         </w:rPr>
       </w:pPr>
       <w:r>
         <w:rPr>
-          <w:sz w:val="28"/>
-          <w:lang w:val="ru-RU"/>
-        </w:rPr>
-        <w:t>29</w:t>
-      </w:r>
-      <w:r>
-        <w:rPr>
-          <w:sz w:val="28"/>
-          <w:lang w:val="ru-RU"/>
-        </w:rPr>
-        <w:t>.</w:t>
-      </w:r>
-      <w:r>
-        <w:rPr>
-          <w:sz w:val="28"/>
-          <w:lang w:val="ru-RU"/>
-        </w:rPr>
-        <w:t>05.18</w:t>
-      </w:r>
-      <w:r>
-        <w:rPr>
-          <w:sz w:val="28"/>
-          <w:lang w:val="ru-RU"/>
-        </w:rPr>
-        <w:t xml:space="preserve"> Анализ мочи по Нечипоренко </w:t>
+          <w:lang w:val="ru-RU"/>
+        </w:rPr>
+        <w:t xml:space="preserve">29.05.18 Анализ мочи по Нечипоренко </w:t>
       </w:r>
       <w:proofErr w:type="spellStart"/>
       <w:r>
         <w:rPr>
-          <w:sz w:val="28"/>
           <w:lang w:val="ru-RU"/>
         </w:rPr>
         <w:t>лейк</w:t>
@@ -4952,21 +4282,12 @@
       <w:proofErr w:type="spellEnd"/>
       <w:r>
         <w:rPr>
-          <w:sz w:val="28"/>
-          <w:lang w:val="ru-RU"/>
-        </w:rPr>
-        <w:t xml:space="preserve"> -</w:t>
-      </w:r>
-      <w:r>
-        <w:rPr>
-          <w:sz w:val="28"/>
-          <w:lang w:val="ru-RU"/>
-        </w:rPr>
-        <w:t>9000</w:t>
-      </w:r>
-      <w:r>
-        <w:rPr>
-          <w:sz w:val="28"/>
+          <w:lang w:val="ru-RU"/>
+        </w:rPr>
+        <w:t xml:space="preserve"> -9000</w:t>
+      </w:r>
+      <w:r>
+        <w:rPr>
           <w:lang w:val="ru-RU"/>
         </w:rPr>
         <w:t xml:space="preserve">  </w:t>
@@ -4974,7 +4295,6 @@
       <w:proofErr w:type="spellStart"/>
       <w:r>
         <w:rPr>
-          <w:sz w:val="28"/>
           <w:lang w:val="ru-RU"/>
         </w:rPr>
         <w:t>эритр</w:t>
@@ -4982,61 +4302,98 @@
       <w:proofErr w:type="spellEnd"/>
       <w:r>
         <w:rPr>
-          <w:sz w:val="28"/>
-          <w:lang w:val="ru-RU"/>
-        </w:rPr>
-        <w:t xml:space="preserve"> -  белок – </w:t>
-      </w:r>
-      <w:proofErr w:type="spellStart"/>
-      <w:r>
-        <w:rPr>
-          <w:sz w:val="28"/>
-          <w:lang w:val="ru-RU"/>
-        </w:rPr>
-        <w:t>отр</w:t>
-      </w:r>
-      <w:proofErr w:type="spellEnd"/>
+          <w:lang w:val="ru-RU"/>
+        </w:rPr>
+        <w:t xml:space="preserve"> -  белок – 0,041г/л</w:t>
+      </w:r>
     </w:p>
     <w:p>
       <w:pPr>
         <w:ind w:left="-567"/>
         <w:rPr>
-          <w:sz w:val="28"/>
-          <w:szCs w:val="20"/>
           <w:lang w:val="ru-RU"/>
         </w:rPr>
       </w:pPr>
       <w:r>
         <w:rPr>
-          <w:sz w:val="28"/>
+          <w:lang w:val="ru-RU"/>
+        </w:rPr>
+        <w:t xml:space="preserve">04.06.18 </w:t>
+      </w:r>
+      <w:r>
+        <w:rPr>
+          <w:lang w:val="ru-RU"/>
+        </w:rPr>
+        <w:t xml:space="preserve">Анализ мочи по Нечипоренко </w:t>
+      </w:r>
+      <w:proofErr w:type="spellStart"/>
+      <w:r>
+        <w:rPr>
+          <w:lang w:val="ru-RU"/>
+        </w:rPr>
+        <w:t>лейк</w:t>
+      </w:r>
+      <w:proofErr w:type="spellEnd"/>
+      <w:r>
+        <w:rPr>
+          <w:lang w:val="ru-RU"/>
+        </w:rPr>
+        <w:t xml:space="preserve"> -2500</w:t>
+      </w:r>
+      <w:r>
+        <w:rPr>
+          <w:lang w:val="ru-RU"/>
+        </w:rPr>
+        <w:t xml:space="preserve">  </w:t>
+      </w:r>
+      <w:proofErr w:type="spellStart"/>
+      <w:r>
+        <w:rPr>
+          <w:lang w:val="ru-RU"/>
+        </w:rPr>
+        <w:t>эритр</w:t>
+      </w:r>
+      <w:proofErr w:type="spellEnd"/>
+      <w:r>
+        <w:rPr>
+          <w:lang w:val="ru-RU"/>
+        </w:rPr>
+        <w:t xml:space="preserve"> -  белок – 0,028г/л</w:t>
+      </w:r>
+    </w:p>
+    <w:p>
+      <w:pPr>
+        <w:ind w:left="-567"/>
+        <w:rPr>
+          <w:lang w:val="ru-RU"/>
+        </w:rPr>
+      </w:pPr>
+      <w:r>
+        <w:rPr>
           <w:lang w:val="ru-RU"/>
         </w:rPr>
         <w:t>25</w:t>
       </w:r>
       <w:r>
         <w:rPr>
-          <w:sz w:val="28"/>
           <w:lang w:val="ru-RU"/>
         </w:rPr>
         <w:t>.</w:t>
       </w:r>
       <w:r>
         <w:rPr>
-          <w:sz w:val="28"/>
           <w:lang w:val="ru-RU"/>
         </w:rPr>
         <w:t>05.18</w:t>
       </w:r>
       <w:r>
         <w:rPr>
-          <w:sz w:val="28"/>
           <w:lang w:val="ru-RU"/>
         </w:rPr>
         <w:t xml:space="preserve"> </w:t>
       </w:r>
       <w:r>
         <w:rPr>
-          <w:sz w:val="28"/>
           <w:lang w:val="ru-RU"/>
         </w:rPr>
         <w:t xml:space="preserve">Суточная </w:t>
@@ -5044,7 +4401,6 @@
       <w:proofErr w:type="spellStart"/>
       <w:r>
         <w:rPr>
-          <w:sz w:val="28"/>
           <w:lang w:val="ru-RU"/>
         </w:rPr>
         <w:t>глюкозурия</w:t>
@@ -5052,28 +4408,24 @@
       <w:proofErr w:type="spellEnd"/>
       <w:r>
         <w:rPr>
-          <w:sz w:val="28"/>
           <w:lang w:val="ru-RU"/>
         </w:rPr>
         <w:t xml:space="preserve"> – </w:t>
       </w:r>
       <w:r>
         <w:rPr>
-          <w:sz w:val="28"/>
           <w:lang w:val="ru-RU"/>
         </w:rPr>
         <w:t>0,5</w:t>
       </w:r>
       <w:r>
         <w:rPr>
-          <w:sz w:val="28"/>
           <w:lang w:val="ru-RU"/>
         </w:rPr>
         <w:t xml:space="preserve"> %</w:t>
       </w:r>
       <w:r>
         <w:rPr>
-          <w:sz w:val="28"/>
           <w:lang w:val="ru-RU"/>
         </w:rPr>
         <w:t xml:space="preserve">;   Суточная протеинурия –  </w:t>
@@ -5081,7 +4433,6 @@
       <w:proofErr w:type="spellStart"/>
       <w:r>
         <w:rPr>
-          <w:sz w:val="28"/>
           <w:lang w:val="ru-RU"/>
         </w:rPr>
         <w:t>отр</w:t>
@@ -5092,36 +4443,89 @@
       <w:pPr>
         <w:pStyle w:val="5"/>
         <w:ind w:left="-567"/>
+        <w:rPr>
+          <w:sz w:val="24"/>
+          <w:szCs w:val="24"/>
+        </w:rPr>
       </w:pPr>
       <w:r>
+        <w:rPr>
+          <w:sz w:val="24"/>
+          <w:szCs w:val="24"/>
+        </w:rPr>
         <w:t>25</w:t>
       </w:r>
       <w:r>
+        <w:rPr>
+          <w:sz w:val="24"/>
+          <w:szCs w:val="24"/>
+        </w:rPr>
         <w:t>.</w:t>
       </w:r>
       <w:r>
+        <w:rPr>
+          <w:sz w:val="24"/>
+          <w:szCs w:val="24"/>
+        </w:rPr>
         <w:t>05.18</w:t>
       </w:r>
       <w:r>
+        <w:rPr>
+          <w:sz w:val="24"/>
+          <w:szCs w:val="24"/>
+        </w:rPr>
         <w:t xml:space="preserve"> </w:t>
       </w:r>
-      <w:r>
-        <w:t xml:space="preserve">Микроальбуминурия </w:t>
-      </w:r>
-      <w:r>
+      <w:proofErr w:type="spellStart"/>
+      <w:r>
+        <w:rPr>
+          <w:sz w:val="24"/>
+          <w:szCs w:val="24"/>
+        </w:rPr>
+        <w:t>Микроальбуминурия</w:t>
+      </w:r>
+      <w:proofErr w:type="spellEnd"/>
+      <w:r>
+        <w:rPr>
+          <w:sz w:val="24"/>
+          <w:szCs w:val="24"/>
+        </w:rPr>
+        <w:t xml:space="preserve"> </w:t>
+      </w:r>
+      <w:r>
+        <w:rPr>
+          <w:sz w:val="24"/>
+          <w:szCs w:val="24"/>
+        </w:rPr>
         <w:t>–</w:t>
       </w:r>
       <w:r>
+        <w:rPr>
+          <w:sz w:val="24"/>
+          <w:szCs w:val="24"/>
+        </w:rPr>
         <w:t>65,1</w:t>
       </w:r>
       <w:r>
+        <w:rPr>
+          <w:sz w:val="24"/>
+          <w:szCs w:val="24"/>
+        </w:rPr>
         <w:t xml:space="preserve"> </w:t>
       </w:r>
       <w:r>
+        <w:rPr>
+          <w:sz w:val="24"/>
+          <w:szCs w:val="24"/>
+        </w:rPr>
         <w:t>мг/</w:t>
       </w:r>
       <w:proofErr w:type="spellStart"/>
       <w:r>
+        <w:rPr>
+          <w:sz w:val="24"/>
+          <w:szCs w:val="24"/>
+        </w:rPr>
         <w:t>сут</w:t>
       </w:r>
       <w:proofErr w:type="spellEnd"/>
@@ -5155,15 +4559,11 @@
           <w:p>
             <w:pPr>
               <w:rPr>
-                <w:sz w:val="28"/>
-                <w:szCs w:val="28"/>
                 <w:lang w:val="ru-RU"/>
               </w:rPr>
             </w:pPr>
             <w:r>
               <w:rPr>
-                <w:sz w:val="28"/>
-                <w:szCs w:val="28"/>
                 <w:lang w:val="ru-RU"/>
               </w:rPr>
               <w:t xml:space="preserve">Гликемический </w:t>
@@ -5172,15 +4572,11 @@
           <w:p>
             <w:pPr>
               <w:rPr>
-                <w:sz w:val="28"/>
-                <w:szCs w:val="28"/>
                 <w:lang w:val="ru-RU"/>
               </w:rPr>
             </w:pPr>
             <w:r>
               <w:rPr>
-                <w:sz w:val="28"/>
-                <w:szCs w:val="28"/>
                 <w:lang w:val="ru-RU"/>
               </w:rPr>
               <w:t>профиль</w:t>
@@ -5194,15 +4590,11 @@
           <w:p>
             <w:pPr>
               <w:rPr>
-                <w:sz w:val="28"/>
-                <w:szCs w:val="28"/>
                 <w:lang w:val="ru-RU"/>
               </w:rPr>
             </w:pPr>
             <w:r>
               <w:rPr>
-                <w:sz w:val="28"/>
-                <w:szCs w:val="28"/>
                 <w:lang w:val="ru-RU"/>
               </w:rPr>
               <w:t>8.00</w:t>
@@ -5216,15 +4608,11 @@
           <w:p>
             <w:pPr>
               <w:rPr>
-                <w:sz w:val="28"/>
-                <w:szCs w:val="28"/>
                 <w:lang w:val="ru-RU"/>
               </w:rPr>
             </w:pPr>
             <w:r>
               <w:rPr>
-                <w:sz w:val="28"/>
-                <w:szCs w:val="28"/>
                 <w:lang w:val="ru-RU"/>
               </w:rPr>
               <w:t>11.00</w:t>
@@ -5238,15 +4626,11 @@
           <w:p>
             <w:pPr>
               <w:rPr>
-                <w:sz w:val="28"/>
-                <w:szCs w:val="28"/>
                 <w:lang w:val="ru-RU"/>
               </w:rPr>
             </w:pPr>
             <w:r>
               <w:rPr>
-                <w:sz w:val="28"/>
-                <w:szCs w:val="28"/>
                 <w:lang w:val="ru-RU"/>
               </w:rPr>
               <w:t>16.00</w:t>
@@ -5260,15 +4644,11 @@
           <w:p>
             <w:pPr>
               <w:rPr>
-                <w:sz w:val="28"/>
-                <w:szCs w:val="28"/>
                 <w:lang w:val="ru-RU"/>
               </w:rPr>
             </w:pPr>
             <w:r>
               <w:rPr>
-                <w:sz w:val="28"/>
-                <w:szCs w:val="28"/>
                 <w:lang w:val="ru-RU"/>
               </w:rPr>
               <w:t>20.00</w:t>
@@ -5282,15 +4662,11 @@
           <w:p>
             <w:pPr>
               <w:rPr>
-                <w:sz w:val="28"/>
-                <w:szCs w:val="28"/>
                 <w:lang w:val="ru-RU"/>
               </w:rPr>
             </w:pPr>
             <w:r>
               <w:rPr>
-                <w:sz w:val="28"/>
-                <w:szCs w:val="28"/>
                 <w:lang w:val="ru-RU"/>
               </w:rPr>
               <w:t>22.00</w:t>
@@ -5306,15 +4682,11 @@
           <w:p>
             <w:pPr>
               <w:rPr>
-                <w:sz w:val="28"/>
-                <w:szCs w:val="28"/>
                 <w:lang w:val="ru-RU"/>
               </w:rPr>
             </w:pPr>
             <w:r>
               <w:rPr>
-                <w:sz w:val="28"/>
-                <w:szCs w:val="28"/>
                 <w:lang w:val="ru-RU"/>
               </w:rPr>
               <w:t>24.05</w:t>
@@ -5328,15 +4700,11 @@
           <w:p>
             <w:pPr>
               <w:rPr>
-                <w:sz w:val="28"/>
-                <w:szCs w:val="28"/>
                 <w:lang w:val="ru-RU"/>
               </w:rPr>
             </w:pPr>
             <w:r>
               <w:rPr>
-                <w:sz w:val="28"/>
-                <w:szCs w:val="28"/>
                 <w:lang w:val="ru-RU"/>
               </w:rPr>
               <w:t>7,5</w:t>
@@ -5350,15 +4718,11 @@
           <w:p>
             <w:pPr>
               <w:rPr>
-                <w:sz w:val="28"/>
-                <w:szCs w:val="28"/>
                 <w:lang w:val="ru-RU"/>
               </w:rPr>
             </w:pPr>
             <w:r>
               <w:rPr>
-                <w:sz w:val="28"/>
-                <w:szCs w:val="28"/>
                 <w:lang w:val="ru-RU"/>
               </w:rPr>
               <w:t>5,4</w:t>
@@ -5372,8 +4736,6 @@
           <w:p>
             <w:pPr>
               <w:rPr>
-                <w:sz w:val="28"/>
-                <w:szCs w:val="28"/>
                 <w:lang w:val="ru-RU"/>
               </w:rPr>
             </w:pPr>
@@ -5386,8 +4748,6 @@
           <w:p>
             <w:pPr>
               <w:rPr>
-                <w:sz w:val="28"/>
-                <w:szCs w:val="28"/>
                 <w:lang w:val="ru-RU"/>
               </w:rPr>
             </w:pPr>
@@ -5400,8 +4760,6 @@
           <w:p>
             <w:pPr>
               <w:rPr>
-                <w:sz w:val="28"/>
-                <w:szCs w:val="28"/>
                 <w:lang w:val="ru-RU"/>
               </w:rPr>
             </w:pPr>
@@ -5416,15 +4774,11 @@
           <w:p>
             <w:pPr>
               <w:rPr>
-                <w:sz w:val="28"/>
-                <w:szCs w:val="28"/>
                 <w:lang w:val="ru-RU"/>
               </w:rPr>
             </w:pPr>
             <w:r>
               <w:rPr>
-                <w:sz w:val="28"/>
-                <w:szCs w:val="28"/>
                 <w:lang w:val="ru-RU"/>
               </w:rPr>
               <w:t>25.05</w:t>
@@ -5438,15 +4792,11 @@
           <w:p>
             <w:pPr>
               <w:rPr>
-                <w:sz w:val="28"/>
-                <w:szCs w:val="28"/>
                 <w:lang w:val="ru-RU"/>
               </w:rPr>
             </w:pPr>
             <w:r>
               <w:rPr>
-                <w:sz w:val="28"/>
-                <w:szCs w:val="28"/>
                 <w:lang w:val="ru-RU"/>
               </w:rPr>
               <w:t>8,0</w:t>
@@ -5460,8 +4810,6 @@
           <w:p>
             <w:pPr>
               <w:rPr>
-                <w:sz w:val="28"/>
-                <w:szCs w:val="28"/>
                 <w:lang w:val="ru-RU"/>
               </w:rPr>
             </w:pPr>
@@ -5474,8 +4822,6 @@
           <w:p>
             <w:pPr>
               <w:rPr>
-                <w:sz w:val="28"/>
-                <w:szCs w:val="28"/>
                 <w:lang w:val="ru-RU"/>
               </w:rPr>
             </w:pPr>
@@ -5488,8 +4834,6 @@
           <w:p>
             <w:pPr>
               <w:rPr>
-                <w:sz w:val="28"/>
-                <w:szCs w:val="28"/>
                 <w:lang w:val="ru-RU"/>
               </w:rPr>
             </w:pPr>
@@ -5502,8 +4846,6 @@
           <w:p>
             <w:pPr>
               <w:rPr>
-                <w:sz w:val="28"/>
-                <w:szCs w:val="28"/>
                 <w:lang w:val="ru-RU"/>
               </w:rPr>
             </w:pPr>
@@ -5518,15 +4860,11 @@
           <w:p>
             <w:pPr>
               <w:rPr>
-                <w:sz w:val="28"/>
-                <w:szCs w:val="28"/>
                 <w:lang w:val="ru-RU"/>
               </w:rPr>
             </w:pPr>
             <w:r>
               <w:rPr>
-                <w:sz w:val="28"/>
-                <w:szCs w:val="28"/>
                 <w:lang w:val="ru-RU"/>
               </w:rPr>
               <w:t>27.05</w:t>
@@ -5540,15 +4878,11 @@
           <w:p>
             <w:pPr>
               <w:rPr>
-                <w:sz w:val="28"/>
-                <w:szCs w:val="28"/>
                 <w:lang w:val="ru-RU"/>
               </w:rPr>
             </w:pPr>
             <w:r>
               <w:rPr>
-                <w:sz w:val="28"/>
-                <w:szCs w:val="28"/>
                 <w:lang w:val="ru-RU"/>
               </w:rPr>
               <w:t>5,2</w:t>
@@ -5562,15 +4896,11 @@
           <w:p>
             <w:pPr>
               <w:rPr>
-                <w:sz w:val="28"/>
-                <w:szCs w:val="28"/>
                 <w:lang w:val="ru-RU"/>
               </w:rPr>
             </w:pPr>
             <w:r>
               <w:rPr>
-                <w:sz w:val="28"/>
-                <w:szCs w:val="28"/>
                 <w:lang w:val="ru-RU"/>
               </w:rPr>
               <w:t>10,1</w:t>
@@ -5584,15 +4914,11 @@
           <w:p>
             <w:pPr>
               <w:rPr>
-                <w:sz w:val="28"/>
-                <w:szCs w:val="28"/>
                 <w:lang w:val="ru-RU"/>
               </w:rPr>
             </w:pPr>
             <w:r>
               <w:rPr>
-                <w:sz w:val="28"/>
-                <w:szCs w:val="28"/>
                 <w:lang w:val="ru-RU"/>
               </w:rPr>
               <w:t>4,8</w:t>
@@ -5606,15 +4932,11 @@
           <w:p>
             <w:pPr>
               <w:rPr>
-                <w:sz w:val="28"/>
-                <w:szCs w:val="28"/>
                 <w:lang w:val="ru-RU"/>
               </w:rPr>
             </w:pPr>
             <w:r>
               <w:rPr>
-                <w:sz w:val="28"/>
-                <w:szCs w:val="28"/>
                 <w:lang w:val="ru-RU"/>
               </w:rPr>
               <w:t>12,2</w:t>
@@ -5628,15 +4950,11 @@
           <w:p>
             <w:pPr>
               <w:rPr>
-                <w:sz w:val="28"/>
-                <w:szCs w:val="28"/>
                 <w:lang w:val="ru-RU"/>
               </w:rPr>
             </w:pPr>
             <w:r>
               <w:rPr>
-                <w:sz w:val="28"/>
-                <w:szCs w:val="28"/>
                 <w:lang w:val="ru-RU"/>
               </w:rPr>
               <w:t>9,8</w:t>
@@ -5652,15 +4970,11 @@
           <w:p>
             <w:pPr>
               <w:rPr>
-                <w:sz w:val="28"/>
-                <w:szCs w:val="28"/>
                 <w:lang w:val="ru-RU"/>
               </w:rPr>
             </w:pPr>
             <w:r>
               <w:rPr>
-                <w:sz w:val="28"/>
-                <w:szCs w:val="28"/>
                 <w:lang w:val="ru-RU"/>
               </w:rPr>
               <w:t>28.05 2.00-10,2</w:t>
@@ -5674,15 +4988,11 @@
           <w:p>
             <w:pPr>
               <w:rPr>
-                <w:sz w:val="28"/>
-                <w:szCs w:val="28"/>
                 <w:lang w:val="ru-RU"/>
               </w:rPr>
             </w:pPr>
             <w:r>
               <w:rPr>
-                <w:sz w:val="28"/>
-                <w:szCs w:val="28"/>
                 <w:lang w:val="ru-RU"/>
               </w:rPr>
               <w:t>5,4</w:t>
@@ -5696,15 +5006,11 @@
           <w:p>
             <w:pPr>
               <w:rPr>
-                <w:sz w:val="28"/>
-                <w:szCs w:val="28"/>
                 <w:lang w:val="ru-RU"/>
               </w:rPr>
             </w:pPr>
             <w:r>
               <w:rPr>
-                <w:sz w:val="28"/>
-                <w:szCs w:val="28"/>
                 <w:lang w:val="ru-RU"/>
               </w:rPr>
               <w:t>9,7</w:t>
@@ -5718,15 +5024,11 @@
           <w:p>
             <w:pPr>
               <w:rPr>
-                <w:sz w:val="28"/>
-                <w:szCs w:val="28"/>
                 <w:lang w:val="ru-RU"/>
               </w:rPr>
             </w:pPr>
             <w:r>
               <w:rPr>
-                <w:sz w:val="28"/>
-                <w:szCs w:val="28"/>
                 <w:lang w:val="ru-RU"/>
               </w:rPr>
               <w:t>9,1</w:t>
@@ -5740,15 +5042,11 @@
           <w:p>
             <w:pPr>
               <w:rPr>
-                <w:sz w:val="28"/>
-                <w:szCs w:val="28"/>
                 <w:lang w:val="ru-RU"/>
               </w:rPr>
             </w:pPr>
             <w:r>
               <w:rPr>
-                <w:sz w:val="28"/>
-                <w:szCs w:val="28"/>
                 <w:lang w:val="ru-RU"/>
               </w:rPr>
               <w:t>9,9</w:t>
@@ -5762,8 +5060,6 @@
           <w:p>
             <w:pPr>
               <w:rPr>
-                <w:sz w:val="28"/>
-                <w:szCs w:val="28"/>
                 <w:lang w:val="ru-RU"/>
               </w:rPr>
             </w:pPr>
@@ -5778,17 +5074,14 @@
           <w:p>
             <w:pPr>
               <w:rPr>
-                <w:sz w:val="28"/>
-                <w:szCs w:val="28"/>
                 <w:lang w:val="ru-RU"/>
               </w:rPr>
             </w:pPr>
             <w:r>
               <w:rPr>
-                <w:sz w:val="28"/>
-                <w:szCs w:val="28"/>
-                <w:lang w:val="ru-RU"/>
-              </w:rPr>
+                <w:lang w:val="ru-RU"/>
+              </w:rPr>
+              <w:lastRenderedPageBreak/>
               <w:t>30.05</w:t>
             </w:r>
           </w:p>
@@ -5800,8 +5093,6 @@
           <w:p>
             <w:pPr>
               <w:rPr>
-                <w:sz w:val="28"/>
-                <w:szCs w:val="28"/>
                 <w:lang w:val="ru-RU"/>
               </w:rPr>
             </w:pPr>
@@ -5814,15 +5105,11 @@
           <w:p>
             <w:pPr>
               <w:rPr>
-                <w:sz w:val="28"/>
-                <w:szCs w:val="28"/>
                 <w:lang w:val="ru-RU"/>
               </w:rPr>
             </w:pPr>
             <w:r>
               <w:rPr>
-                <w:sz w:val="28"/>
-                <w:szCs w:val="28"/>
                 <w:lang w:val="ru-RU"/>
               </w:rPr>
               <w:t>12,5</w:t>
@@ -5836,15 +5123,11 @@
           <w:p>
             <w:pPr>
               <w:rPr>
-                <w:sz w:val="28"/>
-                <w:szCs w:val="28"/>
                 <w:lang w:val="ru-RU"/>
               </w:rPr>
             </w:pPr>
             <w:r>
               <w:rPr>
-                <w:sz w:val="28"/>
-                <w:szCs w:val="28"/>
                 <w:lang w:val="ru-RU"/>
               </w:rPr>
               <w:t>7,3</w:t>
@@ -5858,15 +5141,11 @@
           <w:p>
             <w:pPr>
               <w:rPr>
-                <w:sz w:val="28"/>
-                <w:szCs w:val="28"/>
                 <w:lang w:val="ru-RU"/>
               </w:rPr>
             </w:pPr>
             <w:r>
               <w:rPr>
-                <w:sz w:val="28"/>
-                <w:szCs w:val="28"/>
                 <w:lang w:val="ru-RU"/>
               </w:rPr>
               <w:t>5,2</w:t>
@@ -5880,15 +5159,11 @@
           <w:p>
             <w:pPr>
               <w:rPr>
-                <w:sz w:val="28"/>
-                <w:szCs w:val="28"/>
                 <w:lang w:val="ru-RU"/>
               </w:rPr>
             </w:pPr>
             <w:r>
               <w:rPr>
-                <w:sz w:val="28"/>
-                <w:szCs w:val="28"/>
                 <w:lang w:val="ru-RU"/>
               </w:rPr>
               <w:t>9,4</w:t>
@@ -5904,15 +5179,11 @@
           <w:p>
             <w:pPr>
               <w:rPr>
-                <w:sz w:val="28"/>
-                <w:szCs w:val="28"/>
                 <w:lang w:val="ru-RU"/>
               </w:rPr>
             </w:pPr>
             <w:r>
               <w:rPr>
-                <w:sz w:val="28"/>
-                <w:szCs w:val="28"/>
                 <w:lang w:val="ru-RU"/>
               </w:rPr>
               <w:t>02.06</w:t>
@@ -5926,15 +5197,11 @@
           <w:p>
             <w:pPr>
               <w:rPr>
-                <w:sz w:val="28"/>
-                <w:szCs w:val="28"/>
                 <w:lang w:val="ru-RU"/>
               </w:rPr>
             </w:pPr>
             <w:r>
               <w:rPr>
-                <w:sz w:val="28"/>
-                <w:szCs w:val="28"/>
                 <w:lang w:val="ru-RU"/>
               </w:rPr>
               <w:t>7,0</w:t>
@@ -5948,15 +5215,11 @@
           <w:p>
             <w:pPr>
               <w:rPr>
-                <w:sz w:val="28"/>
-                <w:szCs w:val="28"/>
                 <w:lang w:val="ru-RU"/>
               </w:rPr>
             </w:pPr>
             <w:r>
               <w:rPr>
-                <w:sz w:val="28"/>
-                <w:szCs w:val="28"/>
                 <w:lang w:val="ru-RU"/>
               </w:rPr>
               <w:t>10,5</w:t>
@@ -5970,15 +5233,11 @@
           <w:p>
             <w:pPr>
               <w:rPr>
-                <w:sz w:val="28"/>
-                <w:szCs w:val="28"/>
                 <w:lang w:val="ru-RU"/>
               </w:rPr>
             </w:pPr>
             <w:r>
               <w:rPr>
-                <w:sz w:val="28"/>
-                <w:szCs w:val="28"/>
                 <w:lang w:val="ru-RU"/>
               </w:rPr>
               <w:t>9,1</w:t>
@@ -5992,15 +5251,11 @@
           <w:p>
             <w:pPr>
               <w:rPr>
-                <w:sz w:val="28"/>
-                <w:szCs w:val="28"/>
                 <w:lang w:val="ru-RU"/>
               </w:rPr>
             </w:pPr>
             <w:r>
               <w:rPr>
-                <w:sz w:val="28"/>
-                <w:szCs w:val="28"/>
                 <w:lang w:val="ru-RU"/>
               </w:rPr>
               <w:t>6,5</w:t>
@@ -6014,15 +5269,11 @@
           <w:p>
             <w:pPr>
               <w:rPr>
-                <w:sz w:val="28"/>
-                <w:szCs w:val="28"/>
                 <w:lang w:val="ru-RU"/>
               </w:rPr>
             </w:pPr>
             <w:r>
               <w:rPr>
-                <w:sz w:val="28"/>
-                <w:szCs w:val="28"/>
                 <w:lang w:val="ru-RU"/>
               </w:rPr>
               <w:t>3,6</w:t>
@@ -6038,15 +5289,11 @@
           <w:p>
             <w:pPr>
               <w:rPr>
-                <w:sz w:val="28"/>
-                <w:szCs w:val="28"/>
                 <w:lang w:val="ru-RU"/>
               </w:rPr>
             </w:pPr>
             <w:r>
               <w:rPr>
-                <w:sz w:val="28"/>
-                <w:szCs w:val="28"/>
                 <w:lang w:val="ru-RU"/>
               </w:rPr>
               <w:t>03.06 2.00-6,5</w:t>
@@ -6060,15 +5307,11 @@
           <w:p>
             <w:pPr>
               <w:rPr>
-                <w:sz w:val="28"/>
-                <w:szCs w:val="28"/>
                 <w:lang w:val="ru-RU"/>
               </w:rPr>
             </w:pPr>
             <w:r>
               <w:rPr>
-                <w:sz w:val="28"/>
-                <w:szCs w:val="28"/>
                 <w:lang w:val="ru-RU"/>
               </w:rPr>
               <w:t>4,3</w:t>
@@ -6082,8 +5325,6 @@
           <w:p>
             <w:pPr>
               <w:rPr>
-                <w:sz w:val="28"/>
-                <w:szCs w:val="28"/>
                 <w:lang w:val="ru-RU"/>
               </w:rPr>
             </w:pPr>
@@ -6096,8 +5337,6 @@
           <w:p>
             <w:pPr>
               <w:rPr>
-                <w:sz w:val="28"/>
-                <w:szCs w:val="28"/>
                 <w:lang w:val="ru-RU"/>
               </w:rPr>
             </w:pPr>
@@ -6110,8 +5349,6 @@
           <w:p>
             <w:pPr>
               <w:rPr>
-                <w:sz w:val="28"/>
-                <w:szCs w:val="28"/>
                 <w:lang w:val="ru-RU"/>
               </w:rPr>
             </w:pPr>
@@ -6124,8 +5361,6 @@
           <w:p>
             <w:pPr>
               <w:rPr>
-                <w:sz w:val="28"/>
-                <w:szCs w:val="28"/>
                 <w:lang w:val="ru-RU"/>
               </w:rPr>
             </w:pPr>
@@ -6138,14 +5373,11 @@
         <w:ind w:left="-567"/>
         <w:jc w:val="both"/>
         <w:rPr>
-          <w:sz w:val="28"/>
-          <w:szCs w:val="20"/>
           <w:lang w:val="ru-RU"/>
         </w:rPr>
       </w:pPr>
       <w:r>
         <w:rPr>
-          <w:sz w:val="28"/>
           <w:u w:val="single"/>
           <w:lang w:val="ru-RU"/>
         </w:rPr>
@@ -6153,22 +5385,22 @@
       </w:r>
       <w:r>
         <w:rPr>
-          <w:sz w:val="28"/>
           <w:u w:val="single"/>
+          <w:lang w:val="ru-RU"/>
+        </w:rPr>
+        <w:t xml:space="preserve"> </w:t>
+      </w:r>
+      <w:r>
+        <w:rPr>
+          <w:u w:val="single"/>
         </w:rPr>
         <w:t>Невропатолог</w:t>
       </w:r>
       <w:r>
-        <w:rPr>
-          <w:sz w:val="28"/>
-        </w:rPr>
         <w:t xml:space="preserve">: </w:t>
       </w:r>
       <w:sdt>
         <w:sdtPr>
-          <w:rPr>
-            <w:sz w:val="28"/>
-          </w:rPr>
           <w:id w:val="-1949923650"/>
           <w:placeholder>
             <w:docPart w:val="DefaultPlaceholder_1082065159"/>
@@ -6182,38 +5414,41 @@
         <w:sdtEndPr/>
         <w:sdtContent>
           <w:r>
-            <w:rPr>
-              <w:sz w:val="28"/>
-            </w:rPr>
             <w:t xml:space="preserve"> </w:t>
           </w:r>
         </w:sdtContent>
       </w:sdt>
       <w:r>
-        <w:rPr>
-          <w:sz w:val="28"/>
-        </w:rPr>
         <w:t xml:space="preserve"> </w:t>
       </w:r>
       <w:r>
         <w:rPr>
-          <w:sz w:val="28"/>
-          <w:lang w:val="ru-RU"/>
-        </w:rPr>
-        <w:t xml:space="preserve"> ДЭП 1, смешанного генеза, </w:t>
+          <w:lang w:val="ru-RU"/>
+        </w:rPr>
+        <w:t xml:space="preserve"> Д</w:t>
+      </w:r>
+      <w:r>
+        <w:rPr>
+          <w:lang w:val="ru-RU"/>
+        </w:rPr>
+        <w:t xml:space="preserve">ЭП 1, смешанного генеза, </w:t>
       </w:r>
       <w:proofErr w:type="spellStart"/>
       <w:r>
         <w:rPr>
-          <w:sz w:val="28"/>
-          <w:lang w:val="ru-RU"/>
-        </w:rPr>
-        <w:t>церебростенчиеский</w:t>
+          <w:lang w:val="ru-RU"/>
+        </w:rPr>
+        <w:t>церебра</w:t>
+      </w:r>
+      <w:r>
+        <w:rPr>
+          <w:lang w:val="ru-RU"/>
+        </w:rPr>
+        <w:t>стенчиеский</w:t>
       </w:r>
       <w:proofErr w:type="spellEnd"/>
       <w:r>
         <w:rPr>
-          <w:sz w:val="28"/>
           <w:lang w:val="ru-RU"/>
         </w:rPr>
         <w:t xml:space="preserve"> </w:t>
@@ -6221,7 +5456,6 @@
       <w:proofErr w:type="gramStart"/>
       <w:r>
         <w:rPr>
-          <w:sz w:val="28"/>
           <w:lang w:val="ru-RU"/>
         </w:rPr>
         <w:t>с-м</w:t>
@@ -6229,7 +5463,6 @@
       <w:proofErr w:type="gramEnd"/>
       <w:r>
         <w:rPr>
-          <w:sz w:val="28"/>
           <w:lang w:val="ru-RU"/>
         </w:rPr>
         <w:t xml:space="preserve">, </w:t>
@@ -6237,7 +5470,6 @@
       <w:proofErr w:type="spellStart"/>
       <w:r>
         <w:rPr>
-          <w:sz w:val="28"/>
           <w:lang w:val="ru-RU"/>
         </w:rPr>
         <w:t>вестибуло</w:t>
@@ -6245,23 +5477,46 @@
       <w:proofErr w:type="spellEnd"/>
       <w:r>
         <w:rPr>
-          <w:sz w:val="28"/>
-          <w:lang w:val="ru-RU"/>
-        </w:rPr>
-        <w:t xml:space="preserve">-атактический с-м. Диабетическая дистальная симметричная полинейропатия н/к, сенсомоторная форма (NSS 4, NDS 5).  Рек </w:t>
+          <w:lang w:val="ru-RU"/>
+        </w:rPr>
+        <w:t>-атактический с-м. Диабетическая дистальная симметричная полинейропатия н/</w:t>
+      </w:r>
+      <w:proofErr w:type="gramStart"/>
+      <w:r>
+        <w:rPr>
+          <w:lang w:val="ru-RU"/>
+        </w:rPr>
+        <w:t>к</w:t>
+      </w:r>
+      <w:proofErr w:type="gramEnd"/>
+      <w:r>
+        <w:rPr>
+          <w:lang w:val="ru-RU"/>
+        </w:rPr>
+        <w:t>, сенсомоторная фо</w:t>
+      </w:r>
+      <w:r>
+        <w:rPr>
+          <w:lang w:val="ru-RU"/>
+        </w:rPr>
+        <w:t xml:space="preserve">рма (NSS 4, NDS 5).  Рек </w:t>
       </w:r>
       <w:proofErr w:type="spellStart"/>
       <w:r>
         <w:rPr>
-          <w:sz w:val="28"/>
-          <w:lang w:val="ru-RU"/>
-        </w:rPr>
-        <w:t>нейрокабал</w:t>
+          <w:lang w:val="ru-RU"/>
+        </w:rPr>
+        <w:t>нейроко</w:t>
+      </w:r>
+      <w:r>
+        <w:rPr>
+          <w:lang w:val="ru-RU"/>
+        </w:rPr>
+        <w:t>бал</w:t>
       </w:r>
       <w:proofErr w:type="spellEnd"/>
       <w:r>
         <w:rPr>
-          <w:sz w:val="28"/>
           <w:lang w:val="ru-RU"/>
         </w:rPr>
         <w:t xml:space="preserve"> 1т 2р/д 1 </w:t>
@@ -6270,7 +5525,6 @@
       <w:proofErr w:type="gramStart"/>
       <w:r>
         <w:rPr>
-          <w:sz w:val="28"/>
           <w:lang w:val="ru-RU"/>
         </w:rPr>
         <w:t>мес</w:t>
@@ -6279,7 +5533,6 @@
       <w:proofErr w:type="gramEnd"/>
       <w:r>
         <w:rPr>
-          <w:sz w:val="28"/>
           <w:lang w:val="ru-RU"/>
         </w:rPr>
         <w:t xml:space="preserve">, </w:t>
@@ -6287,7 +5540,6 @@
       <w:proofErr w:type="spellStart"/>
       <w:r>
         <w:rPr>
-          <w:sz w:val="28"/>
           <w:lang w:val="ru-RU"/>
         </w:rPr>
         <w:t>нейротропин</w:t>
@@ -6295,41 +5547,15 @@
       <w:proofErr w:type="spellEnd"/>
       <w:r>
         <w:rPr>
-          <w:sz w:val="28"/>
-          <w:lang w:val="ru-RU"/>
-        </w:rPr>
-        <w:t xml:space="preserve"> 4,0 в/м актовегин 10,0 в/в,  а-липовая кислота 600.</w:t>
-      </w:r>
-    </w:p>
-    <w:p>
-      <w:pPr>
-        <w:ind w:left="-567"/>
-      </w:pPr>
-      <w:proofErr w:type="spellStart"/>
-      <w:r>
-        <w:rPr>
-          <w:highlight w:val="yellow"/>
-          <w:u w:val="single"/>
-        </w:rPr>
-        <w:t>Окулист</w:t>
-      </w:r>
-      <w:proofErr w:type="spellEnd"/>
-      <w:r>
-        <w:t xml:space="preserve">: VIS OD=  </w:t>
-      </w:r>
-      <w:r>
-        <w:t xml:space="preserve">  </w:t>
-      </w:r>
-      <w:r>
-        <w:t xml:space="preserve">OS=   ; ВГД OD=   OS=   </w:t>
-      </w:r>
-      <w:proofErr w:type="spellStart"/>
-      <w:r>
-        <w:t>Факосклероз</w:t>
-      </w:r>
-      <w:proofErr w:type="spellEnd"/>
-      <w:r>
-        <w:t>.</w:t>
+          <w:lang w:val="ru-RU"/>
+        </w:rPr>
+        <w:t xml:space="preserve"> 4,0 в/м актовегин 10,0 в/в,  а-липовая кислота 600</w:t>
+      </w:r>
+      <w:r>
+        <w:rPr>
+          <w:lang w:val="ru-RU"/>
+        </w:rPr>
+        <w:t xml:space="preserve">. </w:t>
       </w:r>
     </w:p>
     <w:p>
@@ -6337,339 +5563,56 @@
         <w:ind w:left="-567"/>
         <w:jc w:val="both"/>
         <w:rPr>
-          <w:sz w:val="28"/>
-          <w:szCs w:val="20"/>
           <w:lang w:val="ru-RU"/>
         </w:rPr>
       </w:pPr>
+      <w:r>
+        <w:rPr>
+          <w:u w:val="single"/>
+          <w:lang w:val="ru-RU"/>
+        </w:rPr>
+        <w:t>23.05.18</w:t>
+      </w:r>
+      <w:r>
+        <w:rPr>
+          <w:u w:val="single"/>
+          <w:lang w:val="ru-RU"/>
+        </w:rPr>
+        <w:t>ЭКГ</w:t>
+      </w:r>
+      <w:r>
+        <w:rPr>
+          <w:lang w:val="ru-RU"/>
+        </w:rPr>
+        <w:t>:</w:t>
+      </w:r>
+      <w:r>
+        <w:rPr>
+          <w:lang w:val="ru-RU"/>
+        </w:rPr>
+        <w:t xml:space="preserve"> </w:t>
+      </w:r>
+      <w:r>
+        <w:rPr>
+          <w:lang w:val="ru-RU"/>
+        </w:rPr>
+        <w:t xml:space="preserve">ЧСС - </w:t>
+      </w:r>
+      <w:r>
+        <w:rPr>
+          <w:lang w:val="ru-RU"/>
+        </w:rPr>
+        <w:t>67</w:t>
+      </w:r>
+      <w:r>
+        <w:rPr>
+          <w:lang w:val="ru-RU"/>
+        </w:rPr>
+        <w:t xml:space="preserve">уд/мин. Вольтаж </w:t>
+      </w:r>
       <w:sdt>
         <w:sdtPr>
           <w:rPr>
-            <w:sz w:val="28"/>
-            <w:lang w:val="ru-RU"/>
-          </w:rPr>
-          <w:id w:val="1272982356"/>
-          <w:placeholder>
-            <w:docPart w:val="3755473979B24CB896600859156E5B44"/>
-          </w:placeholder>
-          <w:showingPlcHdr/>
-          <w:comboBox>
-            <w:listItem w:value="Выберите элемент."/>
-            <w:listItem w:displayText="Оптические среды прозрачны." w:value="Оптические среды прозрачны."/>
-            <w:listItem w:displayText="Помутнения в хрусталиках ОИ" w:value="Помутнения в хрусталиках ОИ"/>
-            <w:listItem w:displayText="Начальные помутнения в хрусталиках ОИ." w:value="Начальные помутнения в хрусталиках ОИ."/>
-          </w:comboBox>
-        </w:sdtPr>
-        <w:sdtEndPr/>
-        <w:sdtContent>
-          <w:r>
-            <w:rPr>
-              <w:rStyle w:val="aa"/>
-              <w:lang w:val="ru-RU"/>
-            </w:rPr>
-            <w:t>Выберите элемент.</w:t>
-          </w:r>
-        </w:sdtContent>
-      </w:sdt>
-      <w:r>
-        <w:rPr>
-          <w:sz w:val="28"/>
-          <w:lang w:val="ru-RU"/>
-        </w:rPr>
-        <w:t xml:space="preserve"> Гл. дно: ДЗН бледно-розовые. Границы четкие</w:t>
-      </w:r>
-      <w:r>
-        <w:rPr>
-          <w:sz w:val="28"/>
-          <w:lang w:val="ru-RU"/>
-        </w:rPr>
-        <w:t>.</w:t>
-      </w:r>
-      <w:r>
-        <w:rPr>
-          <w:sz w:val="28"/>
-          <w:lang w:val="ru-RU"/>
-        </w:rPr>
-        <w:t xml:space="preserve"> </w:t>
-      </w:r>
-      <w:r>
-        <w:rPr>
-          <w:sz w:val="28"/>
-          <w:lang w:val="ru-RU"/>
-        </w:rPr>
-        <w:t xml:space="preserve">А:V </w:t>
-      </w:r>
-      <w:sdt>
-        <w:sdtPr>
-          <w:rPr>
-            <w:lang w:val="ru-RU"/>
-          </w:rPr>
-          <w:id w:val="886151204"/>
-          <w:placeholder>
-            <w:docPart w:val="DefaultPlaceholder_1082065159"/>
-          </w:placeholder>
-          <w:comboBox>
-            <w:listItem w:displayText="1:2 " w:value="1:2 "/>
-            <w:listItem w:displayText="2:3" w:value="2:3"/>
-          </w:comboBox>
-        </w:sdtPr>
-        <w:sdtEndPr/>
-        <w:sdtContent>
-          <w:r>
-            <w:rPr>
-              <w:lang w:val="ru-RU"/>
-            </w:rPr>
-            <w:t>1:2</w:t>
-          </w:r>
-        </w:sdtContent>
-      </w:sdt>
-      <w:r>
-        <w:rPr>
-          <w:sz w:val="28"/>
-          <w:lang w:val="ru-RU"/>
-        </w:rPr>
-        <w:t xml:space="preserve"> </w:t>
-      </w:r>
-      <w:r>
-        <w:rPr>
-          <w:sz w:val="28"/>
-          <w:lang w:val="ru-RU"/>
-        </w:rPr>
-        <w:t>Сос</w:t>
-      </w:r>
-      <w:r>
-        <w:rPr>
-          <w:sz w:val="28"/>
-          <w:lang w:val="ru-RU"/>
-        </w:rPr>
-        <w:t>уды</w:t>
-      </w:r>
-      <w:r>
-        <w:rPr>
-          <w:sz w:val="28"/>
-          <w:lang w:val="ru-RU"/>
-        </w:rPr>
-        <w:t xml:space="preserve"> сужены,</w:t>
-      </w:r>
-      <w:r>
-        <w:rPr>
-          <w:sz w:val="28"/>
-          <w:lang w:val="ru-RU"/>
-        </w:rPr>
-        <w:t xml:space="preserve"> извиты, склерозированы. </w:t>
-      </w:r>
-      <w:r>
-        <w:rPr>
-          <w:sz w:val="28"/>
-          <w:lang w:val="ru-RU"/>
-        </w:rPr>
-        <w:t xml:space="preserve">Вены умеренно полнокровны. </w:t>
-      </w:r>
-      <w:proofErr w:type="spellStart"/>
-      <w:r>
-        <w:rPr>
-          <w:sz w:val="28"/>
-          <w:lang w:val="ru-RU"/>
-        </w:rPr>
-        <w:t>Салюс</w:t>
-      </w:r>
-      <w:proofErr w:type="spellEnd"/>
-      <w:r>
-        <w:rPr>
-          <w:sz w:val="28"/>
-          <w:lang w:val="ru-RU"/>
-        </w:rPr>
-        <w:t xml:space="preserve"> I-II. </w:t>
-      </w:r>
-      <w:r>
-        <w:rPr>
-          <w:sz w:val="28"/>
-          <w:lang w:val="ru-RU"/>
-        </w:rPr>
-        <w:t>Вены неравномерно расширены.</w:t>
-      </w:r>
-      <w:r>
-        <w:rPr>
-          <w:sz w:val="28"/>
-          <w:lang w:val="ru-RU"/>
-        </w:rPr>
-        <w:t xml:space="preserve"> </w:t>
-      </w:r>
-      <w:r>
-        <w:rPr>
-          <w:sz w:val="28"/>
-          <w:lang w:val="ru-RU"/>
-        </w:rPr>
-        <w:t xml:space="preserve">Единичные микроаневризмы, </w:t>
-      </w:r>
-      <w:proofErr w:type="spellStart"/>
-      <w:r>
-        <w:rPr>
-          <w:sz w:val="28"/>
-          <w:lang w:val="ru-RU"/>
-        </w:rPr>
-        <w:t>микрогеморрагии</w:t>
-      </w:r>
-      <w:proofErr w:type="spellEnd"/>
-      <w:r>
-        <w:rPr>
-          <w:sz w:val="28"/>
-          <w:lang w:val="ru-RU"/>
-        </w:rPr>
-        <w:t xml:space="preserve">.  </w:t>
-      </w:r>
-      <w:r>
-        <w:rPr>
-          <w:sz w:val="28"/>
-          <w:lang w:val="ru-RU"/>
-        </w:rPr>
-        <w:t>В</w:t>
-      </w:r>
-      <w:r>
-        <w:rPr>
-          <w:sz w:val="28"/>
-          <w:lang w:val="ru-RU"/>
-        </w:rPr>
-        <w:t xml:space="preserve"> </w:t>
-      </w:r>
-      <w:proofErr w:type="spellStart"/>
-      <w:r>
-        <w:rPr>
-          <w:sz w:val="28"/>
-          <w:lang w:val="ru-RU"/>
-        </w:rPr>
-        <w:t>макулярной</w:t>
-      </w:r>
-      <w:proofErr w:type="spellEnd"/>
-      <w:r>
-        <w:rPr>
-          <w:sz w:val="28"/>
-          <w:lang w:val="ru-RU"/>
-        </w:rPr>
-        <w:t xml:space="preserve"> области без особенностей</w:t>
-      </w:r>
-      <w:r>
-        <w:rPr>
-          <w:sz w:val="28"/>
-          <w:lang w:val="ru-RU"/>
-        </w:rPr>
-        <w:t xml:space="preserve"> Д-з: </w:t>
-      </w:r>
-      <w:sdt>
-        <w:sdtPr>
-          <w:rPr>
-            <w:sz w:val="28"/>
-            <w:lang w:val="ru-RU"/>
-          </w:rPr>
-          <w:id w:val="-1226214007"/>
-          <w:placeholder>
-            <w:docPart w:val="DefaultPlaceholder_1082065159"/>
-          </w:placeholder>
-          <w:comboBox>
-            <w:listItem w:displayText="Ангиопатия сосудов сетчатки ОИ" w:value="Ангиопатия сосудов сетчатки ОИ"/>
-            <w:listItem w:displayText="Диабетчиеская ангиопатия сосудов сетчатки ОИ" w:value="Диабетчиеская ангиопатия сосудов сетчатки ОИ"/>
-          </w:comboBox>
-        </w:sdtPr>
-        <w:sdtEndPr/>
-        <w:sdtContent>
-          <w:r>
-            <w:rPr>
-              <w:sz w:val="28"/>
-              <w:lang w:val="ru-RU"/>
-            </w:rPr>
-            <w:t>Ангиопатия сосудов сетчатки ОИ</w:t>
-          </w:r>
-        </w:sdtContent>
-      </w:sdt>
-      <w:r>
-        <w:rPr>
-          <w:sz w:val="28"/>
-          <w:lang w:val="ru-RU"/>
-        </w:rPr>
-        <w:t xml:space="preserve">. Начальная катаракта ОИ. Непролиферативная  диабетическая  </w:t>
-      </w:r>
-      <w:proofErr w:type="spellStart"/>
-      <w:r>
-        <w:rPr>
-          <w:sz w:val="28"/>
-          <w:lang w:val="ru-RU"/>
-        </w:rPr>
-        <w:t>ретинопатия</w:t>
-      </w:r>
-      <w:proofErr w:type="spellEnd"/>
-      <w:r>
-        <w:rPr>
-          <w:sz w:val="28"/>
-          <w:lang w:val="ru-RU"/>
-        </w:rPr>
-        <w:t xml:space="preserve"> ОИ. </w:t>
-      </w:r>
-    </w:p>
-    <w:p>
-      <w:pPr>
-        <w:ind w:left="-567"/>
-        <w:jc w:val="both"/>
-        <w:rPr>
-          <w:sz w:val="28"/>
-          <w:szCs w:val="20"/>
-          <w:lang w:val="ru-RU"/>
-        </w:rPr>
-      </w:pPr>
-      <w:r>
-        <w:rPr>
-          <w:sz w:val="28"/>
-          <w:u w:val="single"/>
-          <w:lang w:val="ru-RU"/>
-        </w:rPr>
-        <w:t>23.05.18</w:t>
-      </w:r>
-      <w:r>
-        <w:rPr>
-          <w:sz w:val="28"/>
-          <w:u w:val="single"/>
-          <w:lang w:val="ru-RU"/>
-        </w:rPr>
-        <w:t>ЭКГ</w:t>
-      </w:r>
-      <w:r>
-        <w:rPr>
-          <w:sz w:val="28"/>
-          <w:lang w:val="ru-RU"/>
-        </w:rPr>
-        <w:t>:</w:t>
-      </w:r>
-      <w:r>
-        <w:rPr>
-          <w:sz w:val="28"/>
-          <w:lang w:val="ru-RU"/>
-        </w:rPr>
-        <w:t xml:space="preserve"> </w:t>
-      </w:r>
-      <w:r>
-        <w:rPr>
-          <w:sz w:val="28"/>
-          <w:lang w:val="ru-RU"/>
-        </w:rPr>
-        <w:t xml:space="preserve">ЧСС - </w:t>
-      </w:r>
-      <w:r>
-        <w:rPr>
-          <w:sz w:val="28"/>
-          <w:lang w:val="ru-RU"/>
-        </w:rPr>
-        <w:t>67</w:t>
-      </w:r>
-      <w:r>
-        <w:rPr>
-          <w:sz w:val="28"/>
-          <w:lang w:val="ru-RU"/>
-        </w:rPr>
-        <w:t xml:space="preserve">уд/мин. Вольтаж </w:t>
-      </w:r>
-      <w:sdt>
-        <w:sdtPr>
-          <w:rPr>
-            <w:sz w:val="28"/>
             <w:lang w:val="ru-RU"/>
           </w:rPr>
           <w:id w:val="-1300382127"/>
@@ -6687,7 +5630,6 @@
         <w:sdtContent>
           <w:r>
             <w:rPr>
-              <w:sz w:val="28"/>
               <w:lang w:val="ru-RU"/>
             </w:rPr>
             <w:t>сохранен.</w:t>
@@ -6696,14 +5638,12 @@
       </w:sdt>
       <w:r>
         <w:rPr>
-          <w:sz w:val="28"/>
           <w:lang w:val="ru-RU"/>
         </w:rPr>
         <w:t xml:space="preserve">  Ритм синусовый</w:t>
       </w:r>
       <w:r>
         <w:rPr>
-          <w:sz w:val="28"/>
           <w:lang w:val="ru-RU"/>
         </w:rPr>
         <w:t>. Эл</w:t>
@@ -6711,7 +5651,6 @@
       <w:proofErr w:type="gramStart"/>
       <w:r>
         <w:rPr>
-          <w:sz w:val="28"/>
           <w:lang w:val="ru-RU"/>
         </w:rPr>
         <w:t>.</w:t>
@@ -6719,7 +5658,6 @@
       <w:proofErr w:type="gramEnd"/>
       <w:r>
         <w:rPr>
-          <w:sz w:val="28"/>
           <w:lang w:val="ru-RU"/>
         </w:rPr>
         <w:t xml:space="preserve"> </w:t>
@@ -6727,7 +5665,6 @@
       <w:proofErr w:type="gramStart"/>
       <w:r>
         <w:rPr>
-          <w:sz w:val="28"/>
           <w:lang w:val="ru-RU"/>
         </w:rPr>
         <w:t>о</w:t>
@@ -6735,21 +5672,18 @@
       <w:proofErr w:type="gramEnd"/>
       <w:r>
         <w:rPr>
-          <w:sz w:val="28"/>
           <w:lang w:val="ru-RU"/>
         </w:rPr>
         <w:t xml:space="preserve">сь </w:t>
       </w:r>
       <w:r>
         <w:rPr>
-          <w:sz w:val="28"/>
           <w:lang w:val="ru-RU"/>
         </w:rPr>
         <w:t>не</w:t>
       </w:r>
       <w:r>
         <w:rPr>
-          <w:sz w:val="28"/>
           <w:lang w:val="ru-RU"/>
         </w:rPr>
         <w:t xml:space="preserve"> отклонена.  Гипертрофия левого желудочка. </w:t>
@@ -6760,15 +5694,11 @@
         <w:ind w:left="-567"/>
         <w:jc w:val="both"/>
         <w:rPr>
-          <w:sz w:val="28"/>
-          <w:szCs w:val="20"/>
           <w:lang w:val="ru-RU"/>
         </w:rPr>
       </w:pPr>
       <w:r>
         <w:rPr>
-          <w:sz w:val="28"/>
-          <w:highlight w:val="yellow"/>
           <w:u w:val="single"/>
           <w:lang w:val="ru-RU"/>
         </w:rPr>
@@ -6776,8 +5706,6 @@
       </w:r>
       <w:r>
         <w:rPr>
-          <w:sz w:val="28"/>
-          <w:highlight w:val="yellow"/>
           <w:u w:val="single"/>
           <w:lang w:val="ru-RU"/>
         </w:rPr>
@@ -6785,10 +5713,57 @@
       </w:r>
       <w:r>
         <w:rPr>
-          <w:sz w:val="28"/>
           <w:lang w:val="ru-RU"/>
         </w:rPr>
         <w:t xml:space="preserve">: </w:t>
+      </w:r>
+      <w:r>
+        <w:rPr>
+          <w:lang w:val="ru-RU"/>
+        </w:rPr>
+        <w:t>Для уточнения генеза А</w:t>
+      </w:r>
+      <w:proofErr w:type="gramStart"/>
+      <w:r>
+        <w:rPr>
+          <w:lang w:val="ru-RU"/>
+        </w:rPr>
+        <w:t>Г-</w:t>
+      </w:r>
+      <w:proofErr w:type="gramEnd"/>
+      <w:r>
+        <w:rPr>
+          <w:lang w:val="ru-RU"/>
+        </w:rPr>
+        <w:t xml:space="preserve"> УЗИ почек, ЭХО-КС. Р-но: </w:t>
+      </w:r>
+      <w:proofErr w:type="spellStart"/>
+      <w:r>
+        <w:rPr>
+          <w:lang w:val="ru-RU"/>
+        </w:rPr>
+        <w:t>амлодипин</w:t>
+      </w:r>
+      <w:proofErr w:type="spellEnd"/>
+      <w:r>
+        <w:rPr>
+          <w:lang w:val="ru-RU"/>
+        </w:rPr>
+        <w:t xml:space="preserve"> 5-10 мг, </w:t>
+      </w:r>
+      <w:proofErr w:type="spellStart"/>
+      <w:r>
+        <w:rPr>
+          <w:lang w:val="ru-RU"/>
+        </w:rPr>
+        <w:t>хипотел</w:t>
+      </w:r>
+      <w:proofErr w:type="spellEnd"/>
+      <w:r>
+        <w:rPr>
+          <w:lang w:val="ru-RU"/>
+        </w:rPr>
+        <w:t xml:space="preserve"> 40 мг.</w:t>
       </w:r>
     </w:p>
     <w:p>
@@ -6796,59 +5771,31 @@
         <w:ind w:left="-567"/>
         <w:jc w:val="both"/>
         <w:rPr>
-          <w:sz w:val="28"/>
           <w:lang w:val="ru-RU"/>
         </w:rPr>
       </w:pPr>
       <w:r>
         <w:rPr>
-          <w:sz w:val="28"/>
-          <w:highlight w:val="yellow"/>
           <w:u w:val="single"/>
           <w:lang w:val="ru-RU"/>
         </w:rPr>
-        <w:t>Ангиохирург</w:t>
-      </w:r>
-      <w:bookmarkStart w:id="4" w:name="_GoBack"/>
-      <w:bookmarkEnd w:id="4"/>
-      <w:r>
-        <w:rPr>
-          <w:sz w:val="28"/>
+        <w:t xml:space="preserve">04.06.18 </w:t>
+      </w:r>
+      <w:r>
+        <w:rPr>
+          <w:u w:val="single"/>
+          <w:lang w:val="ru-RU"/>
+        </w:rPr>
+        <w:t>Хирург</w:t>
+      </w:r>
+      <w:r>
+        <w:rPr>
           <w:lang w:val="ru-RU"/>
         </w:rPr>
         <w:t xml:space="preserve">: </w:t>
       </w:r>
       <w:r>
         <w:rPr>
-          <w:sz w:val="28"/>
-          <w:lang w:val="ru-RU"/>
-        </w:rPr>
-        <w:t xml:space="preserve">Диабетическая </w:t>
-      </w:r>
-      <w:r>
-        <w:rPr>
-          <w:sz w:val="28"/>
-          <w:lang w:val="ru-RU"/>
-        </w:rPr>
-        <w:t xml:space="preserve">ангиопатия </w:t>
-      </w:r>
-      <w:r>
-        <w:rPr>
-          <w:sz w:val="28"/>
-          <w:lang w:val="ru-RU"/>
-        </w:rPr>
-        <w:t xml:space="preserve">артерий </w:t>
-      </w:r>
-      <w:r>
-        <w:rPr>
-          <w:sz w:val="28"/>
-          <w:lang w:val="ru-RU"/>
-        </w:rPr>
-        <w:t>н/к.</w:t>
-      </w:r>
-      <w:r>
-        <w:rPr>
-          <w:sz w:val="28"/>
           <w:lang w:val="ru-RU"/>
         </w:rPr>
         <w:t xml:space="preserve"> </w:t>
@@ -6856,76 +5803,6 @@
       <w:sdt>
         <w:sdtPr>
           <w:rPr>
-            <w:sz w:val="28"/>
-            <w:lang w:val="ru-RU"/>
-          </w:rPr>
-          <w:id w:val="-2145254004"/>
-          <w:placeholder>
-            <w:docPart w:val="DefaultPlaceholder_1082065159"/>
-          </w:placeholder>
-          <w:comboBox>
-            <w:listItem w:displayText=" " w:value="  "/>
-            <w:listItem w:displayText="Рек:  плетол 100 мг, ливостор 20 мг длительно. " w:value="Рек:  плетол 100 мг, ливостор 20 мг длительно. "/>
-          </w:comboBox>
-        </w:sdtPr>
-        <w:sdtEndPr/>
-        <w:sdtContent>
-          <w:r>
-            <w:rPr>
-              <w:sz w:val="28"/>
-              <w:lang w:val="ru-RU"/>
-            </w:rPr>
-            <w:t xml:space="preserve"> </w:t>
-          </w:r>
-        </w:sdtContent>
-      </w:sdt>
-    </w:p>
-    <w:p>
-      <w:pPr>
-        <w:ind w:left="-567"/>
-        <w:jc w:val="both"/>
-        <w:rPr>
-          <w:sz w:val="28"/>
-          <w:szCs w:val="28"/>
-          <w:lang w:val="ru-RU"/>
-        </w:rPr>
-      </w:pPr>
-      <w:r>
-        <w:rPr>
-          <w:sz w:val="28"/>
-          <w:u w:val="single"/>
-          <w:lang w:val="ru-RU"/>
-        </w:rPr>
-        <w:t xml:space="preserve">04.06.18 </w:t>
-      </w:r>
-      <w:r>
-        <w:rPr>
-          <w:sz w:val="28"/>
-          <w:u w:val="single"/>
-          <w:lang w:val="ru-RU"/>
-        </w:rPr>
-        <w:t>Хирург</w:t>
-      </w:r>
-      <w:r>
-        <w:rPr>
-          <w:sz w:val="28"/>
-          <w:szCs w:val="28"/>
-          <w:lang w:val="ru-RU"/>
-        </w:rPr>
-        <w:t xml:space="preserve">: </w:t>
-      </w:r>
-      <w:r>
-        <w:rPr>
-          <w:sz w:val="28"/>
-          <w:szCs w:val="28"/>
-          <w:lang w:val="ru-RU"/>
-        </w:rPr>
-        <w:t xml:space="preserve"> </w:t>
-      </w:r>
-      <w:sdt>
-        <w:sdtPr>
-          <w:rPr>
-            <w:sz w:val="28"/>
             <w:lang w:val="ru-RU"/>
           </w:rPr>
           <w:id w:val="-1004209914"/>
@@ -6941,16 +5818,74 @@
         <w:sdtContent>
           <w:r>
             <w:rPr>
-              <w:sz w:val="28"/>
               <w:lang w:val="ru-RU"/>
             </w:rPr>
-            <w:t xml:space="preserve">Диабетическая ангиопатия артерий н/к. </w:t>
+            <w:t xml:space="preserve">Диабетическая </w:t>
+          </w:r>
+          <w:proofErr w:type="spellStart"/>
+          <w:r>
+            <w:rPr>
+              <w:lang w:val="ru-RU"/>
+            </w:rPr>
+            <w:t>ангиопатия</w:t>
+          </w:r>
+          <w:proofErr w:type="spellEnd"/>
+          <w:r>
+            <w:rPr>
+              <w:lang w:val="ru-RU"/>
+            </w:rPr>
+            <w:t xml:space="preserve"> артерий н/</w:t>
+          </w:r>
+          <w:proofErr w:type="gramStart"/>
+          <w:r>
+            <w:rPr>
+              <w:lang w:val="ru-RU"/>
+            </w:rPr>
+            <w:t>к</w:t>
+          </w:r>
+          <w:proofErr w:type="gramEnd"/>
+          <w:r>
+            <w:rPr>
+              <w:lang w:val="ru-RU"/>
+            </w:rPr>
+            <w:t xml:space="preserve"> Варикозная болезнь н/к. ВРВ </w:t>
+          </w:r>
+          <w:r>
+            <w:rPr>
+              <w:lang w:val="en-US"/>
+            </w:rPr>
+            <w:t>II</w:t>
+          </w:r>
+          <w:r>
+            <w:rPr>
+              <w:lang w:val="ru-RU"/>
+            </w:rPr>
+            <w:t xml:space="preserve"> </w:t>
+          </w:r>
+          <w:proofErr w:type="spellStart"/>
+          <w:r>
+            <w:rPr>
+              <w:lang w:val="ru-RU"/>
+            </w:rPr>
+            <w:t>стобеих</w:t>
+          </w:r>
+          <w:proofErr w:type="spellEnd"/>
+          <w:r>
+            <w:rPr>
+              <w:lang w:val="ru-RU"/>
+            </w:rPr>
+            <w:t xml:space="preserve"> н/к.</w:t>
+          </w:r>
+          <w:r>
+            <w:rPr>
+              <w:lang w:val="ru-RU"/>
+            </w:rPr>
+            <w:t xml:space="preserve">. </w:t>
           </w:r>
         </w:sdtContent>
       </w:sdt>
       <w:r>
         <w:rPr>
-          <w:sz w:val="28"/>
           <w:lang w:val="ru-RU"/>
         </w:rPr>
         <w:t xml:space="preserve"> </w:t>
@@ -6961,15 +5896,11 @@
         <w:ind w:left="-567"/>
         <w:jc w:val="both"/>
         <w:rPr>
-          <w:sz w:val="28"/>
-          <w:szCs w:val="20"/>
           <w:lang w:val="ru-RU"/>
         </w:rPr>
       </w:pPr>
       <w:r>
         <w:rPr>
-          <w:sz w:val="28"/>
-          <w:szCs w:val="20"/>
           <w:u w:val="single"/>
           <w:lang w:val="ru-RU"/>
         </w:rPr>
@@ -6977,8 +5908,6 @@
       </w:r>
       <w:r>
         <w:rPr>
-          <w:sz w:val="28"/>
-          <w:szCs w:val="20"/>
           <w:u w:val="single"/>
           <w:lang w:val="ru-RU"/>
         </w:rPr>
@@ -6986,8 +5915,6 @@
       </w:r>
       <w:r>
         <w:rPr>
-          <w:sz w:val="28"/>
-          <w:szCs w:val="20"/>
           <w:lang w:val="ru-RU"/>
         </w:rPr>
         <w:t>объемное пульсовое кровенаполнение артерий н/</w:t>
@@ -6995,8 +5922,6 @@
       <w:proofErr w:type="gramStart"/>
       <w:r>
         <w:rPr>
-          <w:sz w:val="28"/>
-          <w:szCs w:val="20"/>
           <w:lang w:val="ru-RU"/>
         </w:rPr>
         <w:t>к</w:t>
@@ -7004,8 +5929,6 @@
       <w:proofErr w:type="gramEnd"/>
       <w:r>
         <w:rPr>
-          <w:sz w:val="28"/>
-          <w:szCs w:val="20"/>
           <w:lang w:val="ru-RU"/>
         </w:rPr>
         <w:t xml:space="preserve"> </w:t>
@@ -7039,20 +5962,10 @@
         <w:rPr>
           <w:lang w:val="ru-RU"/>
         </w:rPr>
-        <w:t>.</w:t>
-      </w:r>
-      <w:r>
-        <w:rPr>
-          <w:sz w:val="28"/>
-          <w:szCs w:val="20"/>
-          <w:lang w:val="ru-RU"/>
-        </w:rPr>
-        <w:t xml:space="preserve"> Тонус крупных артерий н/к</w:t>
-      </w:r>
-      <w:r>
-        <w:rPr>
-          <w:sz w:val="28"/>
-          <w:szCs w:val="20"/>
+        <w:t>. Тонус крупных артерий н/к</w:t>
+      </w:r>
+      <w:r>
+        <w:rPr>
           <w:lang w:val="ru-RU"/>
         </w:rPr>
         <w:t xml:space="preserve"> </w:t>
@@ -7060,8 +5973,6 @@
       <w:sdt>
         <w:sdtPr>
           <w:rPr>
-            <w:sz w:val="28"/>
-            <w:szCs w:val="20"/>
             <w:lang w:val="ru-RU"/>
           </w:rPr>
           <w:id w:val="-1121991939"/>
@@ -7078,8 +5989,6 @@
         <w:sdtContent>
           <w:r>
             <w:rPr>
-              <w:sz w:val="28"/>
-              <w:szCs w:val="20"/>
               <w:lang w:val="ru-RU"/>
             </w:rPr>
             <w:t>не изменен.</w:t>
@@ -7088,8 +5997,6 @@
       </w:sdt>
       <w:r>
         <w:rPr>
-          <w:sz w:val="28"/>
-          <w:szCs w:val="20"/>
           <w:lang w:val="ru-RU"/>
         </w:rPr>
         <w:t xml:space="preserve"> Тонус артерий среднего и мелкого калибра н/</w:t>
@@ -7097,8 +6004,6 @@
       <w:proofErr w:type="gramStart"/>
       <w:r>
         <w:rPr>
-          <w:sz w:val="28"/>
-          <w:szCs w:val="20"/>
           <w:lang w:val="ru-RU"/>
         </w:rPr>
         <w:t>к</w:t>
@@ -7106,8 +6011,6 @@
       <w:proofErr w:type="gramEnd"/>
       <w:r>
         <w:rPr>
-          <w:sz w:val="28"/>
-          <w:szCs w:val="20"/>
           <w:lang w:val="ru-RU"/>
         </w:rPr>
         <w:t xml:space="preserve"> </w:t>
@@ -7139,8 +6042,6 @@
       </w:sdt>
       <w:r>
         <w:rPr>
-          <w:sz w:val="28"/>
-          <w:szCs w:val="20"/>
           <w:lang w:val="ru-RU"/>
         </w:rPr>
         <w:t xml:space="preserve"> Периферическое сопротивление сосудов н/</w:t>
@@ -7148,8 +6049,6 @@
       <w:proofErr w:type="gramStart"/>
       <w:r>
         <w:rPr>
-          <w:sz w:val="28"/>
-          <w:szCs w:val="20"/>
           <w:lang w:val="ru-RU"/>
         </w:rPr>
         <w:t>к</w:t>
@@ -7157,8 +6056,6 @@
       <w:proofErr w:type="gramEnd"/>
       <w:r>
         <w:rPr>
-          <w:sz w:val="28"/>
-          <w:szCs w:val="20"/>
           <w:lang w:val="ru-RU"/>
         </w:rPr>
         <w:t xml:space="preserve"> </w:t>
@@ -7190,24 +6087,12 @@
       </w:sdt>
       <w:r>
         <w:rPr>
-          <w:sz w:val="28"/>
-          <w:szCs w:val="20"/>
-          <w:lang w:val="ru-RU"/>
-        </w:rPr>
-        <w:t>. Симметрия кровенаполнения сосудов н/к незначительно  нарушена</w:t>
-      </w:r>
-      <w:r>
-        <w:rPr>
-          <w:sz w:val="28"/>
-          <w:szCs w:val="20"/>
-          <w:lang w:val="ru-RU"/>
-        </w:rPr>
-        <w:t xml:space="preserve">. </w:t>
-      </w:r>
-      <w:r>
-        <w:rPr>
-          <w:sz w:val="28"/>
-          <w:szCs w:val="20"/>
+          <w:lang w:val="ru-RU"/>
+        </w:rPr>
+        <w:t xml:space="preserve">. Симметрия кровенаполнения сосудов н/к незначительно  нарушена. </w:t>
+      </w:r>
+      <w:r>
+        <w:rPr>
           <w:lang w:val="ru-RU"/>
         </w:rPr>
         <w:t xml:space="preserve">Затруднение венозного оттока слева </w:t>
@@ -7218,14 +6103,11 @@
         <w:ind w:left="-567"/>
         <w:jc w:val="both"/>
         <w:rPr>
-          <w:sz w:val="28"/>
-          <w:szCs w:val="28"/>
           <w:lang w:val="ru-RU"/>
         </w:rPr>
       </w:pPr>
       <w:r>
         <w:rPr>
-          <w:sz w:val="28"/>
           <w:u w:val="single"/>
           <w:lang w:val="ru-RU"/>
         </w:rPr>
@@ -7233,7 +6115,6 @@
       </w:r>
       <w:r>
         <w:rPr>
-          <w:sz w:val="28"/>
           <w:u w:val="single"/>
           <w:lang w:val="ru-RU"/>
         </w:rPr>
@@ -7241,15 +6122,12 @@
       </w:r>
       <w:r>
         <w:rPr>
-          <w:sz w:val="28"/>
           <w:lang w:val="ru-RU"/>
         </w:rPr>
         <w:t xml:space="preserve">: </w:t>
       </w:r>
       <w:r>
         <w:rPr>
-          <w:sz w:val="28"/>
-          <w:szCs w:val="28"/>
           <w:lang w:val="ru-RU"/>
         </w:rPr>
         <w:t xml:space="preserve">Заключение: </w:t>
@@ -7257,8 +6135,6 @@
       <w:proofErr w:type="spellStart"/>
       <w:r>
         <w:rPr>
-          <w:sz w:val="28"/>
-          <w:szCs w:val="28"/>
           <w:lang w:val="ru-RU"/>
         </w:rPr>
         <w:t>Эхопризнаки</w:t>
@@ -7266,48 +6142,36 @@
       <w:proofErr w:type="spellEnd"/>
       <w:r>
         <w:rPr>
-          <w:sz w:val="28"/>
-          <w:szCs w:val="28"/>
           <w:lang w:val="ru-RU"/>
         </w:rPr>
         <w:t xml:space="preserve"> диффузн</w:t>
       </w:r>
       <w:r>
         <w:rPr>
-          <w:sz w:val="28"/>
-          <w:szCs w:val="28"/>
           <w:lang w:val="ru-RU"/>
         </w:rPr>
         <w:t>ых</w:t>
       </w:r>
       <w:r>
         <w:rPr>
-          <w:sz w:val="28"/>
-          <w:szCs w:val="28"/>
           <w:lang w:val="ru-RU"/>
         </w:rPr>
         <w:t xml:space="preserve"> </w:t>
       </w:r>
       <w:r>
         <w:rPr>
-          <w:sz w:val="28"/>
-          <w:szCs w:val="28"/>
           <w:lang w:val="ru-RU"/>
         </w:rPr>
         <w:t xml:space="preserve">изменений </w:t>
       </w:r>
       <w:r>
         <w:rPr>
-          <w:sz w:val="28"/>
-          <w:szCs w:val="28"/>
           <w:lang w:val="ru-RU"/>
         </w:rPr>
         <w:t>в паренхиме печени</w:t>
       </w:r>
       <w:r>
         <w:rPr>
-          <w:sz w:val="28"/>
-          <w:szCs w:val="28"/>
           <w:lang w:val="ru-RU"/>
         </w:rPr>
         <w:t xml:space="preserve"> по типу жировой дистрофии 1ст</w:t>
@@ -7315,16 +6179,12 @@
       <w:proofErr w:type="gramStart"/>
       <w:r>
         <w:rPr>
-          <w:sz w:val="28"/>
-          <w:szCs w:val="28"/>
           <w:lang w:val="ru-RU"/>
         </w:rPr>
         <w:t xml:space="preserve"> </w:t>
       </w:r>
       <w:r>
         <w:rPr>
-          <w:sz w:val="28"/>
-          <w:szCs w:val="28"/>
           <w:lang w:val="ru-RU"/>
         </w:rPr>
         <w:t>;</w:t>
@@ -7332,24 +6192,18 @@
       <w:proofErr w:type="gramEnd"/>
       <w:r>
         <w:rPr>
-          <w:sz w:val="28"/>
-          <w:szCs w:val="28"/>
           <w:lang w:val="ru-RU"/>
         </w:rPr>
         <w:t xml:space="preserve"> перегиба ж/пузыря </w:t>
       </w:r>
       <w:r>
         <w:rPr>
-          <w:sz w:val="28"/>
-          <w:szCs w:val="28"/>
           <w:lang w:val="ru-RU"/>
         </w:rPr>
         <w:t xml:space="preserve">и в </w:t>
       </w:r>
       <w:r>
         <w:rPr>
-          <w:sz w:val="28"/>
-          <w:szCs w:val="28"/>
           <w:lang w:val="ru-RU"/>
         </w:rPr>
         <w:t xml:space="preserve">области шейки, застоя в ж/пузыре, </w:t>
@@ -7357,8 +6211,6 @@
       <w:proofErr w:type="spellStart"/>
       <w:r>
         <w:rPr>
-          <w:sz w:val="28"/>
-          <w:szCs w:val="28"/>
           <w:lang w:val="ru-RU"/>
         </w:rPr>
         <w:t>склерозирования</w:t>
@@ -7366,8 +6218,6 @@
       <w:proofErr w:type="spellEnd"/>
       <w:r>
         <w:rPr>
-          <w:sz w:val="28"/>
-          <w:szCs w:val="28"/>
           <w:lang w:val="ru-RU"/>
         </w:rPr>
         <w:t xml:space="preserve"> </w:t>
@@ -7375,8 +6225,6 @@
       <w:proofErr w:type="spellStart"/>
       <w:r>
         <w:rPr>
-          <w:sz w:val="28"/>
-          <w:szCs w:val="28"/>
           <w:lang w:val="ru-RU"/>
         </w:rPr>
         <w:t>подж</w:t>
@@ -7384,8 +6232,6 @@
       <w:proofErr w:type="spellEnd"/>
       <w:r>
         <w:rPr>
-          <w:sz w:val="28"/>
-          <w:szCs w:val="28"/>
           <w:lang w:val="ru-RU"/>
         </w:rPr>
         <w:t xml:space="preserve">. железы; микролитов в почках. </w:t>
@@ -7396,14 +6242,11 @@
         <w:ind w:left="-567"/>
         <w:jc w:val="both"/>
         <w:rPr>
-          <w:sz w:val="28"/>
-          <w:szCs w:val="20"/>
           <w:lang w:val="ru-RU"/>
         </w:rPr>
       </w:pPr>
       <w:r>
         <w:rPr>
-          <w:sz w:val="28"/>
           <w:u w:val="single"/>
           <w:lang w:val="ru-RU"/>
         </w:rPr>
@@ -7411,7 +6254,6 @@
       </w:r>
       <w:r>
         <w:rPr>
-          <w:sz w:val="28"/>
           <w:u w:val="single"/>
           <w:lang w:val="ru-RU"/>
         </w:rPr>
@@ -7420,7 +6262,6 @@
       <w:proofErr w:type="gramStart"/>
       <w:r>
         <w:rPr>
-          <w:sz w:val="28"/>
           <w:u w:val="single"/>
           <w:lang w:val="ru-RU"/>
         </w:rPr>
@@ -7429,7 +6270,6 @@
       <w:proofErr w:type="gramEnd"/>
       <w:r>
         <w:rPr>
-          <w:sz w:val="28"/>
           <w:u w:val="single"/>
           <w:lang w:val="ru-RU"/>
         </w:rPr>
@@ -7438,8 +6278,6 @@
       <w:proofErr w:type="gramStart"/>
       <w:r>
         <w:rPr>
-          <w:sz w:val="28"/>
-          <w:highlight w:val="yellow"/>
           <w:u w:val="single"/>
           <w:lang w:val="ru-RU"/>
         </w:rPr>
@@ -7448,8 +6286,6 @@
       <w:proofErr w:type="gramEnd"/>
       <w:r>
         <w:rPr>
-          <w:sz w:val="28"/>
-          <w:highlight w:val="yellow"/>
           <w:u w:val="single"/>
           <w:lang w:val="ru-RU"/>
         </w:rPr>
@@ -7457,7 +6293,6 @@
       </w:r>
       <w:r>
         <w:rPr>
-          <w:sz w:val="28"/>
           <w:lang w:val="ru-RU"/>
         </w:rPr>
         <w:t xml:space="preserve">: </w:t>
@@ -7466,7 +6301,6 @@
       <w:proofErr w:type="gramStart"/>
       <w:r>
         <w:rPr>
-          <w:sz w:val="28"/>
           <w:lang w:val="ru-RU"/>
         </w:rPr>
         <w:t>Пр</w:t>
@@ -7475,28 +6309,24 @@
       <w:proofErr w:type="gramEnd"/>
       <w:r>
         <w:rPr>
-          <w:sz w:val="28"/>
           <w:lang w:val="ru-RU"/>
         </w:rPr>
         <w:t xml:space="preserve"> д. V = </w:t>
       </w:r>
       <w:r>
         <w:rPr>
-          <w:sz w:val="28"/>
           <w:lang w:val="ru-RU"/>
         </w:rPr>
         <w:t>4,5</w:t>
       </w:r>
       <w:r>
         <w:rPr>
-          <w:sz w:val="28"/>
           <w:lang w:val="ru-RU"/>
         </w:rPr>
         <w:t xml:space="preserve"> см</w:t>
       </w:r>
       <w:r>
         <w:rPr>
-          <w:sz w:val="28"/>
           <w:vertAlign w:val="superscript"/>
           <w:lang w:val="ru-RU"/>
         </w:rPr>
@@ -7504,28 +6334,24 @@
       </w:r>
       <w:r>
         <w:rPr>
-          <w:sz w:val="28"/>
           <w:lang w:val="ru-RU"/>
         </w:rPr>
         <w:t xml:space="preserve">; лев. д. V = </w:t>
       </w:r>
       <w:r>
         <w:rPr>
-          <w:sz w:val="28"/>
           <w:lang w:val="ru-RU"/>
         </w:rPr>
         <w:t>3,7</w:t>
       </w:r>
       <w:r>
         <w:rPr>
-          <w:sz w:val="28"/>
           <w:lang w:val="ru-RU"/>
         </w:rPr>
         <w:t>см</w:t>
       </w:r>
       <w:r>
         <w:rPr>
-          <w:sz w:val="28"/>
           <w:vertAlign w:val="superscript"/>
           <w:lang w:val="ru-RU"/>
         </w:rPr>
@@ -7537,13 +6363,11 @@
         <w:ind w:left="-567"/>
         <w:jc w:val="both"/>
         <w:rPr>
-          <w:sz w:val="28"/>
           <w:lang w:val="ru-RU"/>
         </w:rPr>
       </w:pPr>
       <w:r>
         <w:rPr>
-          <w:sz w:val="28"/>
           <w:lang w:val="ru-RU"/>
         </w:rPr>
         <w:t>Щит</w:t>
@@ -7551,7 +6375,6 @@
       <w:proofErr w:type="gramStart"/>
       <w:r>
         <w:rPr>
-          <w:sz w:val="28"/>
           <w:lang w:val="ru-RU"/>
         </w:rPr>
         <w:t>.</w:t>
@@ -7559,7 +6382,6 @@
       <w:proofErr w:type="gramEnd"/>
       <w:r>
         <w:rPr>
-          <w:sz w:val="28"/>
           <w:lang w:val="ru-RU"/>
         </w:rPr>
         <w:t xml:space="preserve"> </w:t>
@@ -7567,7 +6389,6 @@
       <w:proofErr w:type="gramStart"/>
       <w:r>
         <w:rPr>
-          <w:sz w:val="28"/>
           <w:lang w:val="ru-RU"/>
         </w:rPr>
         <w:t>ж</w:t>
@@ -7575,21 +6396,18 @@
       <w:proofErr w:type="gramEnd"/>
       <w:r>
         <w:rPr>
-          <w:sz w:val="28"/>
           <w:lang w:val="ru-RU"/>
         </w:rPr>
         <w:t>елеза</w:t>
       </w:r>
       <w:r>
         <w:rPr>
-          <w:sz w:val="28"/>
           <w:lang w:val="ru-RU"/>
         </w:rPr>
         <w:t xml:space="preserve"> </w:t>
       </w:r>
       <w:r>
         <w:rPr>
-          <w:sz w:val="28"/>
           <w:lang w:val="ru-RU"/>
         </w:rPr>
         <w:t xml:space="preserve">не увеличена, контуры ровные. </w:t>
@@ -7597,7 +6415,6 @@
       <w:proofErr w:type="spellStart"/>
       <w:r>
         <w:rPr>
-          <w:sz w:val="28"/>
           <w:lang w:val="ru-RU"/>
         </w:rPr>
         <w:t>Эхогенность</w:t>
@@ -7605,7 +6422,6 @@
       <w:proofErr w:type="spellEnd"/>
       <w:r>
         <w:rPr>
-          <w:sz w:val="28"/>
           <w:lang w:val="ru-RU"/>
         </w:rPr>
         <w:t xml:space="preserve"> и </w:t>
@@ -7613,7 +6429,6 @@
       <w:proofErr w:type="spellStart"/>
       <w:r>
         <w:rPr>
-          <w:sz w:val="28"/>
           <w:lang w:val="ru-RU"/>
         </w:rPr>
         <w:t>эхоструктура</w:t>
@@ -7621,141 +6436,108 @@
       <w:proofErr w:type="spellEnd"/>
       <w:r>
         <w:rPr>
-          <w:sz w:val="28"/>
-          <w:lang w:val="ru-RU"/>
-        </w:rPr>
-        <w:t xml:space="preserve"> обычные</w:t>
+          <w:lang w:val="ru-RU"/>
+        </w:rPr>
+        <w:t xml:space="preserve"> обычные. В левой доле  </w:t>
+      </w:r>
+      <w:proofErr w:type="spellStart"/>
+      <w:r>
+        <w:rPr>
+          <w:lang w:val="ru-RU"/>
+        </w:rPr>
+        <w:t>изоэхогенный</w:t>
+      </w:r>
+      <w:proofErr w:type="spellEnd"/>
+      <w:r>
+        <w:rPr>
+          <w:lang w:val="ru-RU"/>
+        </w:rPr>
+        <w:t xml:space="preserve"> узел с гидрофильным ободком 0,8*0,54 см. с кистозной дегенерацией.</w:t>
+      </w:r>
+      <w:r>
+        <w:rPr>
+          <w:lang w:val="ru-RU"/>
+        </w:rPr>
+        <w:t xml:space="preserve"> </w:t>
+      </w:r>
+      <w:r>
+        <w:rPr>
+          <w:lang w:val="ru-RU"/>
+        </w:rPr>
+        <w:t>Р</w:t>
+      </w:r>
+      <w:r>
+        <w:rPr>
+          <w:lang w:val="ru-RU"/>
+        </w:rPr>
+        <w:t>егионарны</w:t>
+      </w:r>
+      <w:r>
+        <w:rPr>
+          <w:lang w:val="ru-RU"/>
+        </w:rPr>
+        <w:t>е</w:t>
+      </w:r>
+      <w:r>
+        <w:rPr>
+          <w:lang w:val="ru-RU"/>
+        </w:rPr>
+        <w:t xml:space="preserve"> </w:t>
       </w:r>
       <w:proofErr w:type="gramStart"/>
       <w:r>
         <w:rPr>
-          <w:sz w:val="28"/>
-          <w:lang w:val="ru-RU"/>
-        </w:rPr>
-        <w:t>.</w:t>
+          <w:lang w:val="ru-RU"/>
+        </w:rPr>
+        <w:t>л</w:t>
       </w:r>
       <w:proofErr w:type="gramEnd"/>
       <w:r>
         <w:rPr>
-          <w:sz w:val="28"/>
-          <w:lang w:val="ru-RU"/>
-        </w:rPr>
-        <w:t xml:space="preserve"> В левой доле  </w:t>
+          <w:lang w:val="ru-RU"/>
+        </w:rPr>
+        <w:t>/узл</w:t>
+      </w:r>
+      <w:r>
+        <w:rPr>
+          <w:lang w:val="ru-RU"/>
+        </w:rPr>
+        <w:t>ы</w:t>
+      </w:r>
+      <w:r>
+        <w:rPr>
+          <w:lang w:val="ru-RU"/>
+        </w:rPr>
+        <w:t xml:space="preserve"> </w:t>
+      </w:r>
+      <w:r>
+        <w:rPr>
+          <w:lang w:val="ru-RU"/>
+        </w:rPr>
+        <w:t xml:space="preserve"> </w:t>
+      </w:r>
+      <w:r>
+        <w:rPr>
+          <w:lang w:val="ru-RU"/>
+        </w:rPr>
+        <w:t xml:space="preserve">не </w:t>
+      </w:r>
+      <w:r>
+        <w:rPr>
+          <w:lang w:val="ru-RU"/>
+        </w:rPr>
+        <w:t xml:space="preserve">визуализируются. </w:t>
       </w:r>
       <w:proofErr w:type="spellStart"/>
       <w:r>
         <w:rPr>
-          <w:sz w:val="28"/>
-          <w:lang w:val="ru-RU"/>
-        </w:rPr>
-        <w:t>изоэхогенный</w:t>
+          <w:lang w:val="ru-RU"/>
+        </w:rPr>
+        <w:t>Закл</w:t>
       </w:r>
       <w:proofErr w:type="spellEnd"/>
       <w:r>
         <w:rPr>
-          <w:sz w:val="28"/>
-          <w:lang w:val="ru-RU"/>
-        </w:rPr>
-        <w:t xml:space="preserve"> узел с гидрофильным ободком 0,8*0,54 см. с кистозной дегенерацией.</w:t>
-      </w:r>
-      <w:r>
-        <w:rPr>
-          <w:sz w:val="28"/>
-          <w:lang w:val="ru-RU"/>
-        </w:rPr>
-        <w:t xml:space="preserve">. </w:t>
-      </w:r>
-      <w:r>
-        <w:rPr>
-          <w:sz w:val="28"/>
-          <w:lang w:val="ru-RU"/>
-        </w:rPr>
-        <w:t>Р</w:t>
-      </w:r>
-      <w:r>
-        <w:rPr>
-          <w:sz w:val="28"/>
-          <w:lang w:val="ru-RU"/>
-        </w:rPr>
-        <w:t>егионарны</w:t>
-      </w:r>
-      <w:r>
-        <w:rPr>
-          <w:sz w:val="28"/>
-          <w:lang w:val="ru-RU"/>
-        </w:rPr>
-        <w:t>е</w:t>
-      </w:r>
-      <w:r>
-        <w:rPr>
-          <w:sz w:val="28"/>
-          <w:lang w:val="ru-RU"/>
-        </w:rPr>
-        <w:t xml:space="preserve"> </w:t>
-      </w:r>
-      <w:proofErr w:type="gramStart"/>
-      <w:r>
-        <w:rPr>
-          <w:sz w:val="28"/>
-          <w:lang w:val="ru-RU"/>
-        </w:rPr>
-        <w:t>л</w:t>
-      </w:r>
-      <w:proofErr w:type="gramEnd"/>
-      <w:r>
-        <w:rPr>
-          <w:sz w:val="28"/>
-          <w:lang w:val="ru-RU"/>
-        </w:rPr>
-        <w:t>/узл</w:t>
-      </w:r>
-      <w:r>
-        <w:rPr>
-          <w:sz w:val="28"/>
-          <w:lang w:val="ru-RU"/>
-        </w:rPr>
-        <w:t>ы</w:t>
-      </w:r>
-      <w:r>
-        <w:rPr>
-          <w:sz w:val="28"/>
-          <w:lang w:val="ru-RU"/>
-        </w:rPr>
-        <w:t xml:space="preserve"> </w:t>
-      </w:r>
-      <w:r>
-        <w:rPr>
-          <w:sz w:val="28"/>
-          <w:lang w:val="ru-RU"/>
-        </w:rPr>
-        <w:t xml:space="preserve"> </w:t>
-      </w:r>
-      <w:r>
-        <w:rPr>
-          <w:sz w:val="28"/>
-          <w:lang w:val="ru-RU"/>
-        </w:rPr>
-        <w:t xml:space="preserve">не </w:t>
-      </w:r>
-      <w:r>
-        <w:rPr>
-          <w:sz w:val="28"/>
-          <w:lang w:val="ru-RU"/>
-        </w:rPr>
-        <w:t xml:space="preserve">визуализируются. </w:t>
-      </w:r>
-      <w:proofErr w:type="spellStart"/>
-      <w:r>
-        <w:rPr>
-          <w:sz w:val="28"/>
-          <w:lang w:val="ru-RU"/>
-        </w:rPr>
-        <w:t>Закл</w:t>
-      </w:r>
-      <w:proofErr w:type="spellEnd"/>
-      <w:r>
-        <w:rPr>
-          <w:sz w:val="28"/>
           <w:lang w:val="ru-RU"/>
         </w:rPr>
         <w:t xml:space="preserve">.: </w:t>
@@ -7763,7 +6545,6 @@
       <w:sdt>
         <w:sdtPr>
           <w:rPr>
-            <w:sz w:val="28"/>
             <w:lang w:val="ru-RU"/>
           </w:rPr>
           <w:id w:val="-1644262041"/>
@@ -7779,7 +6560,6 @@
         <w:sdtContent>
           <w:r>
             <w:rPr>
-              <w:sz w:val="28"/>
               <w:lang w:val="ru-RU"/>
             </w:rPr>
             <w:t>Узел правой доли</w:t>
@@ -7788,14 +6568,12 @@
       </w:sdt>
       <w:r>
         <w:rPr>
-          <w:sz w:val="28"/>
           <w:lang w:val="ru-RU"/>
         </w:rPr>
         <w:t>.</w:t>
       </w:r>
       <w:r>
         <w:rPr>
-          <w:sz w:val="28"/>
           <w:lang w:val="ru-RU"/>
         </w:rPr>
         <w:t xml:space="preserve"> </w:t>
@@ -7806,14 +6584,11 @@
         <w:ind w:left="-567"/>
         <w:jc w:val="both"/>
         <w:rPr>
-          <w:sz w:val="28"/>
-          <w:szCs w:val="20"/>
           <w:lang w:val="ru-RU"/>
         </w:rPr>
       </w:pPr>
       <w:r>
         <w:rPr>
-          <w:sz w:val="28"/>
           <w:u w:val="single"/>
           <w:lang w:val="ru-RU"/>
         </w:rPr>
@@ -7823,22 +6598,47 @@
       <w:bookmarkEnd w:id="5"/>
       <w:r>
         <w:rPr>
-          <w:sz w:val="28"/>
           <w:lang w:val="ru-RU"/>
         </w:rPr>
         <w:t xml:space="preserve"> </w:t>
       </w:r>
       <w:r>
         <w:rPr>
-          <w:sz w:val="28"/>
-          <w:lang w:val="ru-RU"/>
-        </w:rPr>
-        <w:t xml:space="preserve"> Эпайдра, Лантус,  </w:t>
+          <w:lang w:val="ru-RU"/>
+        </w:rPr>
+        <w:t xml:space="preserve"> </w:t>
       </w:r>
       <w:proofErr w:type="spellStart"/>
       <w:r>
         <w:rPr>
-          <w:sz w:val="28"/>
+          <w:lang w:val="ru-RU"/>
+        </w:rPr>
+        <w:t>Эпайдра</w:t>
+      </w:r>
+      <w:proofErr w:type="spellEnd"/>
+      <w:r>
+        <w:rPr>
+          <w:lang w:val="ru-RU"/>
+        </w:rPr>
+        <w:t xml:space="preserve">, </w:t>
+      </w:r>
+      <w:proofErr w:type="spellStart"/>
+      <w:r>
+        <w:rPr>
+          <w:lang w:val="ru-RU"/>
+        </w:rPr>
+        <w:t>Лантус</w:t>
+      </w:r>
+      <w:proofErr w:type="spellEnd"/>
+      <w:r>
+        <w:rPr>
+          <w:lang w:val="ru-RU"/>
+        </w:rPr>
+        <w:t xml:space="preserve">,  </w:t>
+      </w:r>
+      <w:proofErr w:type="spellStart"/>
+      <w:r>
+        <w:rPr>
           <w:lang w:val="ru-RU"/>
         </w:rPr>
         <w:t>бисопролол</w:t>
@@ -7846,15 +6646,27 @@
       <w:proofErr w:type="spellEnd"/>
       <w:r>
         <w:rPr>
-          <w:sz w:val="28"/>
-          <w:lang w:val="ru-RU"/>
-        </w:rPr>
-        <w:t xml:space="preserve">, актовегин, </w:t>
+          <w:lang w:val="ru-RU"/>
+        </w:rPr>
+        <w:t xml:space="preserve">, </w:t>
       </w:r>
       <w:proofErr w:type="spellStart"/>
       <w:r>
         <w:rPr>
-          <w:sz w:val="28"/>
+          <w:lang w:val="ru-RU"/>
+        </w:rPr>
+        <w:t>актовегин</w:t>
+      </w:r>
+      <w:proofErr w:type="spellEnd"/>
+      <w:r>
+        <w:rPr>
+          <w:lang w:val="ru-RU"/>
+        </w:rPr>
+        <w:t xml:space="preserve">, </w:t>
+      </w:r>
+      <w:proofErr w:type="spellStart"/>
+      <w:r>
+        <w:rPr>
           <w:lang w:val="ru-RU"/>
         </w:rPr>
         <w:t>нуклео</w:t>
@@ -7862,7 +6674,6 @@
       <w:proofErr w:type="spellEnd"/>
       <w:r>
         <w:rPr>
-          <w:sz w:val="28"/>
           <w:lang w:val="ru-RU"/>
         </w:rPr>
         <w:t xml:space="preserve"> ЦМФ, </w:t>
@@ -7870,7 +6681,6 @@
       <w:proofErr w:type="spellStart"/>
       <w:r>
         <w:rPr>
-          <w:sz w:val="28"/>
           <w:lang w:val="ru-RU"/>
         </w:rPr>
         <w:t>нейробион</w:t>
@@ -7878,15 +6688,27 @@
       <w:proofErr w:type="spellEnd"/>
       <w:r>
         <w:rPr>
-          <w:sz w:val="28"/>
-          <w:lang w:val="ru-RU"/>
-        </w:rPr>
-        <w:t xml:space="preserve">, армадин,  </w:t>
+          <w:lang w:val="ru-RU"/>
+        </w:rPr>
+        <w:t xml:space="preserve">, </w:t>
       </w:r>
       <w:proofErr w:type="spellStart"/>
       <w:r>
         <w:rPr>
-          <w:sz w:val="28"/>
+          <w:lang w:val="ru-RU"/>
+        </w:rPr>
+        <w:t>армадин</w:t>
+      </w:r>
+      <w:proofErr w:type="spellEnd"/>
+      <w:r>
+        <w:rPr>
+          <w:lang w:val="ru-RU"/>
+        </w:rPr>
+        <w:t xml:space="preserve">,  </w:t>
+      </w:r>
+      <w:proofErr w:type="spellStart"/>
+      <w:r>
+        <w:rPr>
           <w:lang w:val="ru-RU"/>
         </w:rPr>
         <w:t>канефрон</w:t>
@@ -7894,7 +6716,6 @@
       <w:proofErr w:type="spellEnd"/>
       <w:r>
         <w:rPr>
-          <w:sz w:val="28"/>
           <w:lang w:val="ru-RU"/>
         </w:rPr>
         <w:t xml:space="preserve">, </w:t>
@@ -7902,7 +6723,6 @@
       <w:proofErr w:type="spellStart"/>
       <w:r>
         <w:rPr>
-          <w:sz w:val="28"/>
           <w:lang w:val="ru-RU"/>
         </w:rPr>
         <w:t>креон</w:t>
@@ -7910,10 +6730,23 @@
       <w:proofErr w:type="spellEnd"/>
       <w:r>
         <w:rPr>
-          <w:sz w:val="28"/>
-          <w:lang w:val="ru-RU"/>
-        </w:rPr>
-        <w:t>,  ципрофлоксацин</w:t>
+          <w:lang w:val="ru-RU"/>
+        </w:rPr>
+        <w:t xml:space="preserve">,  </w:t>
+      </w:r>
+      <w:proofErr w:type="spellStart"/>
+      <w:r>
+        <w:rPr>
+          <w:lang w:val="ru-RU"/>
+        </w:rPr>
+        <w:t>ципрофлоксацин</w:t>
+      </w:r>
+      <w:proofErr w:type="spellEnd"/>
+      <w:r>
+        <w:rPr>
+          <w:lang w:val="ru-RU"/>
+        </w:rPr>
+        <w:t>.</w:t>
       </w:r>
     </w:p>
     <w:p>
@@ -7921,7 +6754,6 @@
         <w:ind w:left="-567"/>
         <w:jc w:val="both"/>
         <w:rPr>
-          <w:sz w:val="28"/>
           <w:lang w:val="ru-RU"/>
         </w:rPr>
       </w:pPr>
@@ -7931,7 +6763,6 @@
       <w:bookmarkEnd w:id="7"/>
       <w:r>
         <w:rPr>
-          <w:sz w:val="28"/>
           <w:u w:val="single"/>
           <w:lang w:val="ru-RU"/>
         </w:rPr>
@@ -7939,7 +6770,6 @@
       </w:r>
       <w:r>
         <w:rPr>
-          <w:sz w:val="28"/>
           <w:lang w:val="ru-RU"/>
         </w:rPr>
         <w:t xml:space="preserve">:  </w:t>
@@ -7970,13 +6800,87 @@
             <w:rPr>
               <w:lang w:val="ru-RU"/>
             </w:rPr>
-            <w:t>нормализовалась</w:t>
+            <w:t xml:space="preserve">в пределах </w:t>
+          </w:r>
+          <w:proofErr w:type="spellStart"/>
+          <w:r>
+            <w:rPr>
+              <w:lang w:val="ru-RU"/>
+            </w:rPr>
+            <w:t>субкомпенсированных</w:t>
+          </w:r>
+          <w:proofErr w:type="spellEnd"/>
+          <w:r>
+            <w:rPr>
+              <w:lang w:val="ru-RU"/>
+            </w:rPr>
+            <w:t xml:space="preserve"> значений</w:t>
           </w:r>
           <w:r>
             <w:rPr>
               <w:lang w:val="ru-RU"/>
             </w:rPr>
-            <w:t>, уменьшились боли в н/к.</w:t>
+            <w:t xml:space="preserve">, </w:t>
+          </w:r>
+          <w:r>
+            <w:rPr>
+              <w:lang w:val="ru-RU"/>
+            </w:rPr>
+            <w:t xml:space="preserve"> гипогликемические состояния ночью не отмечаются, </w:t>
+          </w:r>
+          <w:r>
+            <w:rPr>
+              <w:lang w:val="ru-RU"/>
+            </w:rPr>
+            <w:t>уменьшились боли в н/к.</w:t>
+          </w:r>
+          <w:r>
+            <w:rPr>
+              <w:lang w:val="ru-RU"/>
+            </w:rPr>
+            <w:t xml:space="preserve"> </w:t>
+          </w:r>
+          <w:proofErr w:type="gramStart"/>
+          <w:r>
+            <w:rPr>
+              <w:lang w:val="ru-RU"/>
+            </w:rPr>
+            <w:t>Отмечается</w:t>
+          </w:r>
+          <w:proofErr w:type="gramEnd"/>
+          <w:r>
+            <w:rPr>
+              <w:lang w:val="ru-RU"/>
+            </w:rPr>
+            <w:t xml:space="preserve"> </w:t>
+          </w:r>
+          <w:proofErr w:type="spellStart"/>
+          <w:r>
+            <w:rPr>
+              <w:lang w:val="ru-RU"/>
+            </w:rPr>
+            <w:t>положит.динамика</w:t>
+          </w:r>
+          <w:proofErr w:type="spellEnd"/>
+          <w:r>
+            <w:rPr>
+              <w:lang w:val="ru-RU"/>
+            </w:rPr>
+            <w:t xml:space="preserve"> в анализах мочи по </w:t>
+          </w:r>
+          <w:proofErr w:type="spellStart"/>
+          <w:r>
+            <w:rPr>
+              <w:lang w:val="ru-RU"/>
+            </w:rPr>
+            <w:t>Нечиренко</w:t>
+          </w:r>
+          <w:proofErr w:type="spellEnd"/>
+          <w:r>
+            <w:rPr>
+              <w:lang w:val="ru-RU"/>
+            </w:rPr>
+            <w:t>.</w:t>
           </w:r>
         </w:sdtContent>
       </w:sdt>
@@ -7984,30 +6888,19 @@
         <w:rPr>
           <w:lang w:val="ru-RU"/>
         </w:rPr>
-        <w:t xml:space="preserve"> </w:t>
-      </w:r>
-      <w:r>
-        <w:rPr>
-          <w:sz w:val="28"/>
-          <w:lang w:val="ru-RU"/>
-        </w:rPr>
-        <w:t xml:space="preserve">АД  </w:t>
-      </w:r>
-      <w:proofErr w:type="gramStart"/>
-      <w:r>
-        <w:rPr>
-          <w:sz w:val="28"/>
-          <w:lang w:val="ru-RU"/>
-        </w:rPr>
-        <w:t>мм</w:t>
-      </w:r>
-      <w:proofErr w:type="gramEnd"/>
-      <w:r>
-        <w:rPr>
-          <w:sz w:val="28"/>
-          <w:lang w:val="ru-RU"/>
-        </w:rPr>
-        <w:t xml:space="preserve"> рт. ст. </w:t>
+        <w:t xml:space="preserve"> АД </w:t>
+      </w:r>
+      <w:r>
+        <w:rPr>
+          <w:lang w:val="ru-RU"/>
+        </w:rPr>
+        <w:t>130/80-140/80</w:t>
+      </w:r>
+      <w:r>
+        <w:rPr>
+          <w:lang w:val="ru-RU"/>
+        </w:rPr>
+        <w:t xml:space="preserve"> мм рт. ст. </w:t>
       </w:r>
       <w:sdt>
         <w:sdtPr>
@@ -8035,14 +6928,12 @@
       </w:sdt>
       <w:r>
         <w:rPr>
-          <w:sz w:val="28"/>
           <w:lang w:val="ru-RU"/>
         </w:rPr>
         <w:t xml:space="preserve">  </w:t>
       </w:r>
       <w:r>
         <w:rPr>
-          <w:sz w:val="28"/>
           <w:lang w:val="ru-RU"/>
         </w:rPr>
         <w:t xml:space="preserve"> </w:t>
@@ -8050,8 +6941,6 @@
       <w:sdt>
         <w:sdtPr>
           <w:rPr>
-            <w:sz w:val="20"/>
-            <w:szCs w:val="20"/>
             <w:lang w:val="ru-RU"/>
           </w:rPr>
           <w:id w:val="-698077397"/>
@@ -8067,11 +6956,205 @@
         <w:sdtContent>
           <w:r>
             <w:rPr>
-              <w:sz w:val="20"/>
-              <w:szCs w:val="20"/>
+              <w:lang w:val="ru-RU"/>
+            </w:rPr>
+            <w:t xml:space="preserve">Пациентка ознакомлена с постановлением КМУ 29.03.16 № 239 </w:t>
+          </w:r>
+          <w:proofErr w:type="spellStart"/>
+          <w:r>
+            <w:rPr>
+              <w:lang w:val="ru-RU"/>
+            </w:rPr>
+            <w:t>щодо</w:t>
+          </w:r>
+          <w:proofErr w:type="spellEnd"/>
+          <w:r>
+            <w:rPr>
+              <w:lang w:val="ru-RU"/>
+            </w:rPr>
+            <w:t xml:space="preserve"> «</w:t>
+          </w:r>
+          <w:proofErr w:type="spellStart"/>
+          <w:r>
+            <w:rPr>
+              <w:lang w:val="ru-RU"/>
+            </w:rPr>
+            <w:t>Перел</w:t>
+          </w:r>
+          <w:proofErr w:type="gramStart"/>
+          <w:r>
+            <w:rPr>
+              <w:lang w:val="ru-RU"/>
+            </w:rPr>
+            <w:t>i</w:t>
+          </w:r>
+          <w:proofErr w:type="gramEnd"/>
+          <w:r>
+            <w:rPr>
+              <w:lang w:val="ru-RU"/>
+            </w:rPr>
+            <w:t>ку</w:t>
+          </w:r>
+          <w:proofErr w:type="spellEnd"/>
+          <w:r>
+            <w:rPr>
               <w:lang w:val="ru-RU"/>
             </w:rPr>
             <w:t xml:space="preserve"> </w:t>
+          </w:r>
+          <w:proofErr w:type="spellStart"/>
+          <w:r>
+            <w:rPr>
+              <w:lang w:val="ru-RU"/>
+            </w:rPr>
+            <w:t>хворих</w:t>
+          </w:r>
+          <w:proofErr w:type="spellEnd"/>
+          <w:r>
+            <w:rPr>
+              <w:lang w:val="ru-RU"/>
+            </w:rPr>
+            <w:t xml:space="preserve"> на </w:t>
+          </w:r>
+          <w:proofErr w:type="spellStart"/>
+          <w:r>
+            <w:rPr>
+              <w:lang w:val="ru-RU"/>
+            </w:rPr>
+            <w:t>цукровий</w:t>
+          </w:r>
+          <w:proofErr w:type="spellEnd"/>
+          <w:r>
+            <w:rPr>
+              <w:lang w:val="ru-RU"/>
+            </w:rPr>
+            <w:t xml:space="preserve"> </w:t>
+          </w:r>
+          <w:proofErr w:type="spellStart"/>
+          <w:r>
+            <w:rPr>
+              <w:lang w:val="ru-RU"/>
+            </w:rPr>
+            <w:t>дiабет</w:t>
+          </w:r>
+          <w:proofErr w:type="spellEnd"/>
+          <w:r>
+            <w:rPr>
+              <w:lang w:val="ru-RU"/>
+            </w:rPr>
+            <w:t xml:space="preserve"> для </w:t>
+          </w:r>
+          <w:proofErr w:type="spellStart"/>
+          <w:r>
+            <w:rPr>
+              <w:lang w:val="ru-RU"/>
+            </w:rPr>
+            <w:t>вiдшкодування</w:t>
+          </w:r>
+          <w:proofErr w:type="spellEnd"/>
+          <w:r>
+            <w:rPr>
+              <w:lang w:val="ru-RU"/>
+            </w:rPr>
+            <w:t xml:space="preserve"> </w:t>
+          </w:r>
+          <w:proofErr w:type="spellStart"/>
+          <w:r>
+            <w:rPr>
+              <w:lang w:val="ru-RU"/>
+            </w:rPr>
+            <w:t>вартостi</w:t>
+          </w:r>
+          <w:proofErr w:type="spellEnd"/>
+          <w:r>
+            <w:rPr>
+              <w:lang w:val="ru-RU"/>
+            </w:rPr>
+            <w:t xml:space="preserve"> </w:t>
+          </w:r>
+          <w:proofErr w:type="spellStart"/>
+          <w:r>
+            <w:rPr>
+              <w:lang w:val="ru-RU"/>
+            </w:rPr>
+            <w:t>препаратiв</w:t>
+          </w:r>
+          <w:proofErr w:type="spellEnd"/>
+          <w:r>
+            <w:rPr>
+              <w:lang w:val="ru-RU"/>
+            </w:rPr>
+            <w:t xml:space="preserve"> </w:t>
+          </w:r>
+          <w:proofErr w:type="spellStart"/>
+          <w:r>
+            <w:rPr>
+              <w:lang w:val="ru-RU"/>
+            </w:rPr>
+            <w:t>iнсулiну</w:t>
+          </w:r>
+          <w:proofErr w:type="spellEnd"/>
+          <w:r>
+            <w:rPr>
+              <w:lang w:val="ru-RU"/>
+            </w:rPr>
+            <w:t xml:space="preserve">». </w:t>
+          </w:r>
+          <w:proofErr w:type="spellStart"/>
+          <w:r>
+            <w:rPr>
+              <w:lang w:val="ru-RU"/>
+            </w:rPr>
+            <w:t>Глик</w:t>
+          </w:r>
+          <w:proofErr w:type="gramStart"/>
+          <w:r>
+            <w:rPr>
+              <w:lang w:val="ru-RU"/>
+            </w:rPr>
+            <w:t>.г</w:t>
+          </w:r>
+          <w:proofErr w:type="gramEnd"/>
+          <w:r>
+            <w:rPr>
+              <w:lang w:val="ru-RU"/>
+            </w:rPr>
+            <w:t>емоглобин</w:t>
+          </w:r>
+          <w:proofErr w:type="spellEnd"/>
+          <w:r>
+            <w:rPr>
+              <w:lang w:val="ru-RU"/>
+            </w:rPr>
+            <w:t xml:space="preserve"> 8,9%, показан перевод на генно-инженерные виды инсулина, от которого пациентка отказалась. Произведена коррекция доз </w:t>
+          </w:r>
+          <w:proofErr w:type="spellStart"/>
+          <w:r>
+            <w:rPr>
+              <w:lang w:val="ru-RU"/>
+            </w:rPr>
+            <w:t>Лантуса</w:t>
+          </w:r>
+          <w:proofErr w:type="spellEnd"/>
+          <w:r>
+            <w:rPr>
+              <w:lang w:val="ru-RU"/>
+            </w:rPr>
+            <w:t xml:space="preserve">, </w:t>
+          </w:r>
+          <w:proofErr w:type="spellStart"/>
+          <w:r>
+            <w:rPr>
+              <w:lang w:val="ru-RU"/>
+            </w:rPr>
+            <w:t>Эпайдры</w:t>
+          </w:r>
+          <w:proofErr w:type="spellEnd"/>
+          <w:r>
+            <w:rPr>
+              <w:lang w:val="ru-RU"/>
+            </w:rPr>
+            <w:t xml:space="preserve">. </w:t>
           </w:r>
         </w:sdtContent>
       </w:sdt>
@@ -8081,7 +7164,6 @@
         <w:ind w:left="-567"/>
         <w:jc w:val="both"/>
         <w:rPr>
-          <w:sz w:val="28"/>
           <w:lang w:val="ru-RU"/>
         </w:rPr>
       </w:pPr>
@@ -8100,7 +7182,6 @@
           <w:u w:val="single"/>
           <w:lang w:val="ru-RU"/>
         </w:rPr>
-        <w:lastRenderedPageBreak/>
         <w:t>Рекомендовано</w:t>
       </w:r>
       <w:r>
@@ -8365,18 +7446,26 @@
         </w:rPr>
         <w:t xml:space="preserve">Инсулинотерапия:  </w:t>
       </w:r>
-      <w:r>
-        <w:rPr>
-          <w:lang w:val="ru-RU"/>
-        </w:rPr>
-        <w:t xml:space="preserve">Эпайдра </w:t>
-      </w:r>
+      <w:proofErr w:type="spellStart"/>
+      <w:r>
+        <w:rPr>
+          <w:lang w:val="ru-RU"/>
+        </w:rPr>
+        <w:t>Эпайдра</w:t>
+      </w:r>
+      <w:proofErr w:type="spellEnd"/>
       <w:r>
         <w:rPr>
           <w:lang w:val="ru-RU"/>
         </w:rPr>
         <w:t xml:space="preserve"> </w:t>
       </w:r>
+      <w:r>
+        <w:rPr>
+          <w:lang w:val="ru-RU"/>
+        </w:rPr>
+        <w:t xml:space="preserve"> </w:t>
+      </w:r>
       <w:proofErr w:type="gramStart"/>
       <w:r>
         <w:rPr>
@@ -8389,7 +7478,31 @@
         <w:rPr>
           <w:lang w:val="ru-RU"/>
         </w:rPr>
-        <w:t>/з- ед., п/о- ед., п/у</w:t>
+        <w:t xml:space="preserve">/з- </w:t>
+      </w:r>
+      <w:r>
+        <w:rPr>
+          <w:lang w:val="ru-RU"/>
+        </w:rPr>
+        <w:t>5-7</w:t>
+      </w:r>
+      <w:r>
+        <w:rPr>
+          <w:lang w:val="ru-RU"/>
+        </w:rPr>
+        <w:t xml:space="preserve">ед., п/о- </w:t>
+      </w:r>
+      <w:r>
+        <w:rPr>
+          <w:lang w:val="ru-RU"/>
+        </w:rPr>
+        <w:t>4-6</w:t>
+      </w:r>
+      <w:r>
+        <w:rPr>
+          <w:lang w:val="ru-RU"/>
+        </w:rPr>
+        <w:t>ед., п/у</w:t>
       </w:r>
       <w:r>
         <w:rPr>
@@ -8401,25 +7514,69 @@
         <w:rPr>
           <w:lang w:val="ru-RU"/>
         </w:rPr>
-        <w:t xml:space="preserve">- ед., </w:t>
-      </w:r>
-      <w:r>
-        <w:rPr>
-          <w:lang w:val="ru-RU"/>
-        </w:rPr>
-        <w:t xml:space="preserve">Лантус </w:t>
-      </w:r>
-      <w:r>
-        <w:rPr>
-          <w:lang w:val="ru-RU"/>
-        </w:rPr>
-        <w:t xml:space="preserve"> 22.00</w:t>
-      </w:r>
-      <w:r>
-        <w:rPr>
-          <w:lang w:val="ru-RU"/>
-        </w:rPr>
-        <w:t xml:space="preserve">   ед.</w:t>
+        <w:t>–</w:t>
+      </w:r>
+      <w:r>
+        <w:rPr>
+          <w:lang w:val="ru-RU"/>
+        </w:rPr>
+        <w:t xml:space="preserve"> </w:t>
+      </w:r>
+      <w:r>
+        <w:rPr>
+          <w:lang w:val="ru-RU"/>
+        </w:rPr>
+        <w:t xml:space="preserve">3-5 </w:t>
+      </w:r>
+      <w:r>
+        <w:rPr>
+          <w:lang w:val="ru-RU"/>
+        </w:rPr>
+        <w:t xml:space="preserve">ед., </w:t>
+      </w:r>
+      <w:proofErr w:type="spellStart"/>
+      <w:r>
+        <w:rPr>
+          <w:lang w:val="ru-RU"/>
+        </w:rPr>
+        <w:t>Лантус</w:t>
+      </w:r>
+      <w:proofErr w:type="spellEnd"/>
+      <w:r>
+        <w:rPr>
+          <w:lang w:val="ru-RU"/>
+        </w:rPr>
+        <w:t xml:space="preserve"> </w:t>
+      </w:r>
+      <w:r>
+        <w:rPr>
+          <w:lang w:val="ru-RU"/>
+        </w:rPr>
+        <w:t xml:space="preserve"> 1</w:t>
+      </w:r>
+      <w:r>
+        <w:rPr>
+          <w:lang w:val="ru-RU"/>
+        </w:rPr>
+        <w:t>2.00</w:t>
+      </w:r>
+      <w:r>
+        <w:rPr>
+          <w:lang w:val="ru-RU"/>
+        </w:rPr>
+        <w:t xml:space="preserve"> </w:t>
+      </w:r>
+      <w:r>
+        <w:rPr>
+          <w:lang w:val="ru-RU"/>
+        </w:rPr>
+        <w:t>10-12</w:t>
+      </w:r>
+      <w:r>
+        <w:rPr>
+          <w:lang w:val="ru-RU"/>
+        </w:rPr>
+        <w:t xml:space="preserve">  ед.</w:t>
       </w:r>
     </w:p>
     <w:p>
@@ -8502,7 +7659,35 @@
         <w:rPr>
           <w:lang w:val="ru-RU"/>
         </w:rPr>
-        <w:t xml:space="preserve"> 1р. в 6 мес.</w:t>
+        <w:t xml:space="preserve"> после нормализации </w:t>
+      </w:r>
+      <w:proofErr w:type="spellStart"/>
+      <w:r>
+        <w:rPr>
+          <w:lang w:val="ru-RU"/>
+        </w:rPr>
+        <w:t>ан</w:t>
+      </w:r>
+      <w:proofErr w:type="gramStart"/>
+      <w:r>
+        <w:rPr>
+          <w:lang w:val="ru-RU"/>
+        </w:rPr>
+        <w:t>.м</w:t>
+      </w:r>
+      <w:proofErr w:type="gramEnd"/>
+      <w:r>
+        <w:rPr>
+          <w:lang w:val="ru-RU"/>
+        </w:rPr>
+        <w:t>очи</w:t>
+      </w:r>
+      <w:proofErr w:type="spellEnd"/>
+      <w:r>
+        <w:rPr>
+          <w:lang w:val="ru-RU"/>
+        </w:rPr>
+        <w:t xml:space="preserve"> по Нечипоренко для уточнения степени диабетической нефропатии.</w:t>
       </w:r>
     </w:p>
     <w:p>
@@ -8564,7 +7749,7 @@
             <w:rPr>
               <w:lang w:val="ru-RU"/>
             </w:rPr>
-            <w:t>розувастатин</w:t>
+            <w:t>аторвастатин</w:t>
           </w:r>
           <w:proofErr w:type="spellEnd"/>
         </w:sdtContent>
@@ -8579,7 +7764,13 @@
         <w:rPr>
           <w:lang w:val="ru-RU"/>
         </w:rPr>
-        <w:t>10 мг</w:t>
+        <w:t>2</w:t>
+      </w:r>
+      <w:r>
+        <w:rPr>
+          <w:lang w:val="ru-RU"/>
+        </w:rPr>
+        <w:t>0 мг</w:t>
       </w:r>
       <w:r>
         <w:rPr>
@@ -8654,119 +7845,6 @@
           <w:lang w:val="ru-RU"/>
         </w:rPr>
         <w:t>через 3 мес.</w:t>
-      </w:r>
-    </w:p>
-    <w:p>
-      <w:pPr>
-        <w:numPr>
-          <w:ilvl w:val="0"/>
-          <w:numId w:val="2"/>
-        </w:numPr>
-        <w:ind w:left="-142"/>
-        <w:jc w:val="both"/>
-        <w:rPr>
-          <w:lang w:val="ru-RU"/>
-        </w:rPr>
-      </w:pPr>
-      <w:r>
-        <w:rPr>
-          <w:lang w:val="ru-RU"/>
-        </w:rPr>
-        <w:t xml:space="preserve">Круглогодично сосудистая терапия: </w:t>
-      </w:r>
-      <w:proofErr w:type="spellStart"/>
-      <w:r>
-        <w:rPr>
-          <w:lang w:val="ru-RU"/>
-        </w:rPr>
-        <w:t>вазонит</w:t>
-      </w:r>
-      <w:proofErr w:type="spellEnd"/>
-      <w:r>
-        <w:rPr>
-          <w:lang w:val="ru-RU"/>
-        </w:rPr>
-        <w:t xml:space="preserve"> или </w:t>
-      </w:r>
-      <w:proofErr w:type="spellStart"/>
-      <w:r>
-        <w:rPr>
-          <w:lang w:val="ru-RU"/>
-        </w:rPr>
-        <w:t>а</w:t>
-      </w:r>
-      <w:r>
-        <w:rPr>
-          <w:lang w:val="ru-RU"/>
-        </w:rPr>
-        <w:t>гапурин-ретард</w:t>
-      </w:r>
-      <w:proofErr w:type="spellEnd"/>
-      <w:r>
-        <w:rPr>
-          <w:lang w:val="ru-RU"/>
-        </w:rPr>
-        <w:t xml:space="preserve">  1т.*2 р. 1 мес. </w:t>
-      </w:r>
-      <w:r>
-        <w:rPr>
-          <w:lang w:val="ru-RU"/>
-        </w:rPr>
-        <w:t xml:space="preserve">– курсами. </w:t>
-      </w:r>
-      <w:r>
-        <w:rPr>
-          <w:lang w:val="ru-RU"/>
-        </w:rPr>
-        <w:t xml:space="preserve"> </w:t>
-      </w:r>
-    </w:p>
-    <w:p>
-      <w:pPr>
-        <w:pStyle w:val="ab"/>
-        <w:numPr>
-          <w:ilvl w:val="0"/>
-          <w:numId w:val="2"/>
-        </w:numPr>
-        <w:ind w:left="-142"/>
-        <w:jc w:val="both"/>
-        <w:rPr>
-          <w:lang w:val="ru-RU"/>
-        </w:rPr>
-      </w:pPr>
-      <w:r>
-        <w:rPr>
-          <w:lang w:val="ru-RU"/>
-        </w:rPr>
-        <w:t>Рек</w:t>
-      </w:r>
-      <w:proofErr w:type="gramStart"/>
-      <w:r>
-        <w:rPr>
-          <w:lang w:val="ru-RU"/>
-        </w:rPr>
-        <w:t>.</w:t>
-      </w:r>
-      <w:proofErr w:type="gramEnd"/>
-      <w:r>
-        <w:rPr>
-          <w:lang w:val="ru-RU"/>
-        </w:rPr>
-        <w:t xml:space="preserve"> </w:t>
-      </w:r>
-      <w:proofErr w:type="gramStart"/>
-      <w:r>
-        <w:rPr>
-          <w:lang w:val="ru-RU"/>
-        </w:rPr>
-        <w:t>к</w:t>
-      </w:r>
-      <w:proofErr w:type="gramEnd"/>
-      <w:r>
-        <w:rPr>
-          <w:lang w:val="ru-RU"/>
-        </w:rPr>
-        <w:t xml:space="preserve">ардиолога: </w:t>
       </w:r>
     </w:p>
     <w:p>
@@ -8809,18 +7887,6 @@
         <w:rPr>
           <w:lang w:val="ru-RU"/>
         </w:rPr>
-        <w:t xml:space="preserve"> э</w:t>
-      </w:r>
-      <w:r>
-        <w:rPr>
-          <w:lang w:val="ru-RU"/>
-        </w:rPr>
-        <w:t>налаприл 5 мг утром,</w:t>
-      </w:r>
-      <w:r>
-        <w:rPr>
-          <w:lang w:val="ru-RU"/>
-        </w:rPr>
         <w:t xml:space="preserve"> </w:t>
       </w:r>
       <w:proofErr w:type="spellStart"/>
@@ -8828,34 +7894,72 @@
         <w:rPr>
           <w:lang w:val="ru-RU"/>
         </w:rPr>
-        <w:t>индапрес</w:t>
+        <w:t>эналаприл</w:t>
       </w:r>
       <w:proofErr w:type="spellEnd"/>
       <w:r>
         <w:rPr>
           <w:lang w:val="ru-RU"/>
         </w:rPr>
-        <w:t xml:space="preserve"> (</w:t>
+        <w:t xml:space="preserve"> 2,5 </w:t>
+      </w:r>
+      <w:r>
+        <w:rPr>
+          <w:lang w:val="ru-RU"/>
+        </w:rPr>
+        <w:t>мг утром,</w:t>
+      </w:r>
+      <w:r>
+        <w:rPr>
+          <w:lang w:val="ru-RU"/>
+        </w:rPr>
+        <w:t xml:space="preserve"> </w:t>
       </w:r>
       <w:proofErr w:type="spellStart"/>
       <w:r>
         <w:rPr>
           <w:lang w:val="ru-RU"/>
         </w:rPr>
-        <w:t>индап</w:t>
+        <w:t>бисопролол</w:t>
       </w:r>
       <w:proofErr w:type="spellEnd"/>
       <w:r>
         <w:rPr>
           <w:lang w:val="ru-RU"/>
         </w:rPr>
-        <w:t xml:space="preserve">) 2,5 мг утром, </w:t>
-      </w:r>
-      <w:r>
-        <w:rPr>
-          <w:lang w:val="ru-RU"/>
-        </w:rPr>
-        <w:t xml:space="preserve"> кардиомагнил  1 т. вечер. Контр. АД. </w:t>
+        <w:t xml:space="preserve"> 2,5  вечером, </w:t>
+      </w:r>
+      <w:proofErr w:type="spellStart"/>
+      <w:r>
+        <w:rPr>
+          <w:lang w:val="ru-RU"/>
+        </w:rPr>
+        <w:t>кардиомагнил</w:t>
+      </w:r>
+      <w:proofErr w:type="spellEnd"/>
+      <w:r>
+        <w:rPr>
+          <w:lang w:val="ru-RU"/>
+        </w:rPr>
+        <w:t xml:space="preserve"> </w:t>
+      </w:r>
+      <w:r>
+        <w:rPr>
+          <w:lang w:val="ru-RU"/>
+        </w:rPr>
+        <w:t>75</w:t>
+      </w:r>
+      <w:r>
+        <w:rPr>
+          <w:lang w:val="ru-RU"/>
+        </w:rPr>
+        <w:t xml:space="preserve"> 1 т. вечер. Контр. АД. </w:t>
+      </w:r>
+      <w:r>
+        <w:rPr>
+          <w:lang w:val="ru-RU"/>
+        </w:rPr>
+        <w:t>ЧСС.</w:t>
       </w:r>
     </w:p>
     <w:p>
@@ -8870,209 +7974,40 @@
           <w:lang w:val="ru-RU"/>
         </w:rPr>
       </w:pPr>
-      <w:sdt>
-        <w:sdtPr>
-          <w:rPr>
-            <w:lang w:val="ru-RU"/>
-          </w:rPr>
-          <w:id w:val="-1276624507"/>
-          <w:placeholder>
-            <w:docPart w:val="DefaultPlaceholder_1082065159"/>
-          </w:placeholder>
-          <w:comboBox>
-            <w:listItem w:value="Выберите элемент."/>
-            <w:listItem w:displayText="Берлитион (диалипон) " w:value="Берлитион (диалипон) "/>
-            <w:listItem w:displayText="Диалипон " w:value="Диалипон "/>
-            <w:listItem w:displayText="Тиогамма" w:value="Тиогамма"/>
-            <w:listItem w:displayText="Тиоктацид" w:value="Тиоктацид"/>
-            <w:listItem w:displayText="Тиоктацид (диалипон)" w:value="Тиоктацид (диалипон)"/>
-            <w:listItem w:displayText="Эспа-липон" w:value="Эспа-липон"/>
-          </w:comboBox>
-        </w:sdtPr>
-        <w:sdtEndPr/>
-        <w:sdtContent>
-          <w:proofErr w:type="spellStart"/>
-          <w:r>
-            <w:rPr>
-              <w:lang w:val="ru-RU"/>
-            </w:rPr>
-            <w:t>Диалипон</w:t>
-          </w:r>
-          <w:proofErr w:type="spellEnd"/>
-          <w:r>
-            <w:rPr>
-              <w:lang w:val="ru-RU"/>
-            </w:rPr>
-            <w:t xml:space="preserve"> </w:t>
-          </w:r>
-        </w:sdtContent>
-      </w:sdt>
-      <w:r>
-        <w:rPr>
-          <w:lang w:val="ru-RU"/>
-        </w:rPr>
-        <w:t xml:space="preserve"> 600 мг/</w:t>
+      <w:r>
+        <w:rPr>
+          <w:lang w:val="ru-RU"/>
+        </w:rPr>
+        <w:t xml:space="preserve">ЭХО-КС, </w:t>
       </w:r>
       <w:proofErr w:type="spellStart"/>
       <w:r>
         <w:rPr>
           <w:lang w:val="ru-RU"/>
         </w:rPr>
-        <w:t>сут</w:t>
+        <w:t>конс</w:t>
+      </w:r>
+      <w:proofErr w:type="gramStart"/>
+      <w:r>
+        <w:rPr>
+          <w:lang w:val="ru-RU"/>
+        </w:rPr>
+        <w:t>.к</w:t>
+      </w:r>
+      <w:proofErr w:type="gramEnd"/>
+      <w:r>
+        <w:rPr>
+          <w:lang w:val="ru-RU"/>
+        </w:rPr>
+        <w:t>ардиолога</w:t>
       </w:r>
       <w:proofErr w:type="spellEnd"/>
       <w:r>
         <w:rPr>
           <w:lang w:val="ru-RU"/>
         </w:rPr>
-        <w:t xml:space="preserve">. </w:t>
-      </w:r>
-      <w:r>
-        <w:rPr>
-          <w:lang w:val="ru-RU"/>
-        </w:rPr>
-        <w:t>2-3</w:t>
-      </w:r>
-      <w:r>
-        <w:rPr>
-          <w:lang w:val="ru-RU"/>
-        </w:rPr>
-        <w:t xml:space="preserve"> мес., </w:t>
-      </w:r>
-      <w:proofErr w:type="spellStart"/>
-      <w:r>
-        <w:rPr>
-          <w:lang w:val="ru-RU"/>
-        </w:rPr>
-        <w:t>нейрорубин</w:t>
-      </w:r>
-      <w:proofErr w:type="spellEnd"/>
-      <w:r>
-        <w:rPr>
-          <w:lang w:val="ru-RU"/>
-        </w:rPr>
-        <w:t xml:space="preserve"> форте 1т./</w:t>
-      </w:r>
-      <w:proofErr w:type="spellStart"/>
-      <w:r>
-        <w:rPr>
-          <w:lang w:val="ru-RU"/>
-        </w:rPr>
-        <w:t>сут</w:t>
-      </w:r>
-      <w:proofErr w:type="spellEnd"/>
-      <w:r>
-        <w:rPr>
-          <w:lang w:val="ru-RU"/>
-        </w:rPr>
-        <w:t>.</w:t>
-      </w:r>
-      <w:r>
-        <w:rPr>
-          <w:lang w:val="ru-RU"/>
-        </w:rPr>
-        <w:t>, (</w:t>
-      </w:r>
-      <w:proofErr w:type="spellStart"/>
-      <w:r>
-        <w:rPr>
-          <w:lang w:val="ru-RU"/>
-        </w:rPr>
-        <w:t>мильгамма</w:t>
-      </w:r>
-      <w:proofErr w:type="spellEnd"/>
-      <w:r>
-        <w:rPr>
-          <w:lang w:val="ru-RU"/>
-        </w:rPr>
-        <w:t xml:space="preserve"> 1т.*3р/д.</w:t>
-      </w:r>
-      <w:r>
-        <w:rPr>
-          <w:lang w:val="ru-RU"/>
-        </w:rPr>
-        <w:t xml:space="preserve">, </w:t>
-      </w:r>
-      <w:proofErr w:type="spellStart"/>
-      <w:r>
-        <w:rPr>
-          <w:lang w:val="ru-RU"/>
-        </w:rPr>
-        <w:t>витаксон</w:t>
-      </w:r>
-      <w:proofErr w:type="spellEnd"/>
-      <w:r>
-        <w:rPr>
-          <w:lang w:val="ru-RU"/>
-        </w:rPr>
-        <w:t xml:space="preserve"> 1т. *</w:t>
-      </w:r>
-      <w:r>
-        <w:rPr>
-          <w:lang w:val="ru-RU"/>
-        </w:rPr>
-        <w:t>3</w:t>
-      </w:r>
-      <w:r>
-        <w:rPr>
-          <w:lang w:val="ru-RU"/>
-        </w:rPr>
-        <w:t>р/д.</w:t>
-      </w:r>
-      <w:r>
-        <w:rPr>
-          <w:lang w:val="ru-RU"/>
-        </w:rPr>
-        <w:t>)</w:t>
-      </w:r>
-      <w:r>
-        <w:rPr>
-          <w:lang w:val="ru-RU"/>
-        </w:rPr>
-        <w:t xml:space="preserve"> </w:t>
-      </w:r>
-      <w:r>
-        <w:rPr>
-          <w:lang w:val="ru-RU"/>
-        </w:rPr>
-        <w:t>1 мес.</w:t>
-      </w:r>
-      <w:r>
-        <w:rPr>
-          <w:lang w:val="ru-RU"/>
-        </w:rPr>
-        <w:t>, актовегин 200 мг *2р/д. 1 мес.</w:t>
-      </w:r>
-      <w:r>
-        <w:rPr>
-          <w:lang w:val="ru-RU"/>
-        </w:rPr>
-        <w:t xml:space="preserve"> </w:t>
-      </w:r>
-      <w:sdt>
-        <w:sdtPr>
-          <w:rPr>
-            <w:lang w:val="ru-RU"/>
-          </w:rPr>
-          <w:id w:val="-483400330"/>
-          <w:placeholder>
-            <w:docPart w:val="DefaultPlaceholder_1082065159"/>
-          </w:placeholder>
-          <w:comboBox>
-            <w:listItem w:displayText=" " w:value=" "/>
-            <w:listItem w:displayText="нуклео ЦМФ 1т. *2р/д 20 дней" w:value="нуклео ЦМФ 1т. *2р/д 20 дней"/>
-          </w:comboBox>
-        </w:sdtPr>
-        <w:sdtEndPr/>
-        <w:sdtContent>
-          <w:r>
-            <w:rPr>
-              <w:lang w:val="ru-RU"/>
-            </w:rPr>
-            <w:t xml:space="preserve"> </w:t>
-          </w:r>
-        </w:sdtContent>
-      </w:sdt>
+        <w:t xml:space="preserve"> по м/ж. </w:t>
+      </w:r>
     </w:p>
     <w:p>
       <w:pPr>
@@ -9086,63 +8021,290 @@
           <w:lang w:val="ru-RU"/>
         </w:rPr>
       </w:pPr>
-      <w:r>
-        <w:rPr>
-          <w:lang w:val="ru-RU"/>
-        </w:rPr>
-        <w:t>УЗИ щит</w:t>
-      </w:r>
+      <w:proofErr w:type="spellStart"/>
+      <w:r>
+        <w:rPr>
+          <w:lang w:val="ru-RU"/>
+        </w:rPr>
+        <w:t>Келтикан</w:t>
+      </w:r>
+      <w:proofErr w:type="spellEnd"/>
+      <w:r>
+        <w:rPr>
+          <w:lang w:val="ru-RU"/>
+        </w:rPr>
+        <w:t xml:space="preserve"> 1к 3р/д-1 </w:t>
+      </w:r>
+      <w:proofErr w:type="spellStart"/>
       <w:proofErr w:type="gramStart"/>
       <w:r>
         <w:rPr>
           <w:lang w:val="ru-RU"/>
         </w:rPr>
-        <w:t>.</w:t>
-      </w:r>
+        <w:t>мес</w:t>
+      </w:r>
+      <w:proofErr w:type="spellEnd"/>
       <w:proofErr w:type="gramEnd"/>
       <w:r>
         <w:rPr>
           <w:lang w:val="ru-RU"/>
         </w:rPr>
+        <w:t xml:space="preserve">, </w:t>
+      </w:r>
+      <w:proofErr w:type="spellStart"/>
+      <w:r>
+        <w:rPr>
+          <w:lang w:val="ru-RU"/>
+        </w:rPr>
+        <w:t>армадин</w:t>
+      </w:r>
+      <w:proofErr w:type="spellEnd"/>
+      <w:r>
+        <w:rPr>
+          <w:lang w:val="ru-RU"/>
+        </w:rPr>
         <w:t xml:space="preserve"> </w:t>
       </w:r>
-      <w:proofErr w:type="gramStart"/>
-      <w:r>
-        <w:rPr>
-          <w:lang w:val="ru-RU"/>
-        </w:rPr>
-        <w:t>ж</w:t>
-      </w:r>
-      <w:proofErr w:type="gramEnd"/>
-      <w:r>
-        <w:rPr>
-          <w:lang w:val="ru-RU"/>
-        </w:rPr>
-        <w:t xml:space="preserve">елезы 1р. в год. </w:t>
-      </w:r>
-      <w:r>
-        <w:rPr>
-          <w:lang w:val="ru-RU"/>
-        </w:rPr>
-        <w:t>Контр ТТГ 1р в 6 мес</w:t>
-      </w:r>
-      <w:proofErr w:type="gramStart"/>
-      <w:r>
-        <w:rPr>
-          <w:lang w:val="ru-RU"/>
-        </w:rPr>
-        <w:t>..</w:t>
-      </w:r>
-      <w:proofErr w:type="gramEnd"/>
+      <w:proofErr w:type="spellStart"/>
+      <w:r>
+        <w:rPr>
+          <w:lang w:val="ru-RU"/>
+        </w:rPr>
+        <w:t>лонг</w:t>
+      </w:r>
+      <w:proofErr w:type="spellEnd"/>
+      <w:r>
+        <w:rPr>
+          <w:lang w:val="ru-RU"/>
+        </w:rPr>
+        <w:t xml:space="preserve"> 300 1 т 1р/д-1 </w:t>
+      </w:r>
+      <w:proofErr w:type="spellStart"/>
+      <w:r>
+        <w:rPr>
+          <w:lang w:val="ru-RU"/>
+        </w:rPr>
+        <w:t>мес</w:t>
+      </w:r>
+      <w:proofErr w:type="spellEnd"/>
+      <w:r>
+        <w:rPr>
+          <w:lang w:val="ru-RU"/>
+        </w:rPr>
+        <w:t xml:space="preserve">, </w:t>
+      </w:r>
+      <w:proofErr w:type="spellStart"/>
+      <w:r>
+        <w:rPr>
+          <w:lang w:val="ru-RU"/>
+        </w:rPr>
+        <w:t>актовегин</w:t>
+      </w:r>
+      <w:proofErr w:type="spellEnd"/>
+      <w:r>
+        <w:rPr>
+          <w:lang w:val="ru-RU"/>
+        </w:rPr>
+        <w:t xml:space="preserve"> 200 мг 1 т 2р/д-1 </w:t>
+      </w:r>
+      <w:proofErr w:type="spellStart"/>
+      <w:r>
+        <w:rPr>
+          <w:lang w:val="ru-RU"/>
+        </w:rPr>
+        <w:t>мес</w:t>
+      </w:r>
+      <w:proofErr w:type="spellEnd"/>
     </w:p>
     <w:p>
       <w:pPr>
+        <w:numPr>
+          <w:ilvl w:val="0"/>
+          <w:numId w:val="2"/>
+        </w:numPr>
         <w:ind w:left="-142"/>
         <w:jc w:val="both"/>
         <w:rPr>
           <w:lang w:val="ru-RU"/>
         </w:rPr>
       </w:pPr>
+      <w:r>
+        <w:rPr>
+          <w:lang w:val="ru-RU"/>
+        </w:rPr>
+        <w:t xml:space="preserve">Продолжить прием </w:t>
+      </w:r>
+      <w:proofErr w:type="spellStart"/>
+      <w:r>
+        <w:rPr>
+          <w:lang w:val="ru-RU"/>
+        </w:rPr>
+        <w:t>ципрофлоксацина</w:t>
+      </w:r>
+      <w:proofErr w:type="spellEnd"/>
+      <w:r>
+        <w:rPr>
+          <w:lang w:val="ru-RU"/>
+        </w:rPr>
+        <w:t xml:space="preserve"> 500 мг 1 т 2р/</w:t>
+      </w:r>
+      <w:proofErr w:type="gramStart"/>
+      <w:r>
+        <w:rPr>
+          <w:lang w:val="ru-RU"/>
+        </w:rPr>
+        <w:t>д-</w:t>
+      </w:r>
+      <w:proofErr w:type="gramEnd"/>
+      <w:r>
+        <w:rPr>
+          <w:lang w:val="ru-RU"/>
+        </w:rPr>
+        <w:t xml:space="preserve"> до 10 дней, </w:t>
+      </w:r>
+      <w:proofErr w:type="spellStart"/>
+      <w:r>
+        <w:rPr>
+          <w:lang w:val="ru-RU"/>
+        </w:rPr>
+        <w:t>нефрофит</w:t>
+      </w:r>
+      <w:proofErr w:type="spellEnd"/>
+      <w:r>
+        <w:rPr>
+          <w:lang w:val="ru-RU"/>
+        </w:rPr>
+        <w:t xml:space="preserve"> сбор 1 пакет 2-3 р/д-1 </w:t>
+      </w:r>
+      <w:proofErr w:type="spellStart"/>
+      <w:r>
+        <w:rPr>
+          <w:lang w:val="ru-RU"/>
+        </w:rPr>
+        <w:t>мес</w:t>
+      </w:r>
+      <w:proofErr w:type="spellEnd"/>
+      <w:r>
+        <w:rPr>
+          <w:lang w:val="ru-RU"/>
+        </w:rPr>
+        <w:t xml:space="preserve">, контроль </w:t>
+      </w:r>
+      <w:proofErr w:type="spellStart"/>
+      <w:r>
+        <w:rPr>
+          <w:lang w:val="ru-RU"/>
+        </w:rPr>
+        <w:t>ан.мочи</w:t>
+      </w:r>
+      <w:proofErr w:type="spellEnd"/>
+      <w:r>
+        <w:rPr>
+          <w:lang w:val="ru-RU"/>
+        </w:rPr>
+        <w:t xml:space="preserve"> по Нечипоренко, контроль СОЭ в динамике под наблюдением семейного врача.</w:t>
+      </w:r>
+    </w:p>
+    <w:p>
+      <w:pPr>
+        <w:numPr>
+          <w:ilvl w:val="0"/>
+          <w:numId w:val="2"/>
+        </w:numPr>
+        <w:ind w:left="-142"/>
+        <w:jc w:val="both"/>
+        <w:rPr>
+          <w:lang w:val="ru-RU"/>
+        </w:rPr>
+      </w:pPr>
+      <w:r>
+        <w:rPr>
+          <w:lang w:val="ru-RU"/>
+        </w:rPr>
+        <w:t>УЗИ щит</w:t>
+      </w:r>
+      <w:proofErr w:type="gramStart"/>
+      <w:r>
+        <w:rPr>
+          <w:lang w:val="ru-RU"/>
+        </w:rPr>
+        <w:t>.</w:t>
+      </w:r>
+      <w:proofErr w:type="gramEnd"/>
+      <w:r>
+        <w:rPr>
+          <w:lang w:val="ru-RU"/>
+        </w:rPr>
+        <w:t xml:space="preserve"> </w:t>
+      </w:r>
+      <w:proofErr w:type="gramStart"/>
+      <w:r>
+        <w:rPr>
+          <w:lang w:val="ru-RU"/>
+        </w:rPr>
+        <w:t>ж</w:t>
+      </w:r>
+      <w:proofErr w:type="gramEnd"/>
+      <w:r>
+        <w:rPr>
+          <w:lang w:val="ru-RU"/>
+        </w:rPr>
+        <w:t>елезы</w:t>
+      </w:r>
+      <w:r>
+        <w:rPr>
+          <w:lang w:val="ru-RU"/>
+        </w:rPr>
+        <w:t>, ТТГ</w:t>
+      </w:r>
+      <w:r>
+        <w:rPr>
+          <w:lang w:val="ru-RU"/>
+        </w:rPr>
+        <w:t xml:space="preserve"> 1р. в год. </w:t>
+      </w:r>
+      <w:proofErr w:type="spellStart"/>
+      <w:r>
+        <w:rPr>
+          <w:lang w:val="ru-RU"/>
+        </w:rPr>
+        <w:t>Йодомарин</w:t>
+      </w:r>
+      <w:proofErr w:type="spellEnd"/>
+      <w:r>
+        <w:rPr>
+          <w:lang w:val="ru-RU"/>
+        </w:rPr>
+        <w:t xml:space="preserve"> 200 мг 1 т 1р/</w:t>
+      </w:r>
+      <w:proofErr w:type="gramStart"/>
+      <w:r>
+        <w:rPr>
+          <w:lang w:val="ru-RU"/>
+        </w:rPr>
+        <w:t>д-</w:t>
+      </w:r>
+      <w:proofErr w:type="gramEnd"/>
+      <w:r>
+        <w:rPr>
+          <w:lang w:val="ru-RU"/>
+        </w:rPr>
+        <w:t xml:space="preserve"> курсами по 3 </w:t>
+      </w:r>
+      <w:proofErr w:type="spellStart"/>
+      <w:r>
+        <w:rPr>
+          <w:lang w:val="ru-RU"/>
+        </w:rPr>
+        <w:t>мес</w:t>
+      </w:r>
+      <w:proofErr w:type="spellEnd"/>
+      <w:r>
+        <w:rPr>
+          <w:lang w:val="ru-RU"/>
+        </w:rPr>
+        <w:t xml:space="preserve"> (весна, осень), диета богатая йодом.</w:t>
+      </w:r>
     </w:p>
     <w:p>
       <w:pPr>
@@ -10036,12 +9198,19 @@
     <w:uiPriority w:val="59"/>
     <w:rsid w:val="00080012"/>
     <w:tblPr>
+      <w:tblInd w:w="0" w:type="dxa"/>
       <w:tblBorders>
         <w:top w:val="single" w:sz="4" w:space="0" w:color="auto"/>
         <w:left w:val="single" w:sz="4" w:space="0" w:color="auto"/>
         <w:bottom w:val="single" w:sz="4" w:space="0" w:color="auto"/>
         <w:right w:val="single" w:sz="4" w:space="0" w:color="auto"/>
       </w:tblBorders>
+      <w:tblCellMar>
+        <w:top w:w="0" w:type="dxa"/>
+        <w:left w:w="108" w:type="dxa"/>
+        <w:bottom w:w="0" w:type="dxa"/>
+        <w:right w:w="108" w:type="dxa"/>
+      </w:tblCellMar>
     </w:tblPr>
   </w:style>
   <w:style w:type="paragraph" w:styleId="a4">
@@ -10409,12 +9578,19 @@
     <w:uiPriority w:val="59"/>
     <w:rsid w:val="00080012"/>
     <w:tblPr>
+      <w:tblInd w:w="0" w:type="dxa"/>
       <w:tblBorders>
         <w:top w:val="single" w:sz="4" w:space="0" w:color="auto"/>
         <w:left w:val="single" w:sz="4" w:space="0" w:color="auto"/>
         <w:bottom w:val="single" w:sz="4" w:space="0" w:color="auto"/>
         <w:right w:val="single" w:sz="4" w:space="0" w:color="auto"/>
       </w:tblBorders>
+      <w:tblCellMar>
+        <w:top w:w="0" w:type="dxa"/>
+        <w:left w:w="108" w:type="dxa"/>
+        <w:bottom w:w="0" w:type="dxa"/>
+        <w:right w:w="108" w:type="dxa"/>
+      </w:tblCellMar>
     </w:tblPr>
   </w:style>
   <w:style w:type="paragraph" w:styleId="a4">
@@ -10651,93 +9827,6 @@
     </w:docPart>
     <w:docPart>
       <w:docPartPr>
-        <w:name w:val="FBFC6A18E07A484F9E976562E903BEB7"/>
-        <w:category>
-          <w:name w:val="Общие"/>
-          <w:gallery w:val="placeholder"/>
-        </w:category>
-        <w:types>
-          <w:type w:val="bbPlcHdr"/>
-        </w:types>
-        <w:behaviors>
-          <w:behavior w:val="content"/>
-        </w:behaviors>
-        <w:guid w:val="{E5D938F3-E00E-4F48-ACDE-E2E2655275DF}"/>
-      </w:docPartPr>
-      <w:docPartBody>
-        <w:p>
-          <w:pPr>
-            <w:pStyle w:val="FBFC6A18E07A484F9E976562E903BEB7"/>
-          </w:pPr>
-          <w:r>
-            <w:rPr>
-              <w:rStyle w:val="a3"/>
-            </w:rPr>
-            <w:t>Выберите элемент.</w:t>
-          </w:r>
-        </w:p>
-      </w:docPartBody>
-    </w:docPart>
-    <w:docPart>
-      <w:docPartPr>
-        <w:name w:val="DB435B1E68954750936FB322747598D2"/>
-        <w:category>
-          <w:name w:val="Общие"/>
-          <w:gallery w:val="placeholder"/>
-        </w:category>
-        <w:types>
-          <w:type w:val="bbPlcHdr"/>
-        </w:types>
-        <w:behaviors>
-          <w:behavior w:val="content"/>
-        </w:behaviors>
-        <w:guid w:val="{7122C427-55FD-49A2-B369-ED6DAFC67A8F}"/>
-      </w:docPartPr>
-      <w:docPartBody>
-        <w:p>
-          <w:pPr>
-            <w:pStyle w:val="DB435B1E68954750936FB322747598D2"/>
-          </w:pPr>
-          <w:r>
-            <w:rPr>
-              <w:rStyle w:val="a3"/>
-            </w:rPr>
-            <w:t>Выберите элемент.</w:t>
-          </w:r>
-        </w:p>
-      </w:docPartBody>
-    </w:docPart>
-    <w:docPart>
-      <w:docPartPr>
-        <w:name w:val="5917FEE754784A0BA4173B51A4E1CE95"/>
-        <w:category>
-          <w:name w:val="Общие"/>
-          <w:gallery w:val="placeholder"/>
-        </w:category>
-        <w:types>
-          <w:type w:val="bbPlcHdr"/>
-        </w:types>
-        <w:behaviors>
-          <w:behavior w:val="content"/>
-        </w:behaviors>
-        <w:guid w:val="{92F74F23-8C0C-424C-A12C-19EB4EDE41E3}"/>
-      </w:docPartPr>
-      <w:docPartBody>
-        <w:p>
-          <w:pPr>
-            <w:pStyle w:val="5917FEE754784A0BA4173B51A4E1CE95"/>
-          </w:pPr>
-          <w:r>
-            <w:rPr>
-              <w:rStyle w:val="a3"/>
-            </w:rPr>
-            <w:t>Выберите элемент.</w:t>
-          </w:r>
-        </w:p>
-      </w:docPartBody>
-    </w:docPart>
-    <w:docPart>
-      <w:docPartPr>
         <w:name w:val="FFCB998A69C547318D033520574A41D0"/>
         <w:category>
           <w:name w:val="Общие"/>
@@ -10788,36 +9877,6 @@
           <w:r>
             <w:rPr>
               <w:rStyle w:val="a3"/>
-            </w:rPr>
-            <w:t>Выберите элемент.</w:t>
-          </w:r>
-        </w:p>
-      </w:docPartBody>
-    </w:docPart>
-    <w:docPart>
-      <w:docPartPr>
-        <w:name w:val="3755473979B24CB896600859156E5B44"/>
-        <w:category>
-          <w:name w:val="Общие"/>
-          <w:gallery w:val="placeholder"/>
-        </w:category>
-        <w:types>
-          <w:type w:val="bbPlcHdr"/>
-        </w:types>
-        <w:behaviors>
-          <w:behavior w:val="content"/>
-        </w:behaviors>
-        <w:guid w:val="{35ADD998-FB1D-4645-8529-4E1530D78CF8}"/>
-      </w:docPartPr>
-      <w:docPartBody>
-        <w:p>
-          <w:pPr>
-            <w:pStyle w:val="3755473979B24CB896600859156E5B441"/>
-          </w:pPr>
-          <w:r>
-            <w:rPr>
-              <w:rStyle w:val="a3"/>
-              <w:lang w:val="ru-RU"/>
             </w:rPr>
             <w:t>Выберите элемент.</w:t>
           </w:r>
@@ -10922,7 +9981,7 @@
     <w:charset w:val="CC"/>
     <w:family w:val="roman"/>
     <w:pitch w:val="variable"/>
-    <w:sig w:usb0="E0002EFF" w:usb1="C000785B" w:usb2="00000009" w:usb3="00000000" w:csb0="000001FF" w:csb1="00000000"/>
+    <w:sig w:usb0="E0002EFF" w:usb1="C0007843" w:usb2="00000009" w:usb3="00000000" w:csb0="000001FF" w:csb1="00000000"/>
   </w:font>
   <w:font w:name="Arial Unicode MS">
     <w:panose1 w:val="020B0604020202020204"/>
@@ -10938,13 +9997,6 @@
     <w:pitch w:val="variable"/>
     <w:sig w:usb0="E1002EFF" w:usb1="C000605B" w:usb2="00000029" w:usb3="00000000" w:csb0="000101FF" w:csb1="00000000"/>
   </w:font>
-  <w:font w:name="Arial Narrow">
-    <w:panose1 w:val="020B0606020202030204"/>
-    <w:charset w:val="CC"/>
-    <w:family w:val="swiss"/>
-    <w:pitch w:val="variable"/>
-    <w:sig w:usb0="00000287" w:usb1="00000800" w:usb2="00000000" w:usb3="00000000" w:csb0="0000009F" w:csb1="00000000"/>
-  </w:font>
   <w:font w:name="MS Gothic">
     <w:altName w:val="ＭＳ ゴシック"/>
     <w:panose1 w:val="020B0609070205080204"/>
@@ -10958,23 +10010,22 @@
     <w:charset w:val="CC"/>
     <w:family w:val="roman"/>
     <w:pitch w:val="variable"/>
-    <w:sig w:usb0="E00006FF" w:usb1="400004FF" w:usb2="00000000" w:usb3="00000000" w:csb0="0000019F" w:csb1="00000000"/>
+    <w:sig w:usb0="E00002FF" w:usb1="400004FF" w:usb2="00000000" w:usb3="00000000" w:csb0="0000019F" w:csb1="00000000"/>
   </w:font>
   <w:font w:name="MS Mincho">
-    <w:altName w:val="MS Gothic"/>
+    <w:altName w:val="ＭＳ 明朝"/>
     <w:panose1 w:val="02020609040205080304"/>
     <w:charset w:val="80"/>
-    <w:family w:val="roman"/>
-    <w:notTrueType/>
+    <w:family w:val="modern"/>
     <w:pitch w:val="fixed"/>
-    <w:sig w:usb0="00000000" w:usb1="08070000" w:usb2="00000010" w:usb3="00000000" w:csb0="00020000" w:csb1="00000000"/>
+    <w:sig w:usb0="E00002FF" w:usb1="6AC7FDFB" w:usb2="08000012" w:usb3="00000000" w:csb0="0002009F" w:csb1="00000000"/>
   </w:font>
   <w:font w:name="Calibri">
     <w:panose1 w:val="020F0502020204030204"/>
     <w:charset w:val="CC"/>
     <w:family w:val="swiss"/>
     <w:pitch w:val="variable"/>
-    <w:sig w:usb0="E0002AFF" w:usb1="C000247B" w:usb2="00000009" w:usb3="00000000" w:csb0="000001FF" w:csb1="00000000"/>
+    <w:sig w:usb0="E00002FF" w:usb1="4000ACFF" w:usb2="00000001" w:usb3="00000000" w:csb0="0000019F" w:csb1="00000000"/>
   </w:font>
 </w:fonts>
 </file>
@@ -11006,6 +10057,7 @@
     <w:rsid w:val="00445B0E"/>
     <w:rsid w:val="004A6EDF"/>
     <w:rsid w:val="004E28FF"/>
+    <w:rsid w:val="005513F8"/>
     <w:rsid w:val="005611A6"/>
     <w:rsid w:val="005A5B8B"/>
     <w:rsid w:val="005D3769"/>
@@ -12427,7 +11479,7 @@
 </file>
 
 <file path=customXml/itemProps1.xml><?xml version="1.0" encoding="utf-8"?>
-<ds:datastoreItem xmlns:ds="http://schemas.openxmlformats.org/officeDocument/2006/customXml" ds:itemID="{71543A4F-D496-42CC-9FBA-C340923045D0}">
+<ds:datastoreItem xmlns:ds="http://schemas.openxmlformats.org/officeDocument/2006/customXml" ds:itemID="{5F6ED56B-557C-4C5C-96F7-CD643C03D995}">
   <ds:schemaRefs>
     <ds:schemaRef ds:uri="http://schemas.openxmlformats.org/officeDocument/2006/bibliography"/>
   </ds:schemaRefs>
